--- a/document-mgmt-system/technical-document/BJJD-UseCase.docx
+++ b/document-mgmt-system/technical-document/BJJD-UseCase.docx
@@ -8,8 +8,9 @@
         <w:rPr>
           <w:b/>
           <w:bCs/>
-          <w:sz w:val="32"/>
-          <w:szCs w:val="32"/>
+          <w:color w:val="FF0000"/>
+          <w:sz w:val="96"/>
+          <w:szCs w:val="96"/>
           <w:lang w:val="en-US"/>
         </w:rPr>
       </w:pPr>
@@ -17,84 +18,105 @@
         <w:rPr>
           <w:b/>
           <w:bCs/>
-          <w:sz w:val="32"/>
-          <w:szCs w:val="32"/>
+          <w:color w:val="FF0000"/>
+          <w:sz w:val="96"/>
+          <w:szCs w:val="96"/>
           <w:lang w:val="en-US"/>
         </w:rPr>
         <w:t>BJJD</w:t>
       </w:r>
+    </w:p>
+    <w:p>
+      <w:pPr>
+        <w:pStyle w:val="Heading1"/>
+        <w:numPr>
+          <w:ilvl w:val="0"/>
+          <w:numId w:val="1"/>
+        </w:numPr>
+        <w:ind w:left="357" w:hanging="357"/>
+        <w:rPr>
+          <w:lang w:val="en-US"/>
+        </w:rPr>
+      </w:pPr>
+      <w:r>
+        <w:rPr>
+          <w:lang w:val="en-US"/>
+        </w:rPr>
+        <w:t>Project Architecture</w:t>
+      </w:r>
+    </w:p>
+    <w:p>
+      <w:pPr>
+        <w:jc w:val="both"/>
+        <w:rPr>
+          <w:lang w:val="en-US"/>
+        </w:rPr>
+      </w:pPr>
+      <w:r>
+        <w:rPr>
+          <w:lang w:val="en-US"/>
+        </w:rPr>
+        <w:drawing>
+          <wp:inline distT="0" distB="0" distL="0" distR="0" wp14:anchorId="1E922CFD" wp14:editId="51F3DF75">
+            <wp:extent cx="13182600" cy="5800725"/>
+            <wp:effectExtent l="0" t="0" r="0" b="9525"/>
+            <wp:docPr id="4" name="Picture 4"/>
+            <wp:cNvGraphicFramePr>
+              <a:graphicFrameLocks xmlns:a="http://schemas.openxmlformats.org/drawingml/2006/main" noChangeAspect="1"/>
+            </wp:cNvGraphicFramePr>
+            <a:graphic xmlns:a="http://schemas.openxmlformats.org/drawingml/2006/main">
+              <a:graphicData uri="http://schemas.openxmlformats.org/drawingml/2006/picture">
+                <pic:pic xmlns:pic="http://schemas.openxmlformats.org/drawingml/2006/picture">
+                  <pic:nvPicPr>
+                    <pic:cNvPr id="1" name=""/>
+                    <pic:cNvPicPr/>
+                  </pic:nvPicPr>
+                  <pic:blipFill>
+                    <a:blip r:embed="rId5"/>
+                    <a:stretch>
+                      <a:fillRect/>
+                    </a:stretch>
+                  </pic:blipFill>
+                  <pic:spPr>
+                    <a:xfrm>
+                      <a:off x="0" y="0"/>
+                      <a:ext cx="13183786" cy="5801247"/>
+                    </a:xfrm>
+                    <a:prstGeom prst="rect">
+                      <a:avLst/>
+                    </a:prstGeom>
+                  </pic:spPr>
+                </pic:pic>
+              </a:graphicData>
+            </a:graphic>
+          </wp:inline>
+        </w:drawing>
+      </w:r>
+    </w:p>
+    <w:p>
+      <w:pPr>
+        <w:pStyle w:val="Heading2"/>
+        <w:rPr>
+          <w:lang w:val="en-US"/>
+        </w:rPr>
+      </w:pPr>
+      <w:r>
+        <w:rPr>
+          <w:lang w:val="en-US"/>
+        </w:rPr>
+        <w:t>Basic Concepts</w:t>
+      </w:r>
+    </w:p>
+    <w:p>
+      <w:pPr>
+        <w:rPr>
+          <w:lang w:val="en-US"/>
+        </w:rPr>
+      </w:pPr>
       <w:r>
         <w:rPr>
           <w:b/>
           <w:bCs/>
-          <w:sz w:val="32"/>
-          <w:szCs w:val="32"/>
-          <w:lang w:val="en-US"/>
-        </w:rPr>
-        <w:t xml:space="preserve"> -</w:t>
-      </w:r>
-      <w:r>
-        <w:rPr>
-          <w:b/>
-          <w:bCs/>
-          <w:sz w:val="32"/>
-          <w:szCs w:val="32"/>
-          <w:lang w:val="en-US"/>
-        </w:rPr>
-        <w:t xml:space="preserve"> Use Case</w:t>
-      </w:r>
-    </w:p>
-    <w:p>
-      <w:pPr>
-        <w:pStyle w:val="Heading1"/>
-        <w:rPr>
-          <w:lang w:val="en-US"/>
-        </w:rPr>
-      </w:pPr>
-      <w:r>
-        <w:rPr>
-          <w:lang w:val="en-US"/>
-        </w:rPr>
-        <w:t>Project Architecture</w:t>
-      </w:r>
-    </w:p>
-    <w:p>
-      <w:pPr>
-        <w:pStyle w:val="Heading1"/>
-        <w:rPr>
-          <w:lang w:val="en-US"/>
-        </w:rPr>
-      </w:pPr>
-      <w:r>
-        <w:rPr>
-          <w:lang w:val="en-US"/>
-        </w:rPr>
-        <w:t>Use Case Diagram</w:t>
-      </w:r>
-    </w:p>
-    <w:p>
-      <w:pPr>
-        <w:rPr>
-          <w:lang w:val="en-US"/>
-        </w:rPr>
-      </w:pPr>
-      <w:r>
-        <w:rPr>
-          <w:lang w:val="en-US"/>
-        </w:rPr>
-        <w:t>Basic Concepts</w:t>
-      </w:r>
-    </w:p>
-    <w:p>
-      <w:pPr>
-        <w:rPr>
-          <w:lang w:val="en-US"/>
-        </w:rPr>
-      </w:pPr>
-      <w:r>
-        <w:rPr>
-          <w:b/>
-          <w:bCs/>
           <w:lang w:val="en-US"/>
         </w:rPr>
         <w:t xml:space="preserve">Use Case Diagram: </w:t>
@@ -103,25 +125,7 @@
         <w:rPr>
           <w:lang w:val="en-US"/>
         </w:rPr>
-        <w:t>A use case diagram is a representation of user’s interaction with the system that shows the relationship between the user and the different use cases in which user is involved.</w:t>
-      </w:r>
-      <w:r>
-        <w:rPr>
-          <w:lang w:val="en-US"/>
-        </w:rPr>
-        <w:t xml:space="preserve"> Example</w:t>
-      </w:r>
-      <w:r>
-        <w:rPr>
-          <w:lang w:val="en-US"/>
-        </w:rPr>
-        <w:t xml:space="preserve"> of Ticket Selling System</w:t>
-      </w:r>
-      <w:r>
-        <w:rPr>
-          <w:lang w:val="en-US"/>
-        </w:rPr>
-        <w:t>:</w:t>
+        <w:t>A use case diagram is a representation of user’s interaction with the system that shows the relationship between the user and the different use cases in which user is involved. Example of Ticket Selling System:</w:t>
       </w:r>
     </w:p>
     <w:p>
@@ -134,8 +138,9 @@
         <w:rPr>
           <w:noProof/>
         </w:rPr>
+        <w:lastRenderedPageBreak/>
         <w:drawing>
-          <wp:inline distT="0" distB="0" distL="0" distR="0" wp14:anchorId="7C5B3BD6" wp14:editId="004AECFA">
+          <wp:inline distT="0" distB="0" distL="0" distR="0" wp14:anchorId="284778D8" wp14:editId="58F3CB5C">
             <wp:extent cx="4867275" cy="3390900"/>
             <wp:effectExtent l="0" t="0" r="9525" b="0"/>
             <wp:docPr id="1" name="Picture 1"/>
@@ -152,7 +157,7 @@
                     </pic:cNvPicPr>
                   </pic:nvPicPr>
                   <pic:blipFill>
-                    <a:blip r:embed="rId4">
+                    <a:blip r:embed="rId6">
                       <a:extLst>
                         <a:ext uri="{28A0092B-C50C-407E-A947-70E740481C1C}">
                           <a14:useLocalDpi xmlns:a14="http://schemas.microsoft.com/office/drawing/2010/main" val="0"/>
@@ -197,62 +202,1456 @@
           <w:lang w:val="en-US"/>
         </w:rPr>
       </w:pPr>
+    </w:p>
+    <w:p>
+      <w:pPr>
+        <w:pStyle w:val="Heading1"/>
+        <w:numPr>
+          <w:ilvl w:val="0"/>
+          <w:numId w:val="1"/>
+        </w:numPr>
+        <w:ind w:left="357" w:hanging="357"/>
+        <w:rPr>
+          <w:lang w:val="en-US"/>
+        </w:rPr>
+      </w:pPr>
+      <w:r>
+        <w:rPr>
+          <w:lang w:val="en-US"/>
+        </w:rPr>
+        <w:t>Use Case: Gateway Service</w:t>
+      </w:r>
+    </w:p>
+    <w:p>
+      <w:pPr>
+        <w:pStyle w:val="Heading2"/>
+        <w:numPr>
+          <w:ilvl w:val="1"/>
+          <w:numId w:val="1"/>
+        </w:numPr>
+        <w:spacing w:before="0"/>
+        <w:ind w:left="720"/>
+        <w:rPr>
+          <w:lang w:val="en-US"/>
+        </w:rPr>
+      </w:pPr>
+      <w:r>
+        <w:rPr>
+          <w:lang w:val="en-US"/>
+        </w:rPr>
+        <w:t>Description</w:t>
+      </w:r>
+    </w:p>
+    <w:p>
+      <w:pPr>
+        <w:pStyle w:val="Heading2"/>
+        <w:numPr>
+          <w:ilvl w:val="1"/>
+          <w:numId w:val="1"/>
+        </w:numPr>
+        <w:spacing w:before="0"/>
+        <w:ind w:left="720"/>
+        <w:rPr>
+          <w:lang w:val="en-US"/>
+        </w:rPr>
+      </w:pPr>
+      <w:r>
+        <w:rPr>
+          <w:lang w:val="en-US"/>
+        </w:rPr>
+        <w:t>Entity Relationship Diagram</w:t>
+      </w:r>
+    </w:p>
+    <w:p>
+      <w:pPr>
+        <w:pStyle w:val="Heading2"/>
+        <w:numPr>
+          <w:ilvl w:val="1"/>
+          <w:numId w:val="1"/>
+        </w:numPr>
+        <w:spacing w:before="0"/>
+        <w:ind w:left="720"/>
+        <w:rPr>
+          <w:lang w:val="en-US"/>
+        </w:rPr>
+      </w:pPr>
+      <w:r>
+        <w:rPr>
+          <w:lang w:val="en-US"/>
+        </w:rPr>
+        <w:t>Class Diagram</w:t>
+      </w:r>
+    </w:p>
+    <w:p>
+      <w:pPr>
+        <w:pStyle w:val="Heading2"/>
+        <w:numPr>
+          <w:ilvl w:val="1"/>
+          <w:numId w:val="1"/>
+        </w:numPr>
+        <w:spacing w:before="0"/>
+        <w:ind w:left="720"/>
+        <w:rPr>
+          <w:lang w:val="en-US"/>
+        </w:rPr>
+      </w:pPr>
+      <w:r>
+        <w:rPr>
+          <w:lang w:val="en-US"/>
+        </w:rPr>
+        <w:t>Use Case Diagram</w:t>
+      </w:r>
+    </w:p>
+    <w:p>
+      <w:pPr>
+        <w:pStyle w:val="Heading2"/>
+        <w:numPr>
+          <w:ilvl w:val="1"/>
+          <w:numId w:val="1"/>
+        </w:numPr>
+        <w:spacing w:before="0"/>
+        <w:ind w:left="720"/>
+        <w:rPr>
+          <w:lang w:val="en-US"/>
+        </w:rPr>
+      </w:pPr>
+      <w:r>
+        <w:rPr>
+          <w:lang w:val="en-US"/>
+        </w:rPr>
+        <w:t>Use Case Details</w:t>
+      </w:r>
+    </w:p>
+    <w:p>
+      <w:pPr>
+        <w:rPr>
+          <w:lang w:val="en-US"/>
+        </w:rPr>
+      </w:pPr>
+    </w:p>
+    <w:p>
+      <w:pPr>
+        <w:pStyle w:val="Heading1"/>
+        <w:numPr>
+          <w:ilvl w:val="0"/>
+          <w:numId w:val="1"/>
+        </w:numPr>
+        <w:ind w:left="357" w:hanging="357"/>
+        <w:rPr>
+          <w:lang w:val="en-US"/>
+        </w:rPr>
+      </w:pPr>
+      <w:r>
+        <w:rPr>
+          <w:lang w:val="en-US"/>
+        </w:rPr>
+        <w:t>Use Case: Authentication Service</w:t>
+      </w:r>
+    </w:p>
+    <w:p>
+      <w:pPr>
+        <w:pStyle w:val="Heading2"/>
+        <w:numPr>
+          <w:ilvl w:val="1"/>
+          <w:numId w:val="1"/>
+        </w:numPr>
+        <w:spacing w:before="0"/>
+        <w:ind w:left="720"/>
+        <w:rPr>
+          <w:lang w:val="en-US"/>
+        </w:rPr>
+      </w:pPr>
+      <w:r>
+        <w:rPr>
+          <w:lang w:val="en-US"/>
+        </w:rPr>
+        <w:t>Description</w:t>
+      </w:r>
+    </w:p>
+    <w:p>
+      <w:pPr>
+        <w:pStyle w:val="Heading2"/>
+        <w:numPr>
+          <w:ilvl w:val="1"/>
+          <w:numId w:val="1"/>
+        </w:numPr>
+        <w:spacing w:before="0"/>
+        <w:ind w:left="720"/>
+        <w:rPr>
+          <w:lang w:val="en-US"/>
+        </w:rPr>
+      </w:pPr>
+      <w:r>
+        <w:rPr>
+          <w:lang w:val="en-US"/>
+        </w:rPr>
+        <w:t>Entity Relationship Diagram</w:t>
+      </w:r>
+    </w:p>
+    <w:p>
+      <w:pPr>
+        <w:pStyle w:val="Heading2"/>
+        <w:numPr>
+          <w:ilvl w:val="1"/>
+          <w:numId w:val="1"/>
+        </w:numPr>
+        <w:spacing w:before="0"/>
+        <w:ind w:left="720"/>
+        <w:rPr>
+          <w:lang w:val="en-US"/>
+        </w:rPr>
+      </w:pPr>
+      <w:r>
+        <w:rPr>
+          <w:lang w:val="en-US"/>
+        </w:rPr>
+        <w:t>Class Diagram</w:t>
+      </w:r>
+    </w:p>
+    <w:p>
+      <w:pPr>
+        <w:pStyle w:val="Heading2"/>
+        <w:numPr>
+          <w:ilvl w:val="1"/>
+          <w:numId w:val="1"/>
+        </w:numPr>
+        <w:spacing w:before="0"/>
+        <w:ind w:left="720"/>
+        <w:rPr>
+          <w:lang w:val="en-US"/>
+        </w:rPr>
+      </w:pPr>
+      <w:r>
+        <w:rPr>
+          <w:lang w:val="en-US"/>
+        </w:rPr>
+        <w:t>Use Case Diagram</w:t>
+      </w:r>
+    </w:p>
+    <w:p>
+      <w:pPr>
+        <w:pStyle w:val="Heading2"/>
+        <w:numPr>
+          <w:ilvl w:val="1"/>
+          <w:numId w:val="1"/>
+        </w:numPr>
+        <w:spacing w:before="0"/>
+        <w:ind w:left="720"/>
+        <w:rPr>
+          <w:lang w:val="en-US"/>
+        </w:rPr>
+      </w:pPr>
+      <w:r>
+        <w:rPr>
+          <w:lang w:val="en-US"/>
+        </w:rPr>
+        <w:t>Use Case Details</w:t>
+      </w:r>
+    </w:p>
+    <w:p>
+      <w:pPr>
+        <w:rPr>
+          <w:lang w:val="en-US"/>
+        </w:rPr>
+      </w:pPr>
+    </w:p>
+    <w:p>
+      <w:pPr>
+        <w:pStyle w:val="Heading1"/>
+        <w:numPr>
+          <w:ilvl w:val="0"/>
+          <w:numId w:val="1"/>
+        </w:numPr>
+        <w:ind w:left="357" w:hanging="357"/>
+        <w:rPr>
+          <w:lang w:val="en-US"/>
+        </w:rPr>
+      </w:pPr>
       <w:r>
         <w:rPr>
           <w:lang w:val="en-US"/>
         </w:rPr>
         <w:lastRenderedPageBreak/>
-        <w:t>Use Case I:</w:t>
-      </w:r>
-      <w:r>
-        <w:rPr>
-          <w:lang w:val="en-US"/>
-        </w:rPr>
-        <w:t xml:space="preserve"> </w:t>
-      </w:r>
-      <w:r>
-        <w:rPr>
-          <w:lang w:val="en-US"/>
-        </w:rPr>
-        <w:t>Authorization Service</w:t>
-      </w:r>
+        <w:t xml:space="preserve">Use Case: </w:t>
+      </w:r>
+      <w:r>
+        <w:rPr>
+          <w:lang w:val="en-US"/>
+        </w:rPr>
+        <w:t>Eureka Server</w:t>
+      </w:r>
+    </w:p>
+    <w:p>
+      <w:pPr>
+        <w:pStyle w:val="Heading2"/>
+        <w:numPr>
+          <w:ilvl w:val="1"/>
+          <w:numId w:val="1"/>
+        </w:numPr>
+        <w:spacing w:before="0"/>
+        <w:ind w:left="720"/>
+        <w:rPr>
+          <w:lang w:val="en-US"/>
+        </w:rPr>
+      </w:pPr>
+      <w:r>
+        <w:rPr>
+          <w:lang w:val="en-US"/>
+        </w:rPr>
+        <w:t>Description</w:t>
+      </w:r>
+    </w:p>
+    <w:p>
+      <w:pPr>
+        <w:pStyle w:val="Heading2"/>
+        <w:numPr>
+          <w:ilvl w:val="1"/>
+          <w:numId w:val="1"/>
+        </w:numPr>
+        <w:spacing w:before="0"/>
+        <w:ind w:left="720"/>
+        <w:rPr>
+          <w:lang w:val="en-US"/>
+        </w:rPr>
+      </w:pPr>
+      <w:r>
+        <w:rPr>
+          <w:lang w:val="en-US"/>
+        </w:rPr>
+        <w:t>Entity Relationship Diagram</w:t>
+      </w:r>
+    </w:p>
+    <w:p>
+      <w:pPr>
+        <w:pStyle w:val="Heading2"/>
+        <w:numPr>
+          <w:ilvl w:val="1"/>
+          <w:numId w:val="1"/>
+        </w:numPr>
+        <w:spacing w:before="0"/>
+        <w:ind w:left="720"/>
+        <w:rPr>
+          <w:lang w:val="en-US"/>
+        </w:rPr>
+      </w:pPr>
+      <w:r>
+        <w:rPr>
+          <w:lang w:val="en-US"/>
+        </w:rPr>
+        <w:t>Class Diagram</w:t>
+      </w:r>
+    </w:p>
+    <w:p>
+      <w:pPr>
+        <w:pStyle w:val="Heading2"/>
+        <w:numPr>
+          <w:ilvl w:val="1"/>
+          <w:numId w:val="1"/>
+        </w:numPr>
+        <w:spacing w:before="0"/>
+        <w:ind w:left="720"/>
+        <w:rPr>
+          <w:lang w:val="en-US"/>
+        </w:rPr>
+      </w:pPr>
+      <w:r>
+        <w:rPr>
+          <w:lang w:val="en-US"/>
+        </w:rPr>
+        <w:t>Use Case Diagram</w:t>
+      </w:r>
+    </w:p>
+    <w:p>
+      <w:pPr>
+        <w:pStyle w:val="Heading2"/>
+        <w:numPr>
+          <w:ilvl w:val="1"/>
+          <w:numId w:val="1"/>
+        </w:numPr>
+        <w:spacing w:before="0"/>
+        <w:ind w:left="720"/>
+        <w:rPr>
+          <w:lang w:val="en-US"/>
+        </w:rPr>
+      </w:pPr>
+      <w:r>
+        <w:rPr>
+          <w:lang w:val="en-US"/>
+        </w:rPr>
+        <w:t>Use Case Details</w:t>
+      </w:r>
+    </w:p>
+    <w:p>
+      <w:pPr>
+        <w:rPr>
+          <w:lang w:val="en-US"/>
+        </w:rPr>
+      </w:pPr>
     </w:p>
     <w:p>
       <w:pPr>
         <w:pStyle w:val="Heading1"/>
-        <w:rPr>
-          <w:lang w:val="en-US"/>
-        </w:rPr>
-      </w:pPr>
-      <w:r>
-        <w:rPr>
-          <w:lang w:val="en-US"/>
-        </w:rPr>
-        <w:t>Use Case II: User Management Service</w:t>
+        <w:numPr>
+          <w:ilvl w:val="0"/>
+          <w:numId w:val="1"/>
+        </w:numPr>
+        <w:ind w:left="357" w:hanging="357"/>
+        <w:rPr>
+          <w:lang w:val="en-US"/>
+        </w:rPr>
+      </w:pPr>
+      <w:r>
+        <w:rPr>
+          <w:lang w:val="en-US"/>
+        </w:rPr>
+        <w:t>Use Case: User Management Service</w:t>
+      </w:r>
+    </w:p>
+    <w:p>
+      <w:pPr>
+        <w:pStyle w:val="Heading2"/>
+        <w:numPr>
+          <w:ilvl w:val="1"/>
+          <w:numId w:val="1"/>
+        </w:numPr>
+        <w:spacing w:before="0"/>
+        <w:ind w:left="720"/>
+        <w:rPr>
+          <w:lang w:val="en-US"/>
+        </w:rPr>
+      </w:pPr>
+      <w:r>
+        <w:rPr>
+          <w:lang w:val="en-US"/>
+        </w:rPr>
+        <w:t>Description</w:t>
+      </w:r>
+    </w:p>
+    <w:p>
+      <w:pPr>
+        <w:pStyle w:val="Heading2"/>
+        <w:numPr>
+          <w:ilvl w:val="1"/>
+          <w:numId w:val="1"/>
+        </w:numPr>
+        <w:spacing w:before="0"/>
+        <w:ind w:left="720"/>
+        <w:rPr>
+          <w:lang w:val="en-US"/>
+        </w:rPr>
+      </w:pPr>
+      <w:r>
+        <w:rPr>
+          <w:lang w:val="en-US"/>
+        </w:rPr>
+        <w:t>Entity Relationship Diagram</w:t>
+      </w:r>
+    </w:p>
+    <w:p>
+      <w:pPr>
+        <w:pStyle w:val="Heading2"/>
+        <w:numPr>
+          <w:ilvl w:val="1"/>
+          <w:numId w:val="1"/>
+        </w:numPr>
+        <w:spacing w:before="0"/>
+        <w:ind w:left="720"/>
+        <w:rPr>
+          <w:lang w:val="en-US"/>
+        </w:rPr>
+      </w:pPr>
+      <w:r>
+        <w:rPr>
+          <w:lang w:val="en-US"/>
+        </w:rPr>
+        <w:t>Class Diagram</w:t>
+      </w:r>
+    </w:p>
+    <w:p>
+      <w:pPr>
+        <w:rPr>
+          <w:rFonts w:asciiTheme="majorHAnsi" w:eastAsiaTheme="majorEastAsia" w:hAnsiTheme="majorHAnsi" w:cstheme="majorBidi"/>
+          <w:color w:val="2F5496" w:themeColor="accent1" w:themeShade="BF"/>
+          <w:sz w:val="26"/>
+          <w:szCs w:val="26"/>
+          <w:lang w:val="en-US"/>
+        </w:rPr>
+      </w:pPr>
+      <w:r>
+        <w:rPr>
+          <w:lang w:val="en-US"/>
+        </w:rPr>
+        <w:br w:type="page"/>
+      </w:r>
+    </w:p>
+    <w:p>
+      <w:pPr>
+        <w:pStyle w:val="Heading2"/>
+        <w:numPr>
+          <w:ilvl w:val="1"/>
+          <w:numId w:val="1"/>
+        </w:numPr>
+        <w:spacing w:before="0"/>
+        <w:ind w:left="720"/>
+        <w:rPr>
+          <w:lang w:val="en-US"/>
+        </w:rPr>
+      </w:pPr>
+      <w:r>
+        <w:rPr>
+          <w:lang w:val="en-US"/>
+        </w:rPr>
+        <w:lastRenderedPageBreak/>
+        <w:t>Use Case Diagram</w:t>
+      </w:r>
+    </w:p>
+    <w:p>
+      <w:pPr>
+        <w:rPr>
+          <w:lang w:val="en-US"/>
+        </w:rPr>
+      </w:pPr>
+      <w:r>
+        <w:rPr>
+          <w:noProof/>
+        </w:rPr>
+        <w:drawing>
+          <wp:anchor distT="0" distB="0" distL="114300" distR="114300" simplePos="0" relativeHeight="251658240" behindDoc="0" locked="0" layoutInCell="1" allowOverlap="1" wp14:anchorId="209B0489" wp14:editId="1C54A62A">
+            <wp:simplePos x="0" y="0"/>
+            <wp:positionH relativeFrom="margin">
+              <wp:align>left</wp:align>
+            </wp:positionH>
+            <wp:positionV relativeFrom="paragraph">
+              <wp:posOffset>172720</wp:posOffset>
+            </wp:positionV>
+            <wp:extent cx="12020550" cy="8272780"/>
+            <wp:effectExtent l="0" t="0" r="0" b="0"/>
+            <wp:wrapSquare wrapText="bothSides"/>
+            <wp:docPr id="2" name="Picture 2"/>
+            <wp:cNvGraphicFramePr>
+              <a:graphicFrameLocks xmlns:a="http://schemas.openxmlformats.org/drawingml/2006/main" noChangeAspect="1"/>
+            </wp:cNvGraphicFramePr>
+            <a:graphic xmlns:a="http://schemas.openxmlformats.org/drawingml/2006/main">
+              <a:graphicData uri="http://schemas.openxmlformats.org/drawingml/2006/picture">
+                <pic:pic xmlns:pic="http://schemas.openxmlformats.org/drawingml/2006/picture">
+                  <pic:nvPicPr>
+                    <pic:cNvPr id="1" name=""/>
+                    <pic:cNvPicPr/>
+                  </pic:nvPicPr>
+                  <pic:blipFill>
+                    <a:blip r:embed="rId7">
+                      <a:extLst>
+                        <a:ext uri="{28A0092B-C50C-407E-A947-70E740481C1C}">
+                          <a14:useLocalDpi xmlns:a14="http://schemas.microsoft.com/office/drawing/2010/main" val="0"/>
+                        </a:ext>
+                      </a:extLst>
+                    </a:blip>
+                    <a:stretch>
+                      <a:fillRect/>
+                    </a:stretch>
+                  </pic:blipFill>
+                  <pic:spPr>
+                    <a:xfrm>
+                      <a:off x="0" y="0"/>
+                      <a:ext cx="12020550" cy="8272780"/>
+                    </a:xfrm>
+                    <a:prstGeom prst="rect">
+                      <a:avLst/>
+                    </a:prstGeom>
+                  </pic:spPr>
+                </pic:pic>
+              </a:graphicData>
+            </a:graphic>
+            <wp14:sizeRelH relativeFrom="page">
+              <wp14:pctWidth>0</wp14:pctWidth>
+            </wp14:sizeRelH>
+            <wp14:sizeRelV relativeFrom="page">
+              <wp14:pctHeight>0</wp14:pctHeight>
+            </wp14:sizeRelV>
+          </wp:anchor>
+        </w:drawing>
+      </w:r>
+    </w:p>
+    <w:p>
+      <w:pPr>
+        <w:pStyle w:val="Heading2"/>
+        <w:numPr>
+          <w:ilvl w:val="1"/>
+          <w:numId w:val="1"/>
+        </w:numPr>
+        <w:spacing w:before="0"/>
+        <w:ind w:left="720"/>
+        <w:rPr>
+          <w:lang w:val="en-US"/>
+        </w:rPr>
+      </w:pPr>
+      <w:r>
+        <w:rPr>
+          <w:lang w:val="en-US"/>
+        </w:rPr>
+        <w:lastRenderedPageBreak/>
+        <w:t>Use Case Details</w:t>
       </w:r>
     </w:p>
     <w:p>
       <w:pPr>
         <w:pStyle w:val="Heading1"/>
-        <w:rPr>
-          <w:lang w:val="en-US"/>
-        </w:rPr>
-      </w:pPr>
-      <w:r>
-        <w:rPr>
-          <w:lang w:val="en-US"/>
-        </w:rPr>
-        <w:t>Use Case II: People Management Service</w:t>
-      </w:r>
+        <w:numPr>
+          <w:ilvl w:val="0"/>
+          <w:numId w:val="1"/>
+        </w:numPr>
+        <w:ind w:left="357" w:hanging="357"/>
+        <w:rPr>
+          <w:lang w:val="en-US"/>
+        </w:rPr>
+      </w:pPr>
+      <w:r>
+        <w:rPr>
+          <w:lang w:val="en-US"/>
+        </w:rPr>
+        <w:t>Use Case: People Management Service</w:t>
+      </w:r>
+    </w:p>
+    <w:p>
+      <w:pPr>
+        <w:pStyle w:val="Heading2"/>
+        <w:numPr>
+          <w:ilvl w:val="1"/>
+          <w:numId w:val="1"/>
+        </w:numPr>
+        <w:spacing w:before="0"/>
+        <w:ind w:left="720"/>
+        <w:rPr>
+          <w:lang w:val="en-US"/>
+        </w:rPr>
+      </w:pPr>
+      <w:r>
+        <w:rPr>
+          <w:lang w:val="en-US"/>
+        </w:rPr>
+        <w:t>Description</w:t>
+      </w:r>
+    </w:p>
+    <w:p>
+      <w:pPr>
+        <w:pStyle w:val="Heading2"/>
+        <w:numPr>
+          <w:ilvl w:val="1"/>
+          <w:numId w:val="1"/>
+        </w:numPr>
+        <w:spacing w:before="0"/>
+        <w:ind w:left="720"/>
+        <w:rPr>
+          <w:lang w:val="en-US"/>
+        </w:rPr>
+      </w:pPr>
+      <w:r>
+        <w:rPr>
+          <w:lang w:val="en-US"/>
+        </w:rPr>
+        <w:t>Entity Relationship Diagram</w:t>
+      </w:r>
+    </w:p>
+    <w:p>
+      <w:pPr>
+        <w:pStyle w:val="Heading2"/>
+        <w:numPr>
+          <w:ilvl w:val="1"/>
+          <w:numId w:val="1"/>
+        </w:numPr>
+        <w:spacing w:before="0"/>
+        <w:ind w:left="720"/>
+        <w:rPr>
+          <w:lang w:val="en-US"/>
+        </w:rPr>
+      </w:pPr>
+      <w:r>
+        <w:rPr>
+          <w:lang w:val="en-US"/>
+        </w:rPr>
+        <w:t>Class Diagram</w:t>
+      </w:r>
+    </w:p>
+    <w:p>
+      <w:pPr>
+        <w:pStyle w:val="Heading2"/>
+        <w:numPr>
+          <w:ilvl w:val="1"/>
+          <w:numId w:val="1"/>
+        </w:numPr>
+        <w:spacing w:before="0"/>
+        <w:ind w:left="720"/>
+        <w:rPr>
+          <w:lang w:val="en-US"/>
+        </w:rPr>
+      </w:pPr>
+      <w:r>
+        <w:rPr>
+          <w:lang w:val="en-US"/>
+        </w:rPr>
+        <w:t>Use Case Diagram</w:t>
+      </w:r>
+    </w:p>
+    <w:p>
+      <w:pPr>
+        <w:pStyle w:val="Heading2"/>
+        <w:numPr>
+          <w:ilvl w:val="1"/>
+          <w:numId w:val="1"/>
+        </w:numPr>
+        <w:spacing w:before="0"/>
+        <w:ind w:left="720"/>
+        <w:rPr>
+          <w:lang w:val="en-US"/>
+        </w:rPr>
+      </w:pPr>
+      <w:r>
+        <w:rPr>
+          <w:lang w:val="en-US"/>
+        </w:rPr>
+        <w:t>Use Case Details</w:t>
+      </w:r>
+    </w:p>
+    <w:p>
+      <w:pPr>
+        <w:rPr>
+          <w:lang w:val="en-US"/>
+        </w:rPr>
+      </w:pPr>
+    </w:p>
+    <w:p>
+      <w:pPr>
+        <w:pStyle w:val="Heading1"/>
+        <w:numPr>
+          <w:ilvl w:val="0"/>
+          <w:numId w:val="1"/>
+        </w:numPr>
+        <w:ind w:left="357" w:hanging="357"/>
+        <w:rPr>
+          <w:lang w:val="en-US"/>
+        </w:rPr>
+      </w:pPr>
+      <w:r>
+        <w:rPr>
+          <w:lang w:val="en-US"/>
+        </w:rPr>
+        <w:t>Use Case: Darshan Management Service</w:t>
+      </w:r>
+    </w:p>
+    <w:p>
+      <w:pPr>
+        <w:pStyle w:val="Heading2"/>
+        <w:numPr>
+          <w:ilvl w:val="1"/>
+          <w:numId w:val="1"/>
+        </w:numPr>
+        <w:spacing w:before="0"/>
+        <w:ind w:left="720"/>
+        <w:rPr>
+          <w:lang w:val="en-US"/>
+        </w:rPr>
+      </w:pPr>
+      <w:r>
+        <w:rPr>
+          <w:lang w:val="en-US"/>
+        </w:rPr>
+        <w:t>Description</w:t>
+      </w:r>
+    </w:p>
+    <w:p>
+      <w:pPr>
+        <w:pStyle w:val="Heading2"/>
+        <w:numPr>
+          <w:ilvl w:val="1"/>
+          <w:numId w:val="1"/>
+        </w:numPr>
+        <w:spacing w:before="0"/>
+        <w:ind w:left="720"/>
+        <w:rPr>
+          <w:lang w:val="en-US"/>
+        </w:rPr>
+      </w:pPr>
+      <w:r>
+        <w:rPr>
+          <w:lang w:val="en-US"/>
+        </w:rPr>
+        <w:t>Entity Relationship Diagram</w:t>
+      </w:r>
+    </w:p>
+    <w:p>
+      <w:pPr>
+        <w:pStyle w:val="Heading2"/>
+        <w:numPr>
+          <w:ilvl w:val="1"/>
+          <w:numId w:val="1"/>
+        </w:numPr>
+        <w:spacing w:before="0"/>
+        <w:ind w:left="720"/>
+        <w:rPr>
+          <w:lang w:val="en-US"/>
+        </w:rPr>
+      </w:pPr>
+      <w:r>
+        <w:rPr>
+          <w:lang w:val="en-US"/>
+        </w:rPr>
+        <w:t>Class Diagram</w:t>
+      </w:r>
+    </w:p>
+    <w:p>
+      <w:pPr>
+        <w:pStyle w:val="Heading2"/>
+        <w:numPr>
+          <w:ilvl w:val="1"/>
+          <w:numId w:val="1"/>
+        </w:numPr>
+        <w:spacing w:before="0"/>
+        <w:ind w:left="720"/>
+        <w:rPr>
+          <w:lang w:val="en-US"/>
+        </w:rPr>
+      </w:pPr>
+      <w:r>
+        <w:rPr>
+          <w:lang w:val="en-US"/>
+        </w:rPr>
+        <w:t>Use Case Diagram</w:t>
+      </w:r>
+    </w:p>
+    <w:p>
+      <w:pPr>
+        <w:pStyle w:val="Heading2"/>
+        <w:numPr>
+          <w:ilvl w:val="1"/>
+          <w:numId w:val="1"/>
+        </w:numPr>
+        <w:spacing w:before="0"/>
+        <w:ind w:left="720"/>
+        <w:rPr>
+          <w:lang w:val="en-US"/>
+        </w:rPr>
+      </w:pPr>
+      <w:r>
+        <w:rPr>
+          <w:lang w:val="en-US"/>
+        </w:rPr>
+        <w:t>Use Case Details</w:t>
+      </w:r>
+    </w:p>
+    <w:p>
+      <w:pPr>
+        <w:rPr>
+          <w:lang w:val="en-US"/>
+        </w:rPr>
+      </w:pPr>
+    </w:p>
+    <w:p>
+      <w:pPr>
+        <w:pStyle w:val="Heading1"/>
+        <w:numPr>
+          <w:ilvl w:val="0"/>
+          <w:numId w:val="1"/>
+        </w:numPr>
+        <w:ind w:left="357" w:hanging="357"/>
+        <w:rPr>
+          <w:lang w:val="en-US"/>
+        </w:rPr>
+      </w:pPr>
+      <w:r>
+        <w:rPr>
+          <w:lang w:val="en-US"/>
+        </w:rPr>
+        <w:t>Use Case: Account Management Service</w:t>
+      </w:r>
+    </w:p>
+    <w:p>
+      <w:pPr>
+        <w:pStyle w:val="Heading2"/>
+        <w:numPr>
+          <w:ilvl w:val="1"/>
+          <w:numId w:val="1"/>
+        </w:numPr>
+        <w:spacing w:before="0"/>
+        <w:ind w:left="720"/>
+        <w:rPr>
+          <w:lang w:val="en-US"/>
+        </w:rPr>
+      </w:pPr>
+      <w:r>
+        <w:rPr>
+          <w:lang w:val="en-US"/>
+        </w:rPr>
+        <w:t>Description</w:t>
+      </w:r>
+    </w:p>
+    <w:p>
+      <w:pPr>
+        <w:pStyle w:val="Heading2"/>
+        <w:numPr>
+          <w:ilvl w:val="1"/>
+          <w:numId w:val="1"/>
+        </w:numPr>
+        <w:spacing w:before="0"/>
+        <w:ind w:left="720"/>
+        <w:rPr>
+          <w:lang w:val="en-US"/>
+        </w:rPr>
+      </w:pPr>
+      <w:r>
+        <w:rPr>
+          <w:lang w:val="en-US"/>
+        </w:rPr>
+        <w:t>Entity Relationship Diagram</w:t>
+      </w:r>
+    </w:p>
+    <w:p>
+      <w:pPr>
+        <w:pStyle w:val="Heading2"/>
+        <w:numPr>
+          <w:ilvl w:val="1"/>
+          <w:numId w:val="1"/>
+        </w:numPr>
+        <w:spacing w:before="0"/>
+        <w:ind w:left="720"/>
+        <w:rPr>
+          <w:lang w:val="en-US"/>
+        </w:rPr>
+      </w:pPr>
+      <w:r>
+        <w:rPr>
+          <w:lang w:val="en-US"/>
+        </w:rPr>
+        <w:t>Class Diagram</w:t>
+      </w:r>
+    </w:p>
+    <w:p>
+      <w:pPr>
+        <w:pStyle w:val="Heading2"/>
+        <w:numPr>
+          <w:ilvl w:val="1"/>
+          <w:numId w:val="1"/>
+        </w:numPr>
+        <w:spacing w:before="0"/>
+        <w:ind w:left="720"/>
+        <w:rPr>
+          <w:lang w:val="en-US"/>
+        </w:rPr>
+      </w:pPr>
+      <w:r>
+        <w:rPr>
+          <w:lang w:val="en-US"/>
+        </w:rPr>
+        <w:t>Use Case Diagram</w:t>
+      </w:r>
+    </w:p>
+    <w:p>
+      <w:pPr>
+        <w:pStyle w:val="Heading2"/>
+        <w:numPr>
+          <w:ilvl w:val="1"/>
+          <w:numId w:val="1"/>
+        </w:numPr>
+        <w:spacing w:before="0"/>
+        <w:ind w:left="720"/>
+        <w:rPr>
+          <w:lang w:val="en-US"/>
+        </w:rPr>
+      </w:pPr>
+      <w:r>
+        <w:rPr>
+          <w:lang w:val="en-US"/>
+        </w:rPr>
+        <w:t>Use Case Details</w:t>
+      </w:r>
+    </w:p>
+    <w:p>
+      <w:pPr>
+        <w:rPr>
+          <w:lang w:val="en-US"/>
+        </w:rPr>
+      </w:pPr>
+    </w:p>
+    <w:p>
+      <w:pPr>
+        <w:pStyle w:val="Heading1"/>
+        <w:numPr>
+          <w:ilvl w:val="0"/>
+          <w:numId w:val="1"/>
+        </w:numPr>
+        <w:ind w:left="357" w:hanging="357"/>
+        <w:rPr>
+          <w:lang w:val="en-US"/>
+        </w:rPr>
+      </w:pPr>
+      <w:r>
+        <w:rPr>
+          <w:lang w:val="en-US"/>
+        </w:rPr>
+        <w:t>Use Case: Data Upload Service</w:t>
+      </w:r>
+    </w:p>
+    <w:p>
+      <w:pPr>
+        <w:pStyle w:val="Heading2"/>
+        <w:numPr>
+          <w:ilvl w:val="1"/>
+          <w:numId w:val="1"/>
+        </w:numPr>
+        <w:spacing w:before="0"/>
+        <w:ind w:left="720"/>
+        <w:rPr>
+          <w:lang w:val="en-US"/>
+        </w:rPr>
+      </w:pPr>
+      <w:r>
+        <w:rPr>
+          <w:lang w:val="en-US"/>
+        </w:rPr>
+        <w:t>Description</w:t>
+      </w:r>
+    </w:p>
+    <w:p>
+      <w:pPr>
+        <w:pStyle w:val="Heading2"/>
+        <w:numPr>
+          <w:ilvl w:val="1"/>
+          <w:numId w:val="1"/>
+        </w:numPr>
+        <w:spacing w:before="0"/>
+        <w:ind w:left="720"/>
+        <w:rPr>
+          <w:lang w:val="en-US"/>
+        </w:rPr>
+      </w:pPr>
+      <w:r>
+        <w:rPr>
+          <w:lang w:val="en-US"/>
+        </w:rPr>
+        <w:t>Entity Relationship Diagram</w:t>
+      </w:r>
+    </w:p>
+    <w:p>
+      <w:pPr>
+        <w:pStyle w:val="Heading2"/>
+        <w:numPr>
+          <w:ilvl w:val="1"/>
+          <w:numId w:val="1"/>
+        </w:numPr>
+        <w:spacing w:before="0"/>
+        <w:ind w:left="720"/>
+        <w:rPr>
+          <w:lang w:val="en-US"/>
+        </w:rPr>
+      </w:pPr>
+      <w:r>
+        <w:rPr>
+          <w:lang w:val="en-US"/>
+        </w:rPr>
+        <w:t>Class Diagram</w:t>
+      </w:r>
+    </w:p>
+    <w:p>
+      <w:pPr>
+        <w:pStyle w:val="Heading2"/>
+        <w:numPr>
+          <w:ilvl w:val="1"/>
+          <w:numId w:val="1"/>
+        </w:numPr>
+        <w:spacing w:before="0"/>
+        <w:ind w:left="720"/>
+        <w:rPr>
+          <w:lang w:val="en-US"/>
+        </w:rPr>
+      </w:pPr>
+      <w:r>
+        <w:rPr>
+          <w:lang w:val="en-US"/>
+        </w:rPr>
+        <w:t>Use Case Diagram</w:t>
+      </w:r>
+    </w:p>
+    <w:p>
+      <w:pPr>
+        <w:pStyle w:val="Heading2"/>
+        <w:numPr>
+          <w:ilvl w:val="1"/>
+          <w:numId w:val="1"/>
+        </w:numPr>
+        <w:spacing w:before="0"/>
+        <w:ind w:left="720"/>
+        <w:rPr>
+          <w:lang w:val="en-US"/>
+        </w:rPr>
+      </w:pPr>
+      <w:r>
+        <w:rPr>
+          <w:lang w:val="en-US"/>
+        </w:rPr>
+        <w:t>Use Case Details</w:t>
+      </w:r>
+    </w:p>
+    <w:p>
+      <w:pPr>
+        <w:rPr>
+          <w:lang w:val="en-US"/>
+        </w:rPr>
+      </w:pPr>
+    </w:p>
+    <w:p>
+      <w:pPr>
+        <w:pStyle w:val="Heading1"/>
+        <w:numPr>
+          <w:ilvl w:val="0"/>
+          <w:numId w:val="1"/>
+        </w:numPr>
+        <w:ind w:left="357" w:hanging="357"/>
+        <w:rPr>
+          <w:lang w:val="en-US"/>
+        </w:rPr>
+      </w:pPr>
+      <w:r>
+        <w:rPr>
+          <w:lang w:val="en-US"/>
+        </w:rPr>
+        <w:t>Use Case: Messaging Service</w:t>
+      </w:r>
+    </w:p>
+    <w:p>
+      <w:pPr>
+        <w:pStyle w:val="Heading2"/>
+        <w:numPr>
+          <w:ilvl w:val="1"/>
+          <w:numId w:val="1"/>
+        </w:numPr>
+        <w:spacing w:before="0"/>
+        <w:ind w:left="720"/>
+        <w:rPr>
+          <w:lang w:val="en-US"/>
+        </w:rPr>
+      </w:pPr>
+      <w:r>
+        <w:rPr>
+          <w:lang w:val="en-US"/>
+        </w:rPr>
+        <w:t>Description</w:t>
+      </w:r>
+    </w:p>
+    <w:p>
+      <w:pPr>
+        <w:pStyle w:val="Heading2"/>
+        <w:numPr>
+          <w:ilvl w:val="1"/>
+          <w:numId w:val="1"/>
+        </w:numPr>
+        <w:spacing w:before="0"/>
+        <w:ind w:left="720"/>
+        <w:rPr>
+          <w:lang w:val="en-US"/>
+        </w:rPr>
+      </w:pPr>
+      <w:r>
+        <w:rPr>
+          <w:lang w:val="en-US"/>
+        </w:rPr>
+        <w:t>Entity Relationship Diagram</w:t>
+      </w:r>
+    </w:p>
+    <w:p>
+      <w:pPr>
+        <w:pStyle w:val="Heading2"/>
+        <w:numPr>
+          <w:ilvl w:val="1"/>
+          <w:numId w:val="1"/>
+        </w:numPr>
+        <w:spacing w:before="0"/>
+        <w:ind w:left="720"/>
+        <w:rPr>
+          <w:lang w:val="en-US"/>
+        </w:rPr>
+      </w:pPr>
+      <w:r>
+        <w:rPr>
+          <w:lang w:val="en-US"/>
+        </w:rPr>
+        <w:t>Class Diagram</w:t>
+      </w:r>
+    </w:p>
+    <w:p>
+      <w:pPr>
+        <w:pStyle w:val="Heading2"/>
+        <w:numPr>
+          <w:ilvl w:val="1"/>
+          <w:numId w:val="1"/>
+        </w:numPr>
+        <w:spacing w:before="0"/>
+        <w:ind w:left="720"/>
+        <w:rPr>
+          <w:lang w:val="en-US"/>
+        </w:rPr>
+      </w:pPr>
+      <w:r>
+        <w:rPr>
+          <w:lang w:val="en-US"/>
+        </w:rPr>
+        <w:t>Use Case Diagram</w:t>
+      </w:r>
+    </w:p>
+    <w:p>
+      <w:pPr>
+        <w:pStyle w:val="Heading2"/>
+        <w:numPr>
+          <w:ilvl w:val="1"/>
+          <w:numId w:val="1"/>
+        </w:numPr>
+        <w:spacing w:before="0"/>
+        <w:ind w:left="720"/>
+        <w:rPr>
+          <w:lang w:val="en-US"/>
+        </w:rPr>
+      </w:pPr>
+      <w:r>
+        <w:rPr>
+          <w:lang w:val="en-US"/>
+        </w:rPr>
+        <w:t>Use Case Details</w:t>
+      </w:r>
+    </w:p>
+    <w:p>
+      <w:pPr>
+        <w:rPr>
+          <w:lang w:val="en-US"/>
+        </w:rPr>
+      </w:pPr>
     </w:p>
     <w:sectPr>
-      <w:pgSz w:w="16838" w:h="11906" w:orient="landscape"/>
+      <w:pgSz w:w="23811" w:h="16838" w:orient="landscape" w:code="8"/>
       <w:pgMar w:top="1440" w:right="1440" w:bottom="1440" w:left="1440" w:header="708" w:footer="708" w:gutter="0"/>
       <w:cols w:space="708"/>
       <w:docGrid w:linePitch="360"/>
     </w:sectPr>
   </w:body>
 </w:document>
+</file>
+
+<file path=word/numbering.xml><?xml version="1.0" encoding="utf-8"?>
+<w:numbering xmlns:wpc="http://schemas.microsoft.com/office/word/2010/wordprocessingCanvas" xmlns:cx="http://schemas.microsoft.com/office/drawing/2014/chartex" xmlns:cx1="http://schemas.microsoft.com/office/drawing/2015/9/8/chartex" xmlns:cx2="http://schemas.microsoft.com/office/drawing/2015/10/21/chartex" xmlns:cx3="http://schemas.microsoft.com/office/drawing/2016/5/9/chartex" xmlns:cx4="http://schemas.microsoft.com/office/drawing/2016/5/10/chartex" xmlns:cx5="http://schemas.microsoft.com/office/drawing/2016/5/11/chartex" xmlns:cx6="http://schemas.microsoft.com/office/drawing/2016/5/12/chartex" xmlns:cx7="http://schemas.microsoft.com/office/drawing/2016/5/13/chartex" xmlns:cx8="http://schemas.microsoft.com/office/drawing/2016/5/14/chartex" xmlns:mc="http://schemas.openxmlformats.org/markup-compatibility/2006" xmlns:aink="http://schemas.microsoft.com/office/drawing/2016/ink" xmlns:am3d="http://schemas.microsoft.com/office/drawing/2017/model3d" xmlns:o="urn:schemas-microsoft-com:office:office" xmlns:r="http://schemas.openxmlformats.org/officeDocument/2006/relationships" xmlns:m="http://schemas.openxmlformats.org/officeDocument/2006/math" xmlns:v="urn:schemas-microsoft-com:vml" xmlns:wp14="http://schemas.microsoft.com/office/word/2010/wordprocessingDrawing" xmlns:wp="http://schemas.openxmlformats.org/drawingml/2006/wordprocessingDrawing" xmlns:w10="urn:schemas-microsoft-com:office:word" xmlns:w="http://schemas.openxmlformats.org/wordprocessingml/2006/main" xmlns:w14="http://schemas.microsoft.com/office/word/2010/wordml" xmlns:w15="http://schemas.microsoft.com/office/word/2012/wordml" xmlns:w16cex="http://schemas.microsoft.com/office/word/2018/wordml/cex" xmlns:w16cid="http://schemas.microsoft.com/office/word/2016/wordml/cid" xmlns:w16="http://schemas.microsoft.com/office/word/2018/wordml" xmlns:w16se="http://schemas.microsoft.com/office/word/2015/wordml/symex" xmlns:wpg="http://schemas.microsoft.com/office/word/2010/wordprocessingGroup" xmlns:wpi="http://schemas.microsoft.com/office/word/2010/wordprocessingInk" xmlns:wne="http://schemas.microsoft.com/office/word/2006/wordml" xmlns:wps="http://schemas.microsoft.com/office/word/2010/wordprocessingShape" mc:Ignorable="w14 w15 w16se w16cid w16 w16cex wp14">
+  <w:abstractNum w:abstractNumId="0" w15:restartNumberingAfterBreak="0">
+    <w:nsid w:val="57A65381"/>
+    <w:multiLevelType w:val="multilevel"/>
+    <w:tmpl w:val="74EAB520"/>
+    <w:lvl w:ilvl="0">
+      <w:start w:val="1"/>
+      <w:numFmt w:val="decimal"/>
+      <w:lvlText w:val="%1."/>
+      <w:lvlJc w:val="left"/>
+      <w:pPr>
+        <w:ind w:left="720" w:hanging="360"/>
+      </w:pPr>
+      <w:rPr>
+        <w:rFonts w:hint="default"/>
+      </w:rPr>
+    </w:lvl>
+    <w:lvl w:ilvl="1">
+      <w:start w:val="1"/>
+      <w:numFmt w:val="decimal"/>
+      <w:isLgl/>
+      <w:lvlText w:val="%1.%2."/>
+      <w:lvlJc w:val="left"/>
+      <w:pPr>
+        <w:ind w:left="2563" w:hanging="720"/>
+      </w:pPr>
+      <w:rPr>
+        <w:rFonts w:hint="default"/>
+      </w:rPr>
+    </w:lvl>
+    <w:lvl w:ilvl="2">
+      <w:start w:val="1"/>
+      <w:numFmt w:val="decimal"/>
+      <w:isLgl/>
+      <w:lvlText w:val="%1.%2.%3."/>
+      <w:lvlJc w:val="left"/>
+      <w:pPr>
+        <w:ind w:left="1080" w:hanging="720"/>
+      </w:pPr>
+      <w:rPr>
+        <w:rFonts w:hint="default"/>
+      </w:rPr>
+    </w:lvl>
+    <w:lvl w:ilvl="3">
+      <w:start w:val="1"/>
+      <w:numFmt w:val="decimal"/>
+      <w:isLgl/>
+      <w:lvlText w:val="%1.%2.%3.%4."/>
+      <w:lvlJc w:val="left"/>
+      <w:pPr>
+        <w:ind w:left="1440" w:hanging="1080"/>
+      </w:pPr>
+      <w:rPr>
+        <w:rFonts w:hint="default"/>
+      </w:rPr>
+    </w:lvl>
+    <w:lvl w:ilvl="4">
+      <w:start w:val="1"/>
+      <w:numFmt w:val="decimal"/>
+      <w:isLgl/>
+      <w:lvlText w:val="%1.%2.%3.%4.%5."/>
+      <w:lvlJc w:val="left"/>
+      <w:pPr>
+        <w:ind w:left="1440" w:hanging="1080"/>
+      </w:pPr>
+      <w:rPr>
+        <w:rFonts w:hint="default"/>
+      </w:rPr>
+    </w:lvl>
+    <w:lvl w:ilvl="5">
+      <w:start w:val="1"/>
+      <w:numFmt w:val="decimal"/>
+      <w:isLgl/>
+      <w:lvlText w:val="%1.%2.%3.%4.%5.%6."/>
+      <w:lvlJc w:val="left"/>
+      <w:pPr>
+        <w:ind w:left="1800" w:hanging="1440"/>
+      </w:pPr>
+      <w:rPr>
+        <w:rFonts w:hint="default"/>
+      </w:rPr>
+    </w:lvl>
+    <w:lvl w:ilvl="6">
+      <w:start w:val="1"/>
+      <w:numFmt w:val="decimal"/>
+      <w:isLgl/>
+      <w:lvlText w:val="%1.%2.%3.%4.%5.%6.%7."/>
+      <w:lvlJc w:val="left"/>
+      <w:pPr>
+        <w:ind w:left="1800" w:hanging="1440"/>
+      </w:pPr>
+      <w:rPr>
+        <w:rFonts w:hint="default"/>
+      </w:rPr>
+    </w:lvl>
+    <w:lvl w:ilvl="7">
+      <w:start w:val="1"/>
+      <w:numFmt w:val="decimal"/>
+      <w:isLgl/>
+      <w:lvlText w:val="%1.%2.%3.%4.%5.%6.%7.%8."/>
+      <w:lvlJc w:val="left"/>
+      <w:pPr>
+        <w:ind w:left="2160" w:hanging="1800"/>
+      </w:pPr>
+      <w:rPr>
+        <w:rFonts w:hint="default"/>
+      </w:rPr>
+    </w:lvl>
+    <w:lvl w:ilvl="8">
+      <w:start w:val="1"/>
+      <w:numFmt w:val="decimal"/>
+      <w:isLgl/>
+      <w:lvlText w:val="%1.%2.%3.%4.%5.%6.%7.%8.%9."/>
+      <w:lvlJc w:val="left"/>
+      <w:pPr>
+        <w:ind w:left="2160" w:hanging="1800"/>
+      </w:pPr>
+      <w:rPr>
+        <w:rFonts w:hint="default"/>
+      </w:rPr>
+    </w:lvl>
+  </w:abstractNum>
+  <w:abstractNum w:abstractNumId="1" w15:restartNumberingAfterBreak="0">
+    <w:nsid w:val="72B61168"/>
+    <w:multiLevelType w:val="hybridMultilevel"/>
+    <w:tmpl w:val="5E44E5D6"/>
+    <w:lvl w:ilvl="0" w:tplc="4009000F">
+      <w:start w:val="1"/>
+      <w:numFmt w:val="decimal"/>
+      <w:lvlText w:val="%1."/>
+      <w:lvlJc w:val="left"/>
+      <w:pPr>
+        <w:ind w:left="720" w:hanging="360"/>
+      </w:pPr>
+      <w:rPr>
+        <w:rFonts w:hint="default"/>
+      </w:rPr>
+    </w:lvl>
+    <w:lvl w:ilvl="1" w:tplc="40090019" w:tentative="1">
+      <w:start w:val="1"/>
+      <w:numFmt w:val="lowerLetter"/>
+      <w:lvlText w:val="%2."/>
+      <w:lvlJc w:val="left"/>
+      <w:pPr>
+        <w:ind w:left="1440" w:hanging="360"/>
+      </w:pPr>
+    </w:lvl>
+    <w:lvl w:ilvl="2" w:tplc="4009001B" w:tentative="1">
+      <w:start w:val="1"/>
+      <w:numFmt w:val="lowerRoman"/>
+      <w:lvlText w:val="%3."/>
+      <w:lvlJc w:val="right"/>
+      <w:pPr>
+        <w:ind w:left="2160" w:hanging="180"/>
+      </w:pPr>
+    </w:lvl>
+    <w:lvl w:ilvl="3" w:tplc="4009000F" w:tentative="1">
+      <w:start w:val="1"/>
+      <w:numFmt w:val="decimal"/>
+      <w:lvlText w:val="%4."/>
+      <w:lvlJc w:val="left"/>
+      <w:pPr>
+        <w:ind w:left="2880" w:hanging="360"/>
+      </w:pPr>
+    </w:lvl>
+    <w:lvl w:ilvl="4" w:tplc="40090019" w:tentative="1">
+      <w:start w:val="1"/>
+      <w:numFmt w:val="lowerLetter"/>
+      <w:lvlText w:val="%5."/>
+      <w:lvlJc w:val="left"/>
+      <w:pPr>
+        <w:ind w:left="3600" w:hanging="360"/>
+      </w:pPr>
+    </w:lvl>
+    <w:lvl w:ilvl="5" w:tplc="4009001B" w:tentative="1">
+      <w:start w:val="1"/>
+      <w:numFmt w:val="lowerRoman"/>
+      <w:lvlText w:val="%6."/>
+      <w:lvlJc w:val="right"/>
+      <w:pPr>
+        <w:ind w:left="4320" w:hanging="180"/>
+      </w:pPr>
+    </w:lvl>
+    <w:lvl w:ilvl="6" w:tplc="4009000F" w:tentative="1">
+      <w:start w:val="1"/>
+      <w:numFmt w:val="decimal"/>
+      <w:lvlText w:val="%7."/>
+      <w:lvlJc w:val="left"/>
+      <w:pPr>
+        <w:ind w:left="5040" w:hanging="360"/>
+      </w:pPr>
+    </w:lvl>
+    <w:lvl w:ilvl="7" w:tplc="40090019" w:tentative="1">
+      <w:start w:val="1"/>
+      <w:numFmt w:val="lowerLetter"/>
+      <w:lvlText w:val="%8."/>
+      <w:lvlJc w:val="left"/>
+      <w:pPr>
+        <w:ind w:left="5760" w:hanging="360"/>
+      </w:pPr>
+    </w:lvl>
+    <w:lvl w:ilvl="8" w:tplc="4009001B" w:tentative="1">
+      <w:start w:val="1"/>
+      <w:numFmt w:val="lowerRoman"/>
+      <w:lvlText w:val="%9."/>
+      <w:lvlJc w:val="right"/>
+      <w:pPr>
+        <w:ind w:left="6480" w:hanging="180"/>
+      </w:pPr>
+    </w:lvl>
+  </w:abstractNum>
+  <w:num w:numId="1">
+    <w:abstractNumId w:val="0"/>
+  </w:num>
+  <w:num w:numId="2">
+    <w:abstractNumId w:val="1"/>
+  </w:num>
+</w:numbering>
 </file>
 
 <file path=word/styles.xml><?xml version="1.0" encoding="utf-8"?>
@@ -378,6 +1777,7 @@
     <w:lsdException w:name="HTML Sample" w:semiHidden="1" w:unhideWhenUsed="1"/>
     <w:lsdException w:name="HTML Typewriter" w:semiHidden="1" w:unhideWhenUsed="1"/>
     <w:lsdException w:name="HTML Variable" w:semiHidden="1" w:unhideWhenUsed="1"/>
+    <w:lsdException w:name="Normal Table" w:semiHidden="1" w:unhideWhenUsed="1"/>
     <w:lsdException w:name="annotation subject" w:semiHidden="1" w:unhideWhenUsed="1"/>
     <w:lsdException w:name="No List" w:semiHidden="1" w:unhideWhenUsed="1"/>
     <w:lsdException w:name="Outline List 1" w:semiHidden="1" w:unhideWhenUsed="1"/>
@@ -424,8 +1824,10 @@
     <w:lsdException w:name="Table Subtle 2" w:semiHidden="1" w:unhideWhenUsed="1"/>
     <w:lsdException w:name="Table Web 1" w:semiHidden="1" w:unhideWhenUsed="1"/>
     <w:lsdException w:name="Table Web 2" w:semiHidden="1" w:unhideWhenUsed="1"/>
+    <w:lsdException w:name="Table Web 3" w:semiHidden="1" w:unhideWhenUsed="1"/>
     <w:lsdException w:name="Balloon Text" w:semiHidden="1" w:unhideWhenUsed="1"/>
     <w:lsdException w:name="Table Grid" w:uiPriority="39"/>
+    <w:lsdException w:name="Table Theme" w:semiHidden="1" w:unhideWhenUsed="1"/>
     <w:lsdException w:name="Placeholder Text" w:semiHidden="1"/>
     <w:lsdException w:name="No Spacing" w:uiPriority="1" w:qFormat="1"/>
     <w:lsdException w:name="Light Shading" w:uiPriority="60"/>
@@ -672,6 +2074,28 @@
       <w:szCs w:val="32"/>
     </w:rPr>
   </w:style>
+  <w:style w:type="paragraph" w:styleId="Heading2">
+    <w:name w:val="heading 2"/>
+    <w:basedOn w:val="Normal"/>
+    <w:next w:val="Normal"/>
+    <w:link w:val="Heading2Char"/>
+    <w:uiPriority w:val="9"/>
+    <w:unhideWhenUsed/>
+    <w:qFormat/>
+    <w:rsid w:val="00611720"/>
+    <w:pPr>
+      <w:keepNext/>
+      <w:keepLines/>
+      <w:spacing w:before="40" w:after="0"/>
+      <w:outlineLvl w:val="1"/>
+    </w:pPr>
+    <w:rPr>
+      <w:rFonts w:asciiTheme="majorHAnsi" w:eastAsiaTheme="majorEastAsia" w:hAnsiTheme="majorHAnsi" w:cstheme="majorBidi"/>
+      <w:color w:val="2F5496" w:themeColor="accent1" w:themeShade="BF"/>
+      <w:sz w:val="26"/>
+      <w:szCs w:val="26"/>
+    </w:rPr>
+  </w:style>
   <w:style w:type="character" w:default="1" w:styleId="DefaultParagraphFont">
     <w:name w:val="Default Paragraph Font"/>
     <w:uiPriority w:val="1"/>
@@ -711,6 +2135,30 @@
       <w:sz w:val="32"/>
       <w:szCs w:val="32"/>
     </w:rPr>
+  </w:style>
+  <w:style w:type="character" w:customStyle="1" w:styleId="Heading2Char">
+    <w:name w:val="Heading 2 Char"/>
+    <w:basedOn w:val="DefaultParagraphFont"/>
+    <w:link w:val="Heading2"/>
+    <w:uiPriority w:val="9"/>
+    <w:rsid w:val="00611720"/>
+    <w:rPr>
+      <w:rFonts w:asciiTheme="majorHAnsi" w:eastAsiaTheme="majorEastAsia" w:hAnsiTheme="majorHAnsi" w:cstheme="majorBidi"/>
+      <w:color w:val="2F5496" w:themeColor="accent1" w:themeShade="BF"/>
+      <w:sz w:val="26"/>
+      <w:szCs w:val="26"/>
+    </w:rPr>
+  </w:style>
+  <w:style w:type="paragraph" w:styleId="ListParagraph">
+    <w:name w:val="List Paragraph"/>
+    <w:basedOn w:val="Normal"/>
+    <w:uiPriority w:val="34"/>
+    <w:qFormat/>
+    <w:rsid w:val="009401E1"/>
+    <w:pPr>
+      <w:ind w:left="720"/>
+      <w:contextualSpacing/>
+    </w:pPr>
   </w:style>
 </w:styles>
 </file>

--- a/document-mgmt-system/technical-document/BJJD-UseCase.docx
+++ b/document-mgmt-system/technical-document/BJJD-UseCase.docx
@@ -54,6 +54,7 @@
       </w:pPr>
       <w:r>
         <w:rPr>
+          <w:noProof/>
           <w:lang w:val="en-US"/>
         </w:rPr>
         <w:drawing>
@@ -629,6 +630,85 @@
     </w:p>
     <w:p>
       <w:pPr>
+        <w:rPr>
+          <w:lang w:val="en-US"/>
+        </w:rPr>
+      </w:pPr>
+      <w:r>
+        <w:rPr>
+          <w:lang w:val="en-US"/>
+        </w:rPr>
+        <w:t>User Management Service</w:t>
+      </w:r>
+      <w:r>
+        <w:rPr>
+          <w:lang w:val="en-US"/>
+        </w:rPr>
+        <w:t xml:space="preserve"> is developed to manage the user. It will have the following functions.</w:t>
+      </w:r>
+    </w:p>
+    <w:p>
+      <w:pPr>
+        <w:pStyle w:val="ListParagraph"/>
+        <w:numPr>
+          <w:ilvl w:val="0"/>
+          <w:numId w:val="11"/>
+        </w:numPr>
+        <w:rPr>
+          <w:lang w:val="en-US"/>
+        </w:rPr>
+      </w:pPr>
+      <w:r>
+        <w:rPr>
+          <w:lang w:val="en-US"/>
+        </w:rPr>
+        <w:t>Managing User</w:t>
+      </w:r>
+      <w:r>
+        <w:rPr>
+          <w:lang w:val="en-US"/>
+        </w:rPr>
+        <w:t xml:space="preserve"> Profile</w:t>
+      </w:r>
+    </w:p>
+    <w:p>
+      <w:pPr>
+        <w:pStyle w:val="ListParagraph"/>
+        <w:numPr>
+          <w:ilvl w:val="0"/>
+          <w:numId w:val="11"/>
+        </w:numPr>
+        <w:rPr>
+          <w:lang w:val="en-US"/>
+        </w:rPr>
+      </w:pPr>
+      <w:r>
+        <w:rPr>
+          <w:lang w:val="en-US"/>
+        </w:rPr>
+        <w:t>Managing Roles</w:t>
+      </w:r>
+    </w:p>
+    <w:p>
+      <w:pPr>
+        <w:pStyle w:val="ListParagraph"/>
+        <w:numPr>
+          <w:ilvl w:val="0"/>
+          <w:numId w:val="11"/>
+        </w:numPr>
+        <w:rPr>
+          <w:lang w:val="en-US"/>
+        </w:rPr>
+      </w:pPr>
+      <w:r>
+        <w:rPr>
+          <w:lang w:val="en-US"/>
+        </w:rPr>
+        <w:t>Managing Modules</w:t>
+      </w:r>
+    </w:p>
+    <w:p>
+      <w:pPr>
         <w:pStyle w:val="Heading2"/>
         <w:numPr>
           <w:ilvl w:val="1"/>
@@ -645,26 +725,6 @@
           <w:lang w:val="en-US"/>
         </w:rPr>
         <w:t>Entity Relationship Diagram</w:t>
-      </w:r>
-    </w:p>
-    <w:p>
-      <w:pPr>
-        <w:pStyle w:val="Heading2"/>
-        <w:numPr>
-          <w:ilvl w:val="1"/>
-          <w:numId w:val="1"/>
-        </w:numPr>
-        <w:spacing w:before="0"/>
-        <w:ind w:left="720"/>
-        <w:rPr>
-          <w:lang w:val="en-US"/>
-        </w:rPr>
-      </w:pPr>
-      <w:r>
-        <w:rPr>
-          <w:lang w:val="en-US"/>
-        </w:rPr>
-        <w:t>Class Diagram</w:t>
       </w:r>
     </w:p>
     <w:p>
@@ -702,7 +762,7 @@
           <w:lang w:val="en-US"/>
         </w:rPr>
         <w:lastRenderedPageBreak/>
-        <w:t>Use Case Diagram</w:t>
+        <w:t>Class Diagram</w:t>
       </w:r>
     </w:p>
     <w:p>
@@ -716,18 +776,10 @@
           <w:noProof/>
         </w:rPr>
         <w:drawing>
-          <wp:anchor distT="0" distB="0" distL="114300" distR="114300" simplePos="0" relativeHeight="251658240" behindDoc="0" locked="0" layoutInCell="1" allowOverlap="1" wp14:anchorId="209B0489" wp14:editId="1C54A62A">
-            <wp:simplePos x="0" y="0"/>
-            <wp:positionH relativeFrom="margin">
-              <wp:align>left</wp:align>
-            </wp:positionH>
-            <wp:positionV relativeFrom="paragraph">
-              <wp:posOffset>172720</wp:posOffset>
-            </wp:positionV>
-            <wp:extent cx="12020550" cy="8272780"/>
-            <wp:effectExtent l="0" t="0" r="0" b="0"/>
-            <wp:wrapSquare wrapText="bothSides"/>
-            <wp:docPr id="2" name="Picture 2"/>
+          <wp:inline distT="0" distB="0" distL="0" distR="0" wp14:anchorId="6EE61993" wp14:editId="0C7003A8">
+            <wp:extent cx="11201400" cy="7134225"/>
+            <wp:effectExtent l="0" t="0" r="0" b="9525"/>
+            <wp:docPr id="3" name="Picture 3"/>
             <wp:cNvGraphicFramePr>
               <a:graphicFrameLocks xmlns:a="http://schemas.openxmlformats.org/drawingml/2006/main" noChangeAspect="1"/>
             </wp:cNvGraphicFramePr>
@@ -739,13 +791,7 @@
                     <pic:cNvPicPr/>
                   </pic:nvPicPr>
                   <pic:blipFill>
-                    <a:blip r:embed="rId7">
-                      <a:extLst>
-                        <a:ext uri="{28A0092B-C50C-407E-A947-70E740481C1C}">
-                          <a14:useLocalDpi xmlns:a14="http://schemas.microsoft.com/office/drawing/2010/main" val="0"/>
-                        </a:ext>
-                      </a:extLst>
-                    </a:blip>
+                    <a:blip r:embed="rId7"/>
                     <a:stretch>
                       <a:fillRect/>
                     </a:stretch>
@@ -753,7 +799,7 @@
                   <pic:spPr>
                     <a:xfrm>
                       <a:off x="0" y="0"/>
-                      <a:ext cx="12020550" cy="8272780"/>
+                      <a:ext cx="11201400" cy="7134225"/>
                     </a:xfrm>
                     <a:prstGeom prst="rect">
                       <a:avLst/>
@@ -762,14 +808,25 @@
                 </pic:pic>
               </a:graphicData>
             </a:graphic>
-            <wp14:sizeRelH relativeFrom="page">
-              <wp14:pctWidth>0</wp14:pctWidth>
-            </wp14:sizeRelH>
-            <wp14:sizeRelV relativeFrom="page">
-              <wp14:pctHeight>0</wp14:pctHeight>
-            </wp14:sizeRelV>
-          </wp:anchor>
+          </wp:inline>
         </w:drawing>
+      </w:r>
+    </w:p>
+    <w:p>
+      <w:pPr>
+        <w:rPr>
+          <w:rFonts w:asciiTheme="majorHAnsi" w:eastAsiaTheme="majorEastAsia" w:hAnsiTheme="majorHAnsi" w:cstheme="majorBidi"/>
+          <w:color w:val="2F5496" w:themeColor="accent1" w:themeShade="BF"/>
+          <w:sz w:val="26"/>
+          <w:szCs w:val="26"/>
+          <w:lang w:val="en-US"/>
+        </w:rPr>
+      </w:pPr>
+      <w:r>
+        <w:rPr>
+          <w:lang w:val="en-US"/>
+        </w:rPr>
+        <w:br w:type="page"/>
       </w:r>
     </w:p>
     <w:p>
@@ -790,6 +847,107 @@
           <w:lang w:val="en-US"/>
         </w:rPr>
         <w:lastRenderedPageBreak/>
+        <w:t>Use Case Diagram</w:t>
+      </w:r>
+    </w:p>
+    <w:p>
+      <w:pPr>
+        <w:rPr>
+          <w:lang w:val="en-US"/>
+        </w:rPr>
+      </w:pPr>
+      <w:r>
+        <w:rPr>
+          <w:noProof/>
+        </w:rPr>
+        <w:drawing>
+          <wp:inline distT="0" distB="0" distL="0" distR="0" wp14:anchorId="74BAF963" wp14:editId="3153CBB5">
+            <wp:extent cx="9258300" cy="7762875"/>
+            <wp:effectExtent l="0" t="0" r="0" b="9525"/>
+            <wp:docPr id="6" name="Picture 6"/>
+            <wp:cNvGraphicFramePr>
+              <a:graphicFrameLocks xmlns:a="http://schemas.openxmlformats.org/drawingml/2006/main" noChangeAspect="1"/>
+            </wp:cNvGraphicFramePr>
+            <a:graphic xmlns:a="http://schemas.openxmlformats.org/drawingml/2006/main">
+              <a:graphicData uri="http://schemas.openxmlformats.org/drawingml/2006/picture">
+                <pic:pic xmlns:pic="http://schemas.openxmlformats.org/drawingml/2006/picture">
+                  <pic:nvPicPr>
+                    <pic:cNvPr id="0" name="Picture 1"/>
+                    <pic:cNvPicPr>
+                      <a:picLocks noChangeAspect="1" noChangeArrowheads="1"/>
+                    </pic:cNvPicPr>
+                  </pic:nvPicPr>
+                  <pic:blipFill rotWithShape="1">
+                    <a:blip r:embed="rId8" cstate="print">
+                      <a:extLst>
+                        <a:ext uri="{28A0092B-C50C-407E-A947-70E740481C1C}">
+                          <a14:useLocalDpi xmlns:a14="http://schemas.microsoft.com/office/drawing/2010/main" val="0"/>
+                        </a:ext>
+                      </a:extLst>
+                    </a:blip>
+                    <a:srcRect t="9564" b="18756"/>
+                    <a:stretch/>
+                  </pic:blipFill>
+                  <pic:spPr bwMode="auto">
+                    <a:xfrm>
+                      <a:off x="0" y="0"/>
+                      <a:ext cx="9258300" cy="7762875"/>
+                    </a:xfrm>
+                    <a:prstGeom prst="rect">
+                      <a:avLst/>
+                    </a:prstGeom>
+                    <a:noFill/>
+                    <a:ln>
+                      <a:noFill/>
+                    </a:ln>
+                    <a:extLst>
+                      <a:ext uri="{53640926-AAD7-44D8-BBD7-CCE9431645EC}">
+                        <a14:shadowObscured xmlns:a14="http://schemas.microsoft.com/office/drawing/2010/main"/>
+                      </a:ext>
+                    </a:extLst>
+                  </pic:spPr>
+                </pic:pic>
+              </a:graphicData>
+            </a:graphic>
+          </wp:inline>
+        </w:drawing>
+      </w:r>
+    </w:p>
+    <w:p>
+      <w:pPr>
+        <w:rPr>
+          <w:rFonts w:asciiTheme="majorHAnsi" w:eastAsiaTheme="majorEastAsia" w:hAnsiTheme="majorHAnsi" w:cstheme="majorBidi"/>
+          <w:color w:val="2F5496" w:themeColor="accent1" w:themeShade="BF"/>
+          <w:sz w:val="26"/>
+          <w:szCs w:val="26"/>
+          <w:lang w:val="en-US"/>
+        </w:rPr>
+      </w:pPr>
+      <w:r>
+        <w:rPr>
+          <w:lang w:val="en-US"/>
+        </w:rPr>
+        <w:br w:type="page"/>
+      </w:r>
+    </w:p>
+    <w:p>
+      <w:pPr>
+        <w:pStyle w:val="Heading2"/>
+        <w:numPr>
+          <w:ilvl w:val="1"/>
+          <w:numId w:val="1"/>
+        </w:numPr>
+        <w:spacing w:before="0"/>
+        <w:ind w:left="720"/>
+        <w:rPr>
+          <w:lang w:val="en-US"/>
+        </w:rPr>
+      </w:pPr>
+      <w:r>
+        <w:rPr>
+          <w:lang w:val="en-US"/>
+        </w:rPr>
+        <w:lastRenderedPageBreak/>
         <w:t>Use Case Details</w:t>
       </w:r>
     </w:p>
@@ -1086,6 +1244,45 @@
     </w:p>
     <w:p>
       <w:pPr>
+        <w:ind w:firstLine="720"/>
+      </w:pPr>
+      <w:r>
+        <w:t>An Account Management Service is developed as microservice with the following functionalities:</w:t>
+      </w:r>
+    </w:p>
+    <w:p>
+      <w:pPr>
+        <w:pStyle w:val="ListParagraph"/>
+        <w:numPr>
+          <w:ilvl w:val="0"/>
+          <w:numId w:val="6"/>
+        </w:numPr>
+      </w:pPr>
+      <w:r>
+        <w:t>Managing Donations</w:t>
+      </w:r>
+    </w:p>
+    <w:p>
+      <w:pPr>
+        <w:pStyle w:val="ListParagraph"/>
+        <w:numPr>
+          <w:ilvl w:val="0"/>
+          <w:numId w:val="6"/>
+        </w:numPr>
+      </w:pPr>
+      <w:r>
+        <w:t>Managing Expenses</w:t>
+      </w:r>
+    </w:p>
+    <w:p>
+      <w:pPr>
+        <w:rPr>
+          <w:lang w:val="en-US"/>
+        </w:rPr>
+      </w:pPr>
+    </w:p>
+    <w:p>
+      <w:pPr>
         <w:pStyle w:val="Heading2"/>
         <w:numPr>
           <w:ilvl w:val="1"/>
@@ -1101,6 +1298,7 @@
         <w:rPr>
           <w:lang w:val="en-US"/>
         </w:rPr>
+        <w:lastRenderedPageBreak/>
         <w:t>Entity Relationship Diagram</w:t>
       </w:r>
     </w:p>
@@ -1126,6 +1324,70 @@
     </w:p>
     <w:p>
       <w:pPr>
+        <w:rPr>
+          <w:lang w:val="en-US"/>
+        </w:rPr>
+      </w:pPr>
+      <w:r>
+        <w:rPr>
+          <w:noProof/>
+        </w:rPr>
+        <w:drawing>
+          <wp:inline distT="0" distB="0" distL="0" distR="0" wp14:anchorId="148E7484" wp14:editId="381895EA">
+            <wp:extent cx="7096125" cy="4762500"/>
+            <wp:effectExtent l="0" t="0" r="9525" b="0"/>
+            <wp:docPr id="5" name="Picture 5"/>
+            <wp:cNvGraphicFramePr>
+              <a:graphicFrameLocks xmlns:a="http://schemas.openxmlformats.org/drawingml/2006/main" noChangeAspect="1"/>
+            </wp:cNvGraphicFramePr>
+            <a:graphic xmlns:a="http://schemas.openxmlformats.org/drawingml/2006/main">
+              <a:graphicData uri="http://schemas.openxmlformats.org/drawingml/2006/picture">
+                <pic:pic xmlns:pic="http://schemas.openxmlformats.org/drawingml/2006/picture">
+                  <pic:nvPicPr>
+                    <pic:cNvPr id="1" name=""/>
+                    <pic:cNvPicPr/>
+                  </pic:nvPicPr>
+                  <pic:blipFill>
+                    <a:blip r:embed="rId9"/>
+                    <a:stretch>
+                      <a:fillRect/>
+                    </a:stretch>
+                  </pic:blipFill>
+                  <pic:spPr>
+                    <a:xfrm>
+                      <a:off x="0" y="0"/>
+                      <a:ext cx="7096125" cy="4762500"/>
+                    </a:xfrm>
+                    <a:prstGeom prst="rect">
+                      <a:avLst/>
+                    </a:prstGeom>
+                  </pic:spPr>
+                </pic:pic>
+              </a:graphicData>
+            </a:graphic>
+          </wp:inline>
+        </w:drawing>
+      </w:r>
+    </w:p>
+    <w:p>
+      <w:pPr>
+        <w:rPr>
+          <w:rFonts w:asciiTheme="majorHAnsi" w:eastAsiaTheme="majorEastAsia" w:hAnsiTheme="majorHAnsi" w:cstheme="majorBidi"/>
+          <w:color w:val="2F5496" w:themeColor="accent1" w:themeShade="BF"/>
+          <w:sz w:val="26"/>
+          <w:szCs w:val="26"/>
+          <w:lang w:val="en-US"/>
+        </w:rPr>
+      </w:pPr>
+      <w:r>
+        <w:rPr>
+          <w:lang w:val="en-US"/>
+        </w:rPr>
+        <w:br w:type="page"/>
+      </w:r>
+    </w:p>
+    <w:p>
+      <w:pPr>
         <w:pStyle w:val="Heading2"/>
         <w:numPr>
           <w:ilvl w:val="1"/>
@@ -1141,8 +1403,86 @@
         <w:rPr>
           <w:lang w:val="en-US"/>
         </w:rPr>
+        <w:lastRenderedPageBreak/>
         <w:t>Use Case Diagram</w:t>
       </w:r>
+    </w:p>
+    <w:p>
+      <w:pPr>
+        <w:rPr>
+          <w:lang w:val="en-US"/>
+        </w:rPr>
+      </w:pPr>
+    </w:p>
+    <w:p>
+      <w:pPr>
+        <w:rPr>
+          <w:lang w:val="en-US"/>
+        </w:rPr>
+      </w:pPr>
+      <w:r>
+        <w:rPr>
+          <w:noProof/>
+        </w:rPr>
+        <w:drawing>
+          <wp:inline distT="0" distB="0" distL="0" distR="0" wp14:anchorId="5BD09A8B" wp14:editId="2C9744EC">
+            <wp:extent cx="10315575" cy="7934325"/>
+            <wp:effectExtent l="0" t="0" r="9525" b="9525"/>
+            <wp:docPr id="7" name="Picture 7"/>
+            <wp:cNvGraphicFramePr>
+              <a:graphicFrameLocks xmlns:a="http://schemas.openxmlformats.org/drawingml/2006/main" noChangeAspect="1"/>
+            </wp:cNvGraphicFramePr>
+            <a:graphic xmlns:a="http://schemas.openxmlformats.org/drawingml/2006/main">
+              <a:graphicData uri="http://schemas.openxmlformats.org/drawingml/2006/picture">
+                <pic:pic xmlns:pic="http://schemas.openxmlformats.org/drawingml/2006/picture">
+                  <pic:nvPicPr>
+                    <pic:cNvPr id="0" name="Picture 6"/>
+                    <pic:cNvPicPr>
+                      <a:picLocks noChangeAspect="1" noChangeArrowheads="1"/>
+                    </pic:cNvPicPr>
+                  </pic:nvPicPr>
+                  <pic:blipFill rotWithShape="1">
+                    <a:blip r:embed="rId10" cstate="print">
+                      <a:extLst>
+                        <a:ext uri="{28A0092B-C50C-407E-A947-70E740481C1C}">
+                          <a14:useLocalDpi xmlns:a14="http://schemas.microsoft.com/office/drawing/2010/main" val="0"/>
+                        </a:ext>
+                      </a:extLst>
+                    </a:blip>
+                    <a:srcRect t="8182" b="21550"/>
+                    <a:stretch/>
+                  </pic:blipFill>
+                  <pic:spPr bwMode="auto">
+                    <a:xfrm>
+                      <a:off x="0" y="0"/>
+                      <a:ext cx="10315575" cy="7934325"/>
+                    </a:xfrm>
+                    <a:prstGeom prst="rect">
+                      <a:avLst/>
+                    </a:prstGeom>
+                    <a:noFill/>
+                    <a:ln>
+                      <a:noFill/>
+                    </a:ln>
+                    <a:extLst>
+                      <a:ext uri="{53640926-AAD7-44D8-BBD7-CCE9431645EC}">
+                        <a14:shadowObscured xmlns:a14="http://schemas.microsoft.com/office/drawing/2010/main"/>
+                      </a:ext>
+                    </a:extLst>
+                  </pic:spPr>
+                </pic:pic>
+              </a:graphicData>
+            </a:graphic>
+          </wp:inline>
+        </w:drawing>
+      </w:r>
+    </w:p>
+    <w:p>
+      <w:pPr>
+        <w:rPr>
+          <w:lang w:val="en-US"/>
+        </w:rPr>
+      </w:pPr>
     </w:p>
     <w:p>
       <w:pPr>
@@ -1161,8 +1501,3283 @@
         <w:rPr>
           <w:lang w:val="en-US"/>
         </w:rPr>
+        <w:lastRenderedPageBreak/>
+        <w:t>Microservices Communication</w:t>
+      </w:r>
+    </w:p>
+    <w:p>
+      <w:pPr>
+        <w:rPr>
+          <w:lang w:val="en-US"/>
+        </w:rPr>
+      </w:pPr>
+    </w:p>
+    <w:p>
+      <w:pPr>
+        <w:rPr>
+          <w:lang w:val="en-US"/>
+        </w:rPr>
+      </w:pPr>
+      <w:r>
+        <w:rPr>
+          <w:noProof/>
+          <w:lang w:val="en-US"/>
+        </w:rPr>
+        <mc:AlternateContent>
+          <mc:Choice Requires="wps">
+            <w:drawing>
+              <wp:anchor distT="0" distB="0" distL="114300" distR="114300" simplePos="0" relativeHeight="251664384" behindDoc="0" locked="0" layoutInCell="1" allowOverlap="1" wp14:anchorId="289E6308" wp14:editId="0CD70F21">
+                <wp:simplePos x="0" y="0"/>
+                <wp:positionH relativeFrom="column">
+                  <wp:posOffset>10287000</wp:posOffset>
+                </wp:positionH>
+                <wp:positionV relativeFrom="paragraph">
+                  <wp:posOffset>49530</wp:posOffset>
+                </wp:positionV>
+                <wp:extent cx="1666875" cy="933450"/>
+                <wp:effectExtent l="0" t="0" r="28575" b="19050"/>
+                <wp:wrapNone/>
+                <wp:docPr id="11" name="Oval 11"/>
+                <wp:cNvGraphicFramePr/>
+                <a:graphic xmlns:a="http://schemas.openxmlformats.org/drawingml/2006/main">
+                  <a:graphicData uri="http://schemas.microsoft.com/office/word/2010/wordprocessingShape">
+                    <wps:wsp>
+                      <wps:cNvSpPr/>
+                      <wps:spPr>
+                        <a:xfrm>
+                          <a:off x="0" y="0"/>
+                          <a:ext cx="1666875" cy="933450"/>
+                        </a:xfrm>
+                        <a:prstGeom prst="ellipse">
+                          <a:avLst/>
+                        </a:prstGeom>
+                      </wps:spPr>
+                      <wps:style>
+                        <a:lnRef idx="2">
+                          <a:schemeClr val="accent2">
+                            <a:shade val="50000"/>
+                          </a:schemeClr>
+                        </a:lnRef>
+                        <a:fillRef idx="1">
+                          <a:schemeClr val="accent2"/>
+                        </a:fillRef>
+                        <a:effectRef idx="0">
+                          <a:schemeClr val="accent2"/>
+                        </a:effectRef>
+                        <a:fontRef idx="minor">
+                          <a:schemeClr val="lt1"/>
+                        </a:fontRef>
+                      </wps:style>
+                      <wps:txbx>
+                        <w:txbxContent>
+                          <w:p>
+                            <w:pPr>
+                              <w:jc w:val="center"/>
+                              <w:rPr>
+                                <w:lang w:val="en-US"/>
+                              </w:rPr>
+                            </w:pPr>
+                            <w:r>
+                              <w:rPr>
+                                <w:lang w:val="en-US"/>
+                              </w:rPr>
+                              <w:t>People Mgmt Service</w:t>
+                            </w:r>
+                          </w:p>
+                        </w:txbxContent>
+                      </wps:txbx>
+                      <wps:bodyPr rot="0" spcFirstLastPara="0" vertOverflow="overflow" horzOverflow="overflow" vert="horz" wrap="square" lIns="91440" tIns="45720" rIns="91440" bIns="45720" numCol="1" spcCol="0" rtlCol="0" fromWordArt="0" anchor="ctr" anchorCtr="0" forceAA="0" compatLnSpc="1">
+                        <a:prstTxWarp prst="textNoShape">
+                          <a:avLst/>
+                        </a:prstTxWarp>
+                        <a:noAutofit/>
+                      </wps:bodyPr>
+                    </wps:wsp>
+                  </a:graphicData>
+                </a:graphic>
+              </wp:anchor>
+            </w:drawing>
+          </mc:Choice>
+          <mc:Fallback>
+            <w:pict>
+              <v:oval w14:anchorId="289E6308" id="Oval 11" o:spid="_x0000_s1026" style="position:absolute;margin-left:810pt;margin-top:3.9pt;width:131.25pt;height:73.5pt;z-index:251664384;visibility:visible;mso-wrap-style:square;mso-wrap-distance-left:9pt;mso-wrap-distance-top:0;mso-wrap-distance-right:9pt;mso-wrap-distance-bottom:0;mso-position-horizontal:absolute;mso-position-horizontal-relative:text;mso-position-vertical:absolute;mso-position-vertical-relative:text;v-text-anchor:middle" o:gfxdata="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" fillcolor="#ed7d31 [3205]" strokecolor="#823b0b [1605]" strokeweight="1pt">
+                <v:stroke joinstyle="miter"/>
+                <v:textbox>
+                  <w:txbxContent>
+                    <w:p>
+                      <w:pPr>
+                        <w:jc w:val="center"/>
+                        <w:rPr>
+                          <w:lang w:val="en-US"/>
+                        </w:rPr>
+                      </w:pPr>
+                      <w:r>
+                        <w:rPr>
+                          <w:lang w:val="en-US"/>
+                        </w:rPr>
+                        <w:t>People Mgmt Service</w:t>
+                      </w:r>
+                    </w:p>
+                  </w:txbxContent>
+                </v:textbox>
+              </v:oval>
+            </w:pict>
+          </mc:Fallback>
+        </mc:AlternateContent>
+      </w:r>
+    </w:p>
+    <w:p>
+      <w:pPr>
+        <w:rPr>
+          <w:lang w:val="en-US"/>
+        </w:rPr>
+      </w:pPr>
+    </w:p>
+    <w:p>
+      <w:pPr>
+        <w:rPr>
+          <w:lang w:val="en-US"/>
+        </w:rPr>
+      </w:pPr>
+      <w:r>
+        <w:rPr>
+          <w:noProof/>
+          <w:lang w:val="en-US"/>
+        </w:rPr>
+        <mc:AlternateContent>
+          <mc:Choice Requires="wps">
+            <w:drawing>
+              <wp:anchor distT="45720" distB="45720" distL="114300" distR="114300" simplePos="0" relativeHeight="251675648" behindDoc="0" locked="0" layoutInCell="1" allowOverlap="1" wp14:anchorId="4A1B3686" wp14:editId="54AC79CF">
+                <wp:simplePos x="0" y="0"/>
+                <wp:positionH relativeFrom="column">
+                  <wp:posOffset>8391525</wp:posOffset>
+                </wp:positionH>
+                <wp:positionV relativeFrom="paragraph">
+                  <wp:posOffset>11430</wp:posOffset>
+                </wp:positionV>
+                <wp:extent cx="1362075" cy="1404620"/>
+                <wp:effectExtent l="0" t="0" r="9525" b="0"/>
+                <wp:wrapSquare wrapText="bothSides"/>
+                <wp:docPr id="17" name="Text Box 2"/>
+                <wp:cNvGraphicFramePr>
+                  <a:graphicFrameLocks xmlns:a="http://schemas.openxmlformats.org/drawingml/2006/main"/>
+                </wp:cNvGraphicFramePr>
+                <a:graphic xmlns:a="http://schemas.openxmlformats.org/drawingml/2006/main">
+                  <a:graphicData uri="http://schemas.microsoft.com/office/word/2010/wordprocessingShape">
+                    <wps:wsp>
+                      <wps:cNvSpPr txBox="1">
+                        <a:spLocks noChangeArrowheads="1"/>
+                      </wps:cNvSpPr>
+                      <wps:spPr bwMode="auto">
+                        <a:xfrm>
+                          <a:off x="0" y="0"/>
+                          <a:ext cx="1362075" cy="1404620"/>
+                        </a:xfrm>
+                        <a:prstGeom prst="rect">
+                          <a:avLst/>
+                        </a:prstGeom>
+                        <a:solidFill>
+                          <a:srgbClr val="FFFFFF"/>
+                        </a:solidFill>
+                        <a:ln w="9525">
+                          <a:noFill/>
+                          <a:miter lim="800000"/>
+                          <a:headEnd/>
+                          <a:tailEnd/>
+                        </a:ln>
+                      </wps:spPr>
+                      <wps:txbx>
+                        <w:txbxContent>
+                          <w:p>
+                            <w:pPr>
+                              <w:rPr>
+                                <w:lang w:val="en-US"/>
+                              </w:rPr>
+                            </w:pPr>
+                            <w:r>
+                              <w:rPr>
+                                <w:lang w:val="en-US"/>
+                              </w:rPr>
+                              <w:t xml:space="preserve">Synch </w:t>
+                            </w:r>
+                            <w:r>
+                              <w:rPr>
+                                <w:lang w:val="en-US"/>
+                              </w:rPr>
+                              <w:t>REST</w:t>
+                            </w:r>
+                            <w:r>
+                              <w:rPr>
+                                <w:lang w:val="en-US"/>
+                              </w:rPr>
+                              <w:t xml:space="preserve"> Request</w:t>
+                            </w:r>
+                          </w:p>
+                        </w:txbxContent>
+                      </wps:txbx>
+                      <wps:bodyPr rot="0" vert="horz" wrap="square" lIns="91440" tIns="45720" rIns="91440" bIns="45720" anchor="t" anchorCtr="0">
+                        <a:spAutoFit/>
+                      </wps:bodyPr>
+                    </wps:wsp>
+                  </a:graphicData>
+                </a:graphic>
+                <wp14:sizeRelH relativeFrom="margin">
+                  <wp14:pctWidth>0</wp14:pctWidth>
+                </wp14:sizeRelH>
+                <wp14:sizeRelV relativeFrom="margin">
+                  <wp14:pctHeight>20000</wp14:pctHeight>
+                </wp14:sizeRelV>
+              </wp:anchor>
+            </w:drawing>
+          </mc:Choice>
+          <mc:Fallback>
+            <w:pict>
+              <v:shapetype w14:anchorId="4A1B3686" id="_x0000_t202" coordsize="21600,21600" o:spt="202" path="m,l,21600r21600,l21600,xe">
+                <v:stroke joinstyle="miter"/>
+                <v:path gradientshapeok="t" o:connecttype="rect"/>
+              </v:shapetype>
+              <v:shape id="Text Box 2" o:spid="_x0000_s1027" type="#_x0000_t202" style="position:absolute;margin-left:660.75pt;margin-top:.9pt;width:107.25pt;height:110.6pt;z-index:251675648;visibility:visible;mso-wrap-style:square;mso-width-percent:0;mso-height-percent:200;mso-wrap-distance-left:9pt;mso-wrap-distance-top:3.6pt;mso-wrap-distance-right:9pt;mso-wrap-distance-bottom:3.6pt;mso-position-horizontal:absolute;mso-position-horizontal-relative:text;mso-position-vertical:absolute;mso-position-vertical-relative:text;mso-width-percent:0;mso-height-percent:200;mso-width-relative:margin;mso-height-relative:margin;v-text-anchor:top" o:gfxdata="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" stroked="f">
+                <v:textbox style="mso-fit-shape-to-text:t">
+                  <w:txbxContent>
+                    <w:p>
+                      <w:pPr>
+                        <w:rPr>
+                          <w:lang w:val="en-US"/>
+                        </w:rPr>
+                      </w:pPr>
+                      <w:r>
+                        <w:rPr>
+                          <w:lang w:val="en-US"/>
+                        </w:rPr>
+                        <w:t xml:space="preserve">Synch </w:t>
+                      </w:r>
+                      <w:r>
+                        <w:rPr>
+                          <w:lang w:val="en-US"/>
+                        </w:rPr>
+                        <w:t>REST</w:t>
+                      </w:r>
+                      <w:r>
+                        <w:rPr>
+                          <w:lang w:val="en-US"/>
+                        </w:rPr>
+                        <w:t xml:space="preserve"> Request</w:t>
+                      </w:r>
+                    </w:p>
+                  </w:txbxContent>
+                </v:textbox>
+                <w10:wrap type="square"/>
+              </v:shape>
+            </w:pict>
+          </mc:Fallback>
+        </mc:AlternateContent>
+      </w:r>
+      <w:r>
+        <w:rPr>
+          <w:noProof/>
+          <w:lang w:val="en-US"/>
+        </w:rPr>
+        <mc:AlternateContent>
+          <mc:Choice Requires="wps">
+            <w:drawing>
+              <wp:anchor distT="0" distB="0" distL="114300" distR="114300" simplePos="0" relativeHeight="251681792" behindDoc="0" locked="0" layoutInCell="1" allowOverlap="1" wp14:anchorId="01AA72A6" wp14:editId="01F68B1D">
+                <wp:simplePos x="0" y="0"/>
+                <wp:positionH relativeFrom="column">
+                  <wp:posOffset>8486775</wp:posOffset>
+                </wp:positionH>
+                <wp:positionV relativeFrom="paragraph">
+                  <wp:posOffset>78106</wp:posOffset>
+                </wp:positionV>
+                <wp:extent cx="1819275" cy="704850"/>
+                <wp:effectExtent l="0" t="38100" r="47625" b="19050"/>
+                <wp:wrapNone/>
+                <wp:docPr id="20" name="Straight Arrow Connector 20"/>
+                <wp:cNvGraphicFramePr/>
+                <a:graphic xmlns:a="http://schemas.openxmlformats.org/drawingml/2006/main">
+                  <a:graphicData uri="http://schemas.microsoft.com/office/word/2010/wordprocessingShape">
+                    <wps:wsp>
+                      <wps:cNvCnPr/>
+                      <wps:spPr>
+                        <a:xfrm flipV="1">
+                          <a:off x="0" y="0"/>
+                          <a:ext cx="1819275" cy="704850"/>
+                        </a:xfrm>
+                        <a:prstGeom prst="straightConnector1">
+                          <a:avLst/>
+                        </a:prstGeom>
+                        <a:ln>
+                          <a:tailEnd type="triangle"/>
+                        </a:ln>
+                      </wps:spPr>
+                      <wps:style>
+                        <a:lnRef idx="1">
+                          <a:schemeClr val="accent1"/>
+                        </a:lnRef>
+                        <a:fillRef idx="0">
+                          <a:schemeClr val="accent1"/>
+                        </a:fillRef>
+                        <a:effectRef idx="0">
+                          <a:schemeClr val="accent1"/>
+                        </a:effectRef>
+                        <a:fontRef idx="minor">
+                          <a:schemeClr val="tx1"/>
+                        </a:fontRef>
+                      </wps:style>
+                      <wps:bodyPr/>
+                    </wps:wsp>
+                  </a:graphicData>
+                </a:graphic>
+                <wp14:sizeRelH relativeFrom="margin">
+                  <wp14:pctWidth>0</wp14:pctWidth>
+                </wp14:sizeRelH>
+                <wp14:sizeRelV relativeFrom="margin">
+                  <wp14:pctHeight>0</wp14:pctHeight>
+                </wp14:sizeRelV>
+              </wp:anchor>
+            </w:drawing>
+          </mc:Choice>
+          <mc:Fallback>
+            <w:pict>
+              <v:shapetype w14:anchorId="27B16559" id="_x0000_t32" coordsize="21600,21600" o:spt="32" o:oned="t" path="m,l21600,21600e" filled="f">
+                <v:path arrowok="t" fillok="f" o:connecttype="none"/>
+                <o:lock v:ext="edit" shapetype="t"/>
+              </v:shapetype>
+              <v:shape id="Straight Arrow Connector 20" o:spid="_x0000_s1026" type="#_x0000_t32" style="position:absolute;margin-left:668.25pt;margin-top:6.15pt;width:143.25pt;height:55.5pt;flip:y;z-index:251681792;visibility:visible;mso-wrap-style:square;mso-width-percent:0;mso-height-percent:0;mso-wrap-distance-left:9pt;mso-wrap-distance-top:0;mso-wrap-distance-right:9pt;mso-wrap-distance-bottom:0;mso-position-horizontal:absolute;mso-position-horizontal-relative:text;mso-position-vertical:absolute;mso-position-vertical-relative:text;mso-width-percent:0;mso-height-percent:0;mso-width-relative:margin;mso-height-relative:margin" o:gfxdata="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" strokecolor="#4472c4 [3204]" strokeweight=".5pt">
+                <v:stroke endarrow="block" joinstyle="miter"/>
+              </v:shape>
+            </w:pict>
+          </mc:Fallback>
+        </mc:AlternateContent>
+      </w:r>
+      <w:r>
+        <w:rPr>
+          <w:noProof/>
+          <w:lang w:val="en-US"/>
+        </w:rPr>
+        <mc:AlternateContent>
+          <mc:Choice Requires="wps">
+            <w:drawing>
+              <wp:anchor distT="0" distB="0" distL="114300" distR="114300" simplePos="0" relativeHeight="251660288" behindDoc="0" locked="0" layoutInCell="1" allowOverlap="1" wp14:anchorId="200A8EFD" wp14:editId="3A91B9B9">
+                <wp:simplePos x="0" y="0"/>
+                <wp:positionH relativeFrom="column">
+                  <wp:posOffset>600075</wp:posOffset>
+                </wp:positionH>
+                <wp:positionV relativeFrom="paragraph">
+                  <wp:posOffset>259080</wp:posOffset>
+                </wp:positionV>
+                <wp:extent cx="1828800" cy="933450"/>
+                <wp:effectExtent l="0" t="0" r="19050" b="19050"/>
+                <wp:wrapNone/>
+                <wp:docPr id="9" name="Oval 9"/>
+                <wp:cNvGraphicFramePr/>
+                <a:graphic xmlns:a="http://schemas.openxmlformats.org/drawingml/2006/main">
+                  <a:graphicData uri="http://schemas.microsoft.com/office/word/2010/wordprocessingShape">
+                    <wps:wsp>
+                      <wps:cNvSpPr/>
+                      <wps:spPr>
+                        <a:xfrm>
+                          <a:off x="0" y="0"/>
+                          <a:ext cx="1828800" cy="933450"/>
+                        </a:xfrm>
+                        <a:prstGeom prst="ellipse">
+                          <a:avLst/>
+                        </a:prstGeom>
+                      </wps:spPr>
+                      <wps:style>
+                        <a:lnRef idx="2">
+                          <a:schemeClr val="accent2">
+                            <a:shade val="50000"/>
+                          </a:schemeClr>
+                        </a:lnRef>
+                        <a:fillRef idx="1">
+                          <a:schemeClr val="accent2"/>
+                        </a:fillRef>
+                        <a:effectRef idx="0">
+                          <a:schemeClr val="accent2"/>
+                        </a:effectRef>
+                        <a:fontRef idx="minor">
+                          <a:schemeClr val="lt1"/>
+                        </a:fontRef>
+                      </wps:style>
+                      <wps:txbx>
+                        <w:txbxContent>
+                          <w:p>
+                            <w:pPr>
+                              <w:jc w:val="center"/>
+                              <w:rPr>
+                                <w:lang w:val="en-US"/>
+                              </w:rPr>
+                            </w:pPr>
+                            <w:r>
+                              <w:rPr>
+                                <w:lang w:val="en-US"/>
+                              </w:rPr>
+                              <w:t>Admin User</w:t>
+                            </w:r>
+                          </w:p>
+                          <w:p>
+                            <w:pPr>
+                              <w:jc w:val="center"/>
+                              <w:rPr>
+                                <w:lang w:val="en-US"/>
+                              </w:rPr>
+                            </w:pPr>
+                            <w:r>
+                              <w:rPr>
+                                <w:lang w:val="en-US"/>
+                              </w:rPr>
+                              <w:t>UI</w:t>
+                            </w:r>
+                          </w:p>
+                        </w:txbxContent>
+                      </wps:txbx>
+                      <wps:bodyPr rot="0" spcFirstLastPara="0" vertOverflow="overflow" horzOverflow="overflow" vert="horz" wrap="square" lIns="91440" tIns="45720" rIns="91440" bIns="45720" numCol="1" spcCol="0" rtlCol="0" fromWordArt="0" anchor="ctr" anchorCtr="0" forceAA="0" compatLnSpc="1">
+                        <a:prstTxWarp prst="textNoShape">
+                          <a:avLst/>
+                        </a:prstTxWarp>
+                        <a:noAutofit/>
+                      </wps:bodyPr>
+                    </wps:wsp>
+                  </a:graphicData>
+                </a:graphic>
+                <wp14:sizeRelH relativeFrom="margin">
+                  <wp14:pctWidth>0</wp14:pctWidth>
+                </wp14:sizeRelH>
+              </wp:anchor>
+            </w:drawing>
+          </mc:Choice>
+          <mc:Fallback>
+            <w:pict>
+              <v:oval w14:anchorId="200A8EFD" id="Oval 9" o:spid="_x0000_s1028" style="position:absolute;margin-left:47.25pt;margin-top:20.4pt;width:2in;height:73.5pt;z-index:251660288;visibility:visible;mso-wrap-style:square;mso-width-percent:0;mso-wrap-distance-left:9pt;mso-wrap-distance-top:0;mso-wrap-distance-right:9pt;mso-wrap-distance-bottom:0;mso-position-horizontal:absolute;mso-position-horizontal-relative:text;mso-position-vertical:absolute;mso-position-vertical-relative:text;mso-width-percent:0;mso-width-relative:margin;v-text-anchor:middle" o:gfxdata="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" fillcolor="#ed7d31 [3205]" strokecolor="#823b0b [1605]" strokeweight="1pt">
+                <v:stroke joinstyle="miter"/>
+                <v:textbox>
+                  <w:txbxContent>
+                    <w:p>
+                      <w:pPr>
+                        <w:jc w:val="center"/>
+                        <w:rPr>
+                          <w:lang w:val="en-US"/>
+                        </w:rPr>
+                      </w:pPr>
+                      <w:r>
+                        <w:rPr>
+                          <w:lang w:val="en-US"/>
+                        </w:rPr>
+                        <w:t>Admin User</w:t>
+                      </w:r>
+                    </w:p>
+                    <w:p>
+                      <w:pPr>
+                        <w:jc w:val="center"/>
+                        <w:rPr>
+                          <w:lang w:val="en-US"/>
+                        </w:rPr>
+                      </w:pPr>
+                      <w:r>
+                        <w:rPr>
+                          <w:lang w:val="en-US"/>
+                        </w:rPr>
+                        <w:t>UI</w:t>
+                      </w:r>
+                    </w:p>
+                  </w:txbxContent>
+                </v:textbox>
+              </v:oval>
+            </w:pict>
+          </mc:Fallback>
+        </mc:AlternateContent>
+      </w:r>
+    </w:p>
+    <w:p>
+      <w:pPr>
+        <w:rPr>
+          <w:lang w:val="en-US"/>
+        </w:rPr>
+      </w:pPr>
+      <w:r>
+        <w:rPr>
+          <w:noProof/>
+          <w:lang w:val="en-US"/>
+        </w:rPr>
+        <mc:AlternateContent>
+          <mc:Choice Requires="wps">
+            <w:drawing>
+              <wp:anchor distT="45720" distB="45720" distL="114300" distR="114300" simplePos="0" relativeHeight="251673600" behindDoc="0" locked="0" layoutInCell="1" allowOverlap="1" wp14:anchorId="45EF89EC" wp14:editId="12F385BB">
+                <wp:simplePos x="0" y="0"/>
+                <wp:positionH relativeFrom="column">
+                  <wp:posOffset>2867025</wp:posOffset>
+                </wp:positionH>
+                <wp:positionV relativeFrom="paragraph">
+                  <wp:posOffset>11430</wp:posOffset>
+                </wp:positionV>
+                <wp:extent cx="1362075" cy="1404620"/>
+                <wp:effectExtent l="0" t="0" r="9525" b="0"/>
+                <wp:wrapSquare wrapText="bothSides"/>
+                <wp:docPr id="217" name="Text Box 2"/>
+                <wp:cNvGraphicFramePr>
+                  <a:graphicFrameLocks xmlns:a="http://schemas.openxmlformats.org/drawingml/2006/main"/>
+                </wp:cNvGraphicFramePr>
+                <a:graphic xmlns:a="http://schemas.openxmlformats.org/drawingml/2006/main">
+                  <a:graphicData uri="http://schemas.microsoft.com/office/word/2010/wordprocessingShape">
+                    <wps:wsp>
+                      <wps:cNvSpPr txBox="1">
+                        <a:spLocks noChangeArrowheads="1"/>
+                      </wps:cNvSpPr>
+                      <wps:spPr bwMode="auto">
+                        <a:xfrm>
+                          <a:off x="0" y="0"/>
+                          <a:ext cx="1362075" cy="1404620"/>
+                        </a:xfrm>
+                        <a:prstGeom prst="rect">
+                          <a:avLst/>
+                        </a:prstGeom>
+                        <a:solidFill>
+                          <a:srgbClr val="FFFFFF"/>
+                        </a:solidFill>
+                        <a:ln w="9525">
+                          <a:noFill/>
+                          <a:miter lim="800000"/>
+                          <a:headEnd/>
+                          <a:tailEnd/>
+                        </a:ln>
+                      </wps:spPr>
+                      <wps:txbx>
+                        <w:txbxContent>
+                          <w:p>
+                            <w:pPr>
+                              <w:rPr>
+                                <w:lang w:val="en-US"/>
+                              </w:rPr>
+                            </w:pPr>
+                            <w:r>
+                              <w:rPr>
+                                <w:lang w:val="en-US"/>
+                              </w:rPr>
+                              <w:t xml:space="preserve">Synch </w:t>
+                            </w:r>
+                            <w:r>
+                              <w:rPr>
+                                <w:lang w:val="en-US"/>
+                              </w:rPr>
+                              <w:t>REST</w:t>
+                            </w:r>
+                            <w:r>
+                              <w:rPr>
+                                <w:lang w:val="en-US"/>
+                              </w:rPr>
+                              <w:t xml:space="preserve"> Request</w:t>
+                            </w:r>
+                          </w:p>
+                        </w:txbxContent>
+                      </wps:txbx>
+                      <wps:bodyPr rot="0" vert="horz" wrap="square" lIns="91440" tIns="45720" rIns="91440" bIns="45720" anchor="t" anchorCtr="0">
+                        <a:spAutoFit/>
+                      </wps:bodyPr>
+                    </wps:wsp>
+                  </a:graphicData>
+                </a:graphic>
+                <wp14:sizeRelH relativeFrom="margin">
+                  <wp14:pctWidth>0</wp14:pctWidth>
+                </wp14:sizeRelH>
+                <wp14:sizeRelV relativeFrom="margin">
+                  <wp14:pctHeight>20000</wp14:pctHeight>
+                </wp14:sizeRelV>
+              </wp:anchor>
+            </w:drawing>
+          </mc:Choice>
+          <mc:Fallback>
+            <w:pict>
+              <v:shape w14:anchorId="45EF89EC" id="_x0000_s1029" type="#_x0000_t202" style="position:absolute;margin-left:225.75pt;margin-top:.9pt;width:107.25pt;height:110.6pt;z-index:251673600;visibility:visible;mso-wrap-style:square;mso-width-percent:0;mso-height-percent:200;mso-wrap-distance-left:9pt;mso-wrap-distance-top:3.6pt;mso-wrap-distance-right:9pt;mso-wrap-distance-bottom:3.6pt;mso-position-horizontal:absolute;mso-position-horizontal-relative:text;mso-position-vertical:absolute;mso-position-vertical-relative:text;mso-width-percent:0;mso-height-percent:200;mso-width-relative:margin;mso-height-relative:margin;v-text-anchor:top" o:gfxdata="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" stroked="f">
+                <v:textbox style="mso-fit-shape-to-text:t">
+                  <w:txbxContent>
+                    <w:p>
+                      <w:pPr>
+                        <w:rPr>
+                          <w:lang w:val="en-US"/>
+                        </w:rPr>
+                      </w:pPr>
+                      <w:r>
+                        <w:rPr>
+                          <w:lang w:val="en-US"/>
+                        </w:rPr>
+                        <w:t xml:space="preserve">Synch </w:t>
+                      </w:r>
+                      <w:r>
+                        <w:rPr>
+                          <w:lang w:val="en-US"/>
+                        </w:rPr>
+                        <w:t>REST</w:t>
+                      </w:r>
+                      <w:r>
+                        <w:rPr>
+                          <w:lang w:val="en-US"/>
+                        </w:rPr>
+                        <w:t xml:space="preserve"> Request</w:t>
+                      </w:r>
+                    </w:p>
+                  </w:txbxContent>
+                </v:textbox>
+                <w10:wrap type="square"/>
+              </v:shape>
+            </w:pict>
+          </mc:Fallback>
+        </mc:AlternateContent>
+      </w:r>
+    </w:p>
+    <w:p>
+      <w:pPr>
+        <w:rPr>
+          <w:lang w:val="en-US"/>
+        </w:rPr>
+      </w:pPr>
+      <w:r>
+        <w:rPr>
+          <w:noProof/>
+          <w:lang w:val="en-US"/>
+        </w:rPr>
+        <mc:AlternateContent>
+          <mc:Choice Requires="wps">
+            <w:drawing>
+              <wp:anchor distT="0" distB="0" distL="114300" distR="114300" simplePos="0" relativeHeight="251669504" behindDoc="0" locked="0" layoutInCell="1" allowOverlap="1" wp14:anchorId="36DDCE40" wp14:editId="1A4D46A9">
+                <wp:simplePos x="0" y="0"/>
+                <wp:positionH relativeFrom="column">
+                  <wp:posOffset>2428874</wp:posOffset>
+                </wp:positionH>
+                <wp:positionV relativeFrom="paragraph">
+                  <wp:posOffset>68580</wp:posOffset>
+                </wp:positionV>
+                <wp:extent cx="1895475" cy="542925"/>
+                <wp:effectExtent l="0" t="0" r="66675" b="66675"/>
+                <wp:wrapNone/>
+                <wp:docPr id="14" name="Straight Arrow Connector 14"/>
+                <wp:cNvGraphicFramePr/>
+                <a:graphic xmlns:a="http://schemas.openxmlformats.org/drawingml/2006/main">
+                  <a:graphicData uri="http://schemas.microsoft.com/office/word/2010/wordprocessingShape">
+                    <wps:wsp>
+                      <wps:cNvCnPr/>
+                      <wps:spPr>
+                        <a:xfrm>
+                          <a:off x="0" y="0"/>
+                          <a:ext cx="1895475" cy="542925"/>
+                        </a:xfrm>
+                        <a:prstGeom prst="straightConnector1">
+                          <a:avLst/>
+                        </a:prstGeom>
+                        <a:ln>
+                          <a:tailEnd type="triangle"/>
+                        </a:ln>
+                      </wps:spPr>
+                      <wps:style>
+                        <a:lnRef idx="1">
+                          <a:schemeClr val="accent1"/>
+                        </a:lnRef>
+                        <a:fillRef idx="0">
+                          <a:schemeClr val="accent1"/>
+                        </a:fillRef>
+                        <a:effectRef idx="0">
+                          <a:schemeClr val="accent1"/>
+                        </a:effectRef>
+                        <a:fontRef idx="minor">
+                          <a:schemeClr val="tx1"/>
+                        </a:fontRef>
+                      </wps:style>
+                      <wps:bodyPr/>
+                    </wps:wsp>
+                  </a:graphicData>
+                </a:graphic>
+              </wp:anchor>
+            </w:drawing>
+          </mc:Choice>
+          <mc:Fallback>
+            <w:pict>
+              <v:shape w14:anchorId="530C0828" id="Straight Arrow Connector 14" o:spid="_x0000_s1026" type="#_x0000_t32" style="position:absolute;margin-left:191.25pt;margin-top:5.4pt;width:149.25pt;height:42.75pt;z-index:251669504;visibility:visible;mso-wrap-style:square;mso-wrap-distance-left:9pt;mso-wrap-distance-top:0;mso-wrap-distance-right:9pt;mso-wrap-distance-bottom:0;mso-position-horizontal:absolute;mso-position-horizontal-relative:text;mso-position-vertical:absolute;mso-position-vertical-relative:text" o:gfxdata="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" strokecolor="#4472c4 [3204]" strokeweight=".5pt">
+                <v:stroke endarrow="block" joinstyle="miter"/>
+              </v:shape>
+            </w:pict>
+          </mc:Fallback>
+        </mc:AlternateContent>
+      </w:r>
+      <w:r>
+        <w:rPr>
+          <w:noProof/>
+          <w:lang w:val="en-US"/>
+        </w:rPr>
+        <mc:AlternateContent>
+          <mc:Choice Requires="wps">
+            <w:drawing>
+              <wp:anchor distT="0" distB="0" distL="114300" distR="114300" simplePos="0" relativeHeight="251659264" behindDoc="0" locked="0" layoutInCell="1" allowOverlap="1" wp14:anchorId="06579963" wp14:editId="46D6E82C">
+                <wp:simplePos x="0" y="0"/>
+                <wp:positionH relativeFrom="column">
+                  <wp:posOffset>4305300</wp:posOffset>
+                </wp:positionH>
+                <wp:positionV relativeFrom="paragraph">
+                  <wp:posOffset>11430</wp:posOffset>
+                </wp:positionV>
+                <wp:extent cx="4200525" cy="1924050"/>
+                <wp:effectExtent l="0" t="0" r="28575" b="19050"/>
+                <wp:wrapNone/>
+                <wp:docPr id="8" name="Rectangle: Rounded Corners 8"/>
+                <wp:cNvGraphicFramePr/>
+                <a:graphic xmlns:a="http://schemas.openxmlformats.org/drawingml/2006/main">
+                  <a:graphicData uri="http://schemas.microsoft.com/office/word/2010/wordprocessingShape">
+                    <wps:wsp>
+                      <wps:cNvSpPr/>
+                      <wps:spPr>
+                        <a:xfrm>
+                          <a:off x="0" y="0"/>
+                          <a:ext cx="4200525" cy="1924050"/>
+                        </a:xfrm>
+                        <a:prstGeom prst="roundRect">
+                          <a:avLst/>
+                        </a:prstGeom>
+                      </wps:spPr>
+                      <wps:style>
+                        <a:lnRef idx="2">
+                          <a:schemeClr val="accent1">
+                            <a:shade val="50000"/>
+                          </a:schemeClr>
+                        </a:lnRef>
+                        <a:fillRef idx="1">
+                          <a:schemeClr val="accent1"/>
+                        </a:fillRef>
+                        <a:effectRef idx="0">
+                          <a:schemeClr val="accent1"/>
+                        </a:effectRef>
+                        <a:fontRef idx="minor">
+                          <a:schemeClr val="lt1"/>
+                        </a:fontRef>
+                      </wps:style>
+                      <wps:txbx>
+                        <w:txbxContent>
+                          <w:p>
+                            <w:pPr>
+                              <w:jc w:val="center"/>
+                              <w:rPr>
+                                <w:lang w:val="en-US"/>
+                              </w:rPr>
+                            </w:pPr>
+                            <w:r>
+                              <w:rPr>
+                                <w:lang w:val="en-US"/>
+                              </w:rPr>
+                              <w:t>Account Management System</w:t>
+                            </w:r>
+                          </w:p>
+                        </w:txbxContent>
+                      </wps:txbx>
+                      <wps:bodyPr rot="0" spcFirstLastPara="0" vertOverflow="overflow" horzOverflow="overflow" vert="horz" wrap="square" lIns="91440" tIns="45720" rIns="91440" bIns="45720" numCol="1" spcCol="0" rtlCol="0" fromWordArt="0" anchor="ctr" anchorCtr="0" forceAA="0" compatLnSpc="1">
+                        <a:prstTxWarp prst="textNoShape">
+                          <a:avLst/>
+                        </a:prstTxWarp>
+                        <a:noAutofit/>
+                      </wps:bodyPr>
+                    </wps:wsp>
+                  </a:graphicData>
+                </a:graphic>
+                <wp14:sizeRelH relativeFrom="margin">
+                  <wp14:pctWidth>0</wp14:pctWidth>
+                </wp14:sizeRelH>
+                <wp14:sizeRelV relativeFrom="margin">
+                  <wp14:pctHeight>0</wp14:pctHeight>
+                </wp14:sizeRelV>
+              </wp:anchor>
+            </w:drawing>
+          </mc:Choice>
+          <mc:Fallback>
+            <w:pict>
+              <v:roundrect w14:anchorId="06579963" id="Rectangle: Rounded Corners 8" o:spid="_x0000_s1030" style="position:absolute;margin-left:339pt;margin-top:.9pt;width:330.75pt;height:151.5pt;z-index:251659264;visibility:visible;mso-wrap-style:square;mso-width-percent:0;mso-height-percent:0;mso-wrap-distance-left:9pt;mso-wrap-distance-top:0;mso-wrap-distance-right:9pt;mso-wrap-distance-bottom:0;mso-position-horizontal:absolute;mso-position-horizontal-relative:text;mso-position-vertical:absolute;mso-position-vertical-relative:text;mso-width-percent:0;mso-height-percent:0;mso-width-relative:margin;mso-height-relative:margin;v-text-anchor:middle" arcsize="10923f" o:gfxdata="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" fillcolor="#4472c4 [3204]" strokecolor="#1f3763 [1604]" strokeweight="1pt">
+                <v:stroke joinstyle="miter"/>
+                <v:textbox>
+                  <w:txbxContent>
+                    <w:p>
+                      <w:pPr>
+                        <w:jc w:val="center"/>
+                        <w:rPr>
+                          <w:lang w:val="en-US"/>
+                        </w:rPr>
+                      </w:pPr>
+                      <w:r>
+                        <w:rPr>
+                          <w:lang w:val="en-US"/>
+                        </w:rPr>
+                        <w:t>Account Management System</w:t>
+                      </w:r>
+                    </w:p>
+                  </w:txbxContent>
+                </v:textbox>
+              </v:roundrect>
+            </w:pict>
+          </mc:Fallback>
+        </mc:AlternateContent>
+      </w:r>
+    </w:p>
+    <w:p>
+      <w:pPr>
+        <w:rPr>
+          <w:lang w:val="en-US"/>
+        </w:rPr>
+      </w:pPr>
+      <w:r>
+        <w:rPr>
+          <w:noProof/>
+          <w:lang w:val="en-US"/>
+        </w:rPr>
+        <mc:AlternateContent>
+          <mc:Choice Requires="wps">
+            <w:drawing>
+              <wp:anchor distT="45720" distB="45720" distL="114300" distR="114300" simplePos="0" relativeHeight="251683840" behindDoc="0" locked="0" layoutInCell="1" allowOverlap="1" wp14:anchorId="0E4F831E" wp14:editId="0F7273A7">
+                <wp:simplePos x="0" y="0"/>
+                <wp:positionH relativeFrom="column">
+                  <wp:posOffset>8715375</wp:posOffset>
+                </wp:positionH>
+                <wp:positionV relativeFrom="paragraph">
+                  <wp:posOffset>212090</wp:posOffset>
+                </wp:positionV>
+                <wp:extent cx="1362075" cy="1404620"/>
+                <wp:effectExtent l="0" t="0" r="9525" b="0"/>
+                <wp:wrapSquare wrapText="bothSides"/>
+                <wp:docPr id="21" name="Text Box 2"/>
+                <wp:cNvGraphicFramePr>
+                  <a:graphicFrameLocks xmlns:a="http://schemas.openxmlformats.org/drawingml/2006/main"/>
+                </wp:cNvGraphicFramePr>
+                <a:graphic xmlns:a="http://schemas.openxmlformats.org/drawingml/2006/main">
+                  <a:graphicData uri="http://schemas.microsoft.com/office/word/2010/wordprocessingShape">
+                    <wps:wsp>
+                      <wps:cNvSpPr txBox="1">
+                        <a:spLocks noChangeArrowheads="1"/>
+                      </wps:cNvSpPr>
+                      <wps:spPr bwMode="auto">
+                        <a:xfrm>
+                          <a:off x="0" y="0"/>
+                          <a:ext cx="1362075" cy="1404620"/>
+                        </a:xfrm>
+                        <a:prstGeom prst="rect">
+                          <a:avLst/>
+                        </a:prstGeom>
+                        <a:solidFill>
+                          <a:srgbClr val="FFFFFF"/>
+                        </a:solidFill>
+                        <a:ln w="9525">
+                          <a:noFill/>
+                          <a:miter lim="800000"/>
+                          <a:headEnd/>
+                          <a:tailEnd/>
+                        </a:ln>
+                      </wps:spPr>
+                      <wps:txbx>
+                        <w:txbxContent>
+                          <w:p>
+                            <w:pPr>
+                              <w:rPr>
+                                <w:lang w:val="en-US"/>
+                              </w:rPr>
+                            </w:pPr>
+                            <w:r>
+                              <w:rPr>
+                                <w:lang w:val="en-US"/>
+                              </w:rPr>
+                              <w:t xml:space="preserve">Synch </w:t>
+                            </w:r>
+                            <w:r>
+                              <w:rPr>
+                                <w:lang w:val="en-US"/>
+                              </w:rPr>
+                              <w:t>REST</w:t>
+                            </w:r>
+                            <w:r>
+                              <w:rPr>
+                                <w:lang w:val="en-US"/>
+                              </w:rPr>
+                              <w:t xml:space="preserve"> Request</w:t>
+                            </w:r>
+                          </w:p>
+                        </w:txbxContent>
+                      </wps:txbx>
+                      <wps:bodyPr rot="0" vert="horz" wrap="square" lIns="91440" tIns="45720" rIns="91440" bIns="45720" anchor="t" anchorCtr="0">
+                        <a:spAutoFit/>
+                      </wps:bodyPr>
+                    </wps:wsp>
+                  </a:graphicData>
+                </a:graphic>
+                <wp14:sizeRelH relativeFrom="margin">
+                  <wp14:pctWidth>0</wp14:pctWidth>
+                </wp14:sizeRelH>
+                <wp14:sizeRelV relativeFrom="margin">
+                  <wp14:pctHeight>20000</wp14:pctHeight>
+                </wp14:sizeRelV>
+              </wp:anchor>
+            </w:drawing>
+          </mc:Choice>
+          <mc:Fallback>
+            <w:pict>
+              <v:shape w14:anchorId="0E4F831E" id="_x0000_s1031" type="#_x0000_t202" style="position:absolute;margin-left:686.25pt;margin-top:16.7pt;width:107.25pt;height:110.6pt;z-index:251683840;visibility:visible;mso-wrap-style:square;mso-width-percent:0;mso-height-percent:200;mso-wrap-distance-left:9pt;mso-wrap-distance-top:3.6pt;mso-wrap-distance-right:9pt;mso-wrap-distance-bottom:3.6pt;mso-position-horizontal:absolute;mso-position-horizontal-relative:text;mso-position-vertical:absolute;mso-position-vertical-relative:text;mso-width-percent:0;mso-height-percent:200;mso-width-relative:margin;mso-height-relative:margin;v-text-anchor:top" o:gfxdata="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" stroked="f">
+                <v:textbox style="mso-fit-shape-to-text:t">
+                  <w:txbxContent>
+                    <w:p>
+                      <w:pPr>
+                        <w:rPr>
+                          <w:lang w:val="en-US"/>
+                        </w:rPr>
+                      </w:pPr>
+                      <w:r>
+                        <w:rPr>
+                          <w:lang w:val="en-US"/>
+                        </w:rPr>
+                        <w:t xml:space="preserve">Synch </w:t>
+                      </w:r>
+                      <w:r>
+                        <w:rPr>
+                          <w:lang w:val="en-US"/>
+                        </w:rPr>
+                        <w:t>REST</w:t>
+                      </w:r>
+                      <w:r>
+                        <w:rPr>
+                          <w:lang w:val="en-US"/>
+                        </w:rPr>
+                        <w:t xml:space="preserve"> Request</w:t>
+                      </w:r>
+                    </w:p>
+                  </w:txbxContent>
+                </v:textbox>
+                <w10:wrap type="square"/>
+              </v:shape>
+            </w:pict>
+          </mc:Fallback>
+        </mc:AlternateContent>
+      </w:r>
+      <w:r>
+        <w:rPr>
+          <w:noProof/>
+          <w:lang w:val="en-US"/>
+        </w:rPr>
+        <mc:AlternateContent>
+          <mc:Choice Requires="wps">
+            <w:drawing>
+              <wp:anchor distT="0" distB="0" distL="114300" distR="114300" simplePos="0" relativeHeight="251666432" behindDoc="0" locked="0" layoutInCell="1" allowOverlap="1" wp14:anchorId="06830253" wp14:editId="24BC53FD">
+                <wp:simplePos x="0" y="0"/>
+                <wp:positionH relativeFrom="column">
+                  <wp:posOffset>10334625</wp:posOffset>
+                </wp:positionH>
+                <wp:positionV relativeFrom="paragraph">
+                  <wp:posOffset>259715</wp:posOffset>
+                </wp:positionV>
+                <wp:extent cx="1666875" cy="933450"/>
+                <wp:effectExtent l="0" t="0" r="28575" b="19050"/>
+                <wp:wrapNone/>
+                <wp:docPr id="12" name="Oval 12"/>
+                <wp:cNvGraphicFramePr/>
+                <a:graphic xmlns:a="http://schemas.openxmlformats.org/drawingml/2006/main">
+                  <a:graphicData uri="http://schemas.microsoft.com/office/word/2010/wordprocessingShape">
+                    <wps:wsp>
+                      <wps:cNvSpPr/>
+                      <wps:spPr>
+                        <a:xfrm>
+                          <a:off x="0" y="0"/>
+                          <a:ext cx="1666875" cy="933450"/>
+                        </a:xfrm>
+                        <a:prstGeom prst="ellipse">
+                          <a:avLst/>
+                        </a:prstGeom>
+                      </wps:spPr>
+                      <wps:style>
+                        <a:lnRef idx="2">
+                          <a:schemeClr val="accent2">
+                            <a:shade val="50000"/>
+                          </a:schemeClr>
+                        </a:lnRef>
+                        <a:fillRef idx="1">
+                          <a:schemeClr val="accent2"/>
+                        </a:fillRef>
+                        <a:effectRef idx="0">
+                          <a:schemeClr val="accent2"/>
+                        </a:effectRef>
+                        <a:fontRef idx="minor">
+                          <a:schemeClr val="lt1"/>
+                        </a:fontRef>
+                      </wps:style>
+                      <wps:txbx>
+                        <w:txbxContent>
+                          <w:p>
+                            <w:pPr>
+                              <w:jc w:val="center"/>
+                              <w:rPr>
+                                <w:lang w:val="en-US"/>
+                              </w:rPr>
+                            </w:pPr>
+                            <w:r>
+                              <w:rPr>
+                                <w:lang w:val="en-US"/>
+                              </w:rPr>
+                              <w:t>Project Mgmt Service</w:t>
+                            </w:r>
+                          </w:p>
+                        </w:txbxContent>
+                      </wps:txbx>
+                      <wps:bodyPr rot="0" spcFirstLastPara="0" vertOverflow="overflow" horzOverflow="overflow" vert="horz" wrap="square" lIns="91440" tIns="45720" rIns="91440" bIns="45720" numCol="1" spcCol="0" rtlCol="0" fromWordArt="0" anchor="ctr" anchorCtr="0" forceAA="0" compatLnSpc="1">
+                        <a:prstTxWarp prst="textNoShape">
+                          <a:avLst/>
+                        </a:prstTxWarp>
+                        <a:noAutofit/>
+                      </wps:bodyPr>
+                    </wps:wsp>
+                  </a:graphicData>
+                </a:graphic>
+              </wp:anchor>
+            </w:drawing>
+          </mc:Choice>
+          <mc:Fallback>
+            <w:pict>
+              <v:oval w14:anchorId="06830253" id="Oval 12" o:spid="_x0000_s1032" style="position:absolute;margin-left:813.75pt;margin-top:20.45pt;width:131.25pt;height:73.5pt;z-index:251666432;visibility:visible;mso-wrap-style:square;mso-wrap-distance-left:9pt;mso-wrap-distance-top:0;mso-wrap-distance-right:9pt;mso-wrap-distance-bottom:0;mso-position-horizontal:absolute;mso-position-horizontal-relative:text;mso-position-vertical:absolute;mso-position-vertical-relative:text;v-text-anchor:middle" o:gfxdata="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" fillcolor="#ed7d31 [3205]" strokecolor="#823b0b [1605]" strokeweight="1pt">
+                <v:stroke joinstyle="miter"/>
+                <v:textbox>
+                  <w:txbxContent>
+                    <w:p>
+                      <w:pPr>
+                        <w:jc w:val="center"/>
+                        <w:rPr>
+                          <w:lang w:val="en-US"/>
+                        </w:rPr>
+                      </w:pPr>
+                      <w:r>
+                        <w:rPr>
+                          <w:lang w:val="en-US"/>
+                        </w:rPr>
+                        <w:t>Project Mgmt Service</w:t>
+                      </w:r>
+                    </w:p>
+                  </w:txbxContent>
+                </v:textbox>
+              </v:oval>
+            </w:pict>
+          </mc:Fallback>
+        </mc:AlternateContent>
+      </w:r>
+    </w:p>
+    <w:p>
+      <w:pPr>
+        <w:rPr>
+          <w:lang w:val="en-US"/>
+        </w:rPr>
+      </w:pPr>
+    </w:p>
+    <w:p>
+      <w:pPr>
+        <w:rPr>
+          <w:lang w:val="en-US"/>
+        </w:rPr>
+      </w:pPr>
+      <w:r>
+        <w:rPr>
+          <w:noProof/>
+          <w:lang w:val="en-US"/>
+        </w:rPr>
+        <mc:AlternateContent>
+          <mc:Choice Requires="wps">
+            <w:drawing>
+              <wp:anchor distT="0" distB="0" distL="114300" distR="114300" simplePos="0" relativeHeight="251679744" behindDoc="0" locked="0" layoutInCell="1" allowOverlap="1" wp14:anchorId="4903A375" wp14:editId="4AEF0E88">
+                <wp:simplePos x="0" y="0"/>
+                <wp:positionH relativeFrom="column">
+                  <wp:posOffset>8467726</wp:posOffset>
+                </wp:positionH>
+                <wp:positionV relativeFrom="paragraph">
+                  <wp:posOffset>78739</wp:posOffset>
+                </wp:positionV>
+                <wp:extent cx="1866900" cy="47625"/>
+                <wp:effectExtent l="0" t="38100" r="38100" b="85725"/>
+                <wp:wrapNone/>
+                <wp:docPr id="19" name="Straight Arrow Connector 19"/>
+                <wp:cNvGraphicFramePr/>
+                <a:graphic xmlns:a="http://schemas.openxmlformats.org/drawingml/2006/main">
+                  <a:graphicData uri="http://schemas.microsoft.com/office/word/2010/wordprocessingShape">
+                    <wps:wsp>
+                      <wps:cNvCnPr/>
+                      <wps:spPr>
+                        <a:xfrm>
+                          <a:off x="0" y="0"/>
+                          <a:ext cx="1866900" cy="47625"/>
+                        </a:xfrm>
+                        <a:prstGeom prst="straightConnector1">
+                          <a:avLst/>
+                        </a:prstGeom>
+                        <a:ln>
+                          <a:tailEnd type="triangle"/>
+                        </a:ln>
+                      </wps:spPr>
+                      <wps:style>
+                        <a:lnRef idx="1">
+                          <a:schemeClr val="accent1"/>
+                        </a:lnRef>
+                        <a:fillRef idx="0">
+                          <a:schemeClr val="accent1"/>
+                        </a:fillRef>
+                        <a:effectRef idx="0">
+                          <a:schemeClr val="accent1"/>
+                        </a:effectRef>
+                        <a:fontRef idx="minor">
+                          <a:schemeClr val="tx1"/>
+                        </a:fontRef>
+                      </wps:style>
+                      <wps:bodyPr/>
+                    </wps:wsp>
+                  </a:graphicData>
+                </a:graphic>
+                <wp14:sizeRelH relativeFrom="margin">
+                  <wp14:pctWidth>0</wp14:pctWidth>
+                </wp14:sizeRelH>
+                <wp14:sizeRelV relativeFrom="margin">
+                  <wp14:pctHeight>0</wp14:pctHeight>
+                </wp14:sizeRelV>
+              </wp:anchor>
+            </w:drawing>
+          </mc:Choice>
+          <mc:Fallback>
+            <w:pict>
+              <v:shape w14:anchorId="1F43D659" id="Straight Arrow Connector 19" o:spid="_x0000_s1026" type="#_x0000_t32" style="position:absolute;margin-left:666.75pt;margin-top:6.2pt;width:147pt;height:3.75pt;z-index:251679744;visibility:visible;mso-wrap-style:square;mso-width-percent:0;mso-height-percent:0;mso-wrap-distance-left:9pt;mso-wrap-distance-top:0;mso-wrap-distance-right:9pt;mso-wrap-distance-bottom:0;mso-position-horizontal:absolute;mso-position-horizontal-relative:text;mso-position-vertical:absolute;mso-position-vertical-relative:text;mso-width-percent:0;mso-height-percent:0;mso-width-relative:margin;mso-height-relative:margin" o:gfxdata="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" strokecolor="#4472c4 [3204]" strokeweight=".5pt">
+                <v:stroke endarrow="block" joinstyle="miter"/>
+              </v:shape>
+            </w:pict>
+          </mc:Fallback>
+        </mc:AlternateContent>
+      </w:r>
+    </w:p>
+    <w:p>
+      <w:pPr>
+        <w:rPr>
+          <w:lang w:val="en-US"/>
+        </w:rPr>
+      </w:pPr>
+      <w:r>
+        <w:rPr>
+          <w:noProof/>
+          <w:lang w:val="en-US"/>
+        </w:rPr>
+        <mc:AlternateContent>
+          <mc:Choice Requires="wps">
+            <w:drawing>
+              <wp:anchor distT="45720" distB="45720" distL="114300" distR="114300" simplePos="0" relativeHeight="251685888" behindDoc="0" locked="0" layoutInCell="1" allowOverlap="1" wp14:anchorId="7894D498" wp14:editId="69DDF805">
+                <wp:simplePos x="0" y="0"/>
+                <wp:positionH relativeFrom="column">
+                  <wp:posOffset>2457450</wp:posOffset>
+                </wp:positionH>
+                <wp:positionV relativeFrom="paragraph">
+                  <wp:posOffset>12065</wp:posOffset>
+                </wp:positionV>
+                <wp:extent cx="1485900" cy="304800"/>
+                <wp:effectExtent l="0" t="0" r="0" b="0"/>
+                <wp:wrapSquare wrapText="bothSides"/>
+                <wp:docPr id="22" name="Text Box 2"/>
+                <wp:cNvGraphicFramePr>
+                  <a:graphicFrameLocks xmlns:a="http://schemas.openxmlformats.org/drawingml/2006/main"/>
+                </wp:cNvGraphicFramePr>
+                <a:graphic xmlns:a="http://schemas.openxmlformats.org/drawingml/2006/main">
+                  <a:graphicData uri="http://schemas.microsoft.com/office/word/2010/wordprocessingShape">
+                    <wps:wsp>
+                      <wps:cNvSpPr txBox="1">
+                        <a:spLocks noChangeArrowheads="1"/>
+                      </wps:cNvSpPr>
+                      <wps:spPr bwMode="auto">
+                        <a:xfrm>
+                          <a:off x="0" y="0"/>
+                          <a:ext cx="1485900" cy="304800"/>
+                        </a:xfrm>
+                        <a:prstGeom prst="rect">
+                          <a:avLst/>
+                        </a:prstGeom>
+                        <a:solidFill>
+                          <a:srgbClr val="FFFFFF"/>
+                        </a:solidFill>
+                        <a:ln w="9525">
+                          <a:noFill/>
+                          <a:miter lim="800000"/>
+                          <a:headEnd/>
+                          <a:tailEnd/>
+                        </a:ln>
+                      </wps:spPr>
+                      <wps:txbx>
+                        <w:txbxContent>
+                          <w:p>
+                            <w:pPr>
+                              <w:rPr>
+                                <w:lang w:val="en-US"/>
+                              </w:rPr>
+                            </w:pPr>
+                            <w:r>
+                              <w:rPr>
+                                <w:lang w:val="en-US"/>
+                              </w:rPr>
+                              <w:t>As</w:t>
+                            </w:r>
+                            <w:r>
+                              <w:rPr>
+                                <w:lang w:val="en-US"/>
+                              </w:rPr>
+                              <w:t xml:space="preserve">ynch </w:t>
+                            </w:r>
+                            <w:r>
+                              <w:rPr>
+                                <w:lang w:val="en-US"/>
+                              </w:rPr>
+                              <w:t xml:space="preserve">REST </w:t>
+                            </w:r>
+                            <w:r>
+                              <w:rPr>
+                                <w:lang w:val="en-US"/>
+                              </w:rPr>
+                              <w:t>Request</w:t>
+                            </w:r>
+                          </w:p>
+                        </w:txbxContent>
+                      </wps:txbx>
+                      <wps:bodyPr rot="0" vert="horz" wrap="square" lIns="91440" tIns="45720" rIns="91440" bIns="45720" anchor="t" anchorCtr="0">
+                        <a:noAutofit/>
+                      </wps:bodyPr>
+                    </wps:wsp>
+                  </a:graphicData>
+                </a:graphic>
+                <wp14:sizeRelH relativeFrom="margin">
+                  <wp14:pctWidth>0</wp14:pctWidth>
+                </wp14:sizeRelH>
+                <wp14:sizeRelV relativeFrom="margin">
+                  <wp14:pctHeight>0</wp14:pctHeight>
+                </wp14:sizeRelV>
+              </wp:anchor>
+            </w:drawing>
+          </mc:Choice>
+          <mc:Fallback>
+            <w:pict>
+              <v:shape w14:anchorId="7894D498" id="_x0000_s1033" type="#_x0000_t202" style="position:absolute;margin-left:193.5pt;margin-top:.95pt;width:117pt;height:24pt;z-index:251685888;visibility:visible;mso-wrap-style:square;mso-width-percent:0;mso-height-percent:0;mso-wrap-distance-left:9pt;mso-wrap-distance-top:3.6pt;mso-wrap-distance-right:9pt;mso-wrap-distance-bottom:3.6pt;mso-position-horizontal:absolute;mso-position-horizontal-relative:text;mso-position-vertical:absolute;mso-position-vertical-relative:text;mso-width-percent:0;mso-height-percent:0;mso-width-relative:margin;mso-height-relative:margin;v-text-anchor:top" o:gfxdata="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" stroked="f">
+                <v:textbox>
+                  <w:txbxContent>
+                    <w:p>
+                      <w:pPr>
+                        <w:rPr>
+                          <w:lang w:val="en-US"/>
+                        </w:rPr>
+                      </w:pPr>
+                      <w:r>
+                        <w:rPr>
+                          <w:lang w:val="en-US"/>
+                        </w:rPr>
+                        <w:t>As</w:t>
+                      </w:r>
+                      <w:r>
+                        <w:rPr>
+                          <w:lang w:val="en-US"/>
+                        </w:rPr>
+                        <w:t xml:space="preserve">ynch </w:t>
+                      </w:r>
+                      <w:r>
+                        <w:rPr>
+                          <w:lang w:val="en-US"/>
+                        </w:rPr>
+                        <w:t xml:space="preserve">REST </w:t>
+                      </w:r>
+                      <w:r>
+                        <w:rPr>
+                          <w:lang w:val="en-US"/>
+                        </w:rPr>
+                        <w:t>Request</w:t>
+                      </w:r>
+                    </w:p>
+                  </w:txbxContent>
+                </v:textbox>
+                <w10:wrap type="square"/>
+              </v:shape>
+            </w:pict>
+          </mc:Fallback>
+        </mc:AlternateContent>
+      </w:r>
+    </w:p>
+    <w:p>
+      <w:pPr>
+        <w:rPr>
+          <w:lang w:val="en-US"/>
+        </w:rPr>
+      </w:pPr>
+      <w:r>
+        <w:rPr>
+          <w:noProof/>
+          <w:lang w:val="en-US"/>
+        </w:rPr>
+        <mc:AlternateContent>
+          <mc:Choice Requires="wps">
+            <w:drawing>
+              <wp:anchor distT="45720" distB="45720" distL="114300" distR="114300" simplePos="0" relativeHeight="251687936" behindDoc="0" locked="0" layoutInCell="1" allowOverlap="1" wp14:anchorId="10A06F6E" wp14:editId="09523FBA">
+                <wp:simplePos x="0" y="0"/>
+                <wp:positionH relativeFrom="column">
+                  <wp:posOffset>8991600</wp:posOffset>
+                </wp:positionH>
+                <wp:positionV relativeFrom="paragraph">
+                  <wp:posOffset>240665</wp:posOffset>
+                </wp:positionV>
+                <wp:extent cx="2114550" cy="276225"/>
+                <wp:effectExtent l="0" t="0" r="0" b="9525"/>
+                <wp:wrapSquare wrapText="bothSides"/>
+                <wp:docPr id="23" name="Text Box 2"/>
+                <wp:cNvGraphicFramePr>
+                  <a:graphicFrameLocks xmlns:a="http://schemas.openxmlformats.org/drawingml/2006/main"/>
+                </wp:cNvGraphicFramePr>
+                <a:graphic xmlns:a="http://schemas.openxmlformats.org/drawingml/2006/main">
+                  <a:graphicData uri="http://schemas.microsoft.com/office/word/2010/wordprocessingShape">
+                    <wps:wsp>
+                      <wps:cNvSpPr txBox="1">
+                        <a:spLocks noChangeArrowheads="1"/>
+                      </wps:cNvSpPr>
+                      <wps:spPr bwMode="auto">
+                        <a:xfrm>
+                          <a:off x="0" y="0"/>
+                          <a:ext cx="2114550" cy="276225"/>
+                        </a:xfrm>
+                        <a:prstGeom prst="rect">
+                          <a:avLst/>
+                        </a:prstGeom>
+                        <a:solidFill>
+                          <a:srgbClr val="FFFFFF"/>
+                        </a:solidFill>
+                        <a:ln w="9525">
+                          <a:noFill/>
+                          <a:miter lim="800000"/>
+                          <a:headEnd/>
+                          <a:tailEnd/>
+                        </a:ln>
+                      </wps:spPr>
+                      <wps:txbx>
+                        <w:txbxContent>
+                          <w:p>
+                            <w:pPr>
+                              <w:rPr>
+                                <w:lang w:val="en-US"/>
+                              </w:rPr>
+                            </w:pPr>
+                            <w:r>
+                              <w:rPr>
+                                <w:lang w:val="en-US"/>
+                              </w:rPr>
+                              <w:t>As</w:t>
+                            </w:r>
+                            <w:r>
+                              <w:rPr>
+                                <w:lang w:val="en-US"/>
+                              </w:rPr>
+                              <w:t xml:space="preserve">ynch </w:t>
+                            </w:r>
+                            <w:r>
+                              <w:rPr>
+                                <w:lang w:val="en-US"/>
+                              </w:rPr>
+                              <w:t>Kafka/RabbitMQ</w:t>
+                            </w:r>
+                            <w:r>
+                              <w:rPr>
+                                <w:lang w:val="en-US"/>
+                              </w:rPr>
+                              <w:t xml:space="preserve"> Request</w:t>
+                            </w:r>
+                          </w:p>
+                        </w:txbxContent>
+                      </wps:txbx>
+                      <wps:bodyPr rot="0" vert="horz" wrap="square" lIns="91440" tIns="45720" rIns="91440" bIns="45720" anchor="t" anchorCtr="0">
+                        <a:noAutofit/>
+                      </wps:bodyPr>
+                    </wps:wsp>
+                  </a:graphicData>
+                </a:graphic>
+                <wp14:sizeRelH relativeFrom="margin">
+                  <wp14:pctWidth>0</wp14:pctWidth>
+                </wp14:sizeRelH>
+                <wp14:sizeRelV relativeFrom="margin">
+                  <wp14:pctHeight>0</wp14:pctHeight>
+                </wp14:sizeRelV>
+              </wp:anchor>
+            </w:drawing>
+          </mc:Choice>
+          <mc:Fallback>
+            <w:pict>
+              <v:shape w14:anchorId="10A06F6E" id="_x0000_s1034" type="#_x0000_t202" style="position:absolute;margin-left:708pt;margin-top:18.95pt;width:166.5pt;height:21.75pt;z-index:251687936;visibility:visible;mso-wrap-style:square;mso-width-percent:0;mso-height-percent:0;mso-wrap-distance-left:9pt;mso-wrap-distance-top:3.6pt;mso-wrap-distance-right:9pt;mso-wrap-distance-bottom:3.6pt;mso-position-horizontal:absolute;mso-position-horizontal-relative:text;mso-position-vertical:absolute;mso-position-vertical-relative:text;mso-width-percent:0;mso-height-percent:0;mso-width-relative:margin;mso-height-relative:margin;v-text-anchor:top" o:gfxdata="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" stroked="f">
+                <v:textbox>
+                  <w:txbxContent>
+                    <w:p>
+                      <w:pPr>
+                        <w:rPr>
+                          <w:lang w:val="en-US"/>
+                        </w:rPr>
+                      </w:pPr>
+                      <w:r>
+                        <w:rPr>
+                          <w:lang w:val="en-US"/>
+                        </w:rPr>
+                        <w:t>As</w:t>
+                      </w:r>
+                      <w:r>
+                        <w:rPr>
+                          <w:lang w:val="en-US"/>
+                        </w:rPr>
+                        <w:t xml:space="preserve">ynch </w:t>
+                      </w:r>
+                      <w:r>
+                        <w:rPr>
+                          <w:lang w:val="en-US"/>
+                        </w:rPr>
+                        <w:t>Kafka/RabbitMQ</w:t>
+                      </w:r>
+                      <w:r>
+                        <w:rPr>
+                          <w:lang w:val="en-US"/>
+                        </w:rPr>
+                        <w:t xml:space="preserve"> Request</w:t>
+                      </w:r>
+                    </w:p>
+                  </w:txbxContent>
+                </v:textbox>
+                <w10:wrap type="square"/>
+              </v:shape>
+            </w:pict>
+          </mc:Fallback>
+        </mc:AlternateContent>
+      </w:r>
+      <w:r>
+        <w:rPr>
+          <w:noProof/>
+          <w:lang w:val="en-US"/>
+        </w:rPr>
+        <mc:AlternateContent>
+          <mc:Choice Requires="wps">
+            <w:drawing>
+              <wp:anchor distT="0" distB="0" distL="114300" distR="114300" simplePos="0" relativeHeight="251671552" behindDoc="0" locked="0" layoutInCell="1" allowOverlap="1" wp14:anchorId="6CF48440" wp14:editId="4CFCEB38">
+                <wp:simplePos x="0" y="0"/>
+                <wp:positionH relativeFrom="column">
+                  <wp:posOffset>2333626</wp:posOffset>
+                </wp:positionH>
+                <wp:positionV relativeFrom="paragraph">
+                  <wp:posOffset>69215</wp:posOffset>
+                </wp:positionV>
+                <wp:extent cx="1962150" cy="247650"/>
+                <wp:effectExtent l="0" t="57150" r="19050" b="19050"/>
+                <wp:wrapNone/>
+                <wp:docPr id="15" name="Straight Arrow Connector 15"/>
+                <wp:cNvGraphicFramePr/>
+                <a:graphic xmlns:a="http://schemas.openxmlformats.org/drawingml/2006/main">
+                  <a:graphicData uri="http://schemas.microsoft.com/office/word/2010/wordprocessingShape">
+                    <wps:wsp>
+                      <wps:cNvCnPr/>
+                      <wps:spPr>
+                        <a:xfrm flipV="1">
+                          <a:off x="0" y="0"/>
+                          <a:ext cx="1962150" cy="247650"/>
+                        </a:xfrm>
+                        <a:prstGeom prst="straightConnector1">
+                          <a:avLst/>
+                        </a:prstGeom>
+                        <a:ln>
+                          <a:tailEnd type="triangle"/>
+                        </a:ln>
+                      </wps:spPr>
+                      <wps:style>
+                        <a:lnRef idx="1">
+                          <a:schemeClr val="accent1"/>
+                        </a:lnRef>
+                        <a:fillRef idx="0">
+                          <a:schemeClr val="accent1"/>
+                        </a:fillRef>
+                        <a:effectRef idx="0">
+                          <a:schemeClr val="accent1"/>
+                        </a:effectRef>
+                        <a:fontRef idx="minor">
+                          <a:schemeClr val="tx1"/>
+                        </a:fontRef>
+                      </wps:style>
+                      <wps:bodyPr/>
+                    </wps:wsp>
+                  </a:graphicData>
+                </a:graphic>
+                <wp14:sizeRelH relativeFrom="margin">
+                  <wp14:pctWidth>0</wp14:pctWidth>
+                </wp14:sizeRelH>
+                <wp14:sizeRelV relativeFrom="margin">
+                  <wp14:pctHeight>0</wp14:pctHeight>
+                </wp14:sizeRelV>
+              </wp:anchor>
+            </w:drawing>
+          </mc:Choice>
+          <mc:Fallback>
+            <w:pict>
+              <v:shape w14:anchorId="584D897B" id="Straight Arrow Connector 15" o:spid="_x0000_s1026" type="#_x0000_t32" style="position:absolute;margin-left:183.75pt;margin-top:5.45pt;width:154.5pt;height:19.5pt;flip:y;z-index:251671552;visibility:visible;mso-wrap-style:square;mso-width-percent:0;mso-height-percent:0;mso-wrap-distance-left:9pt;mso-wrap-distance-top:0;mso-wrap-distance-right:9pt;mso-wrap-distance-bottom:0;mso-position-horizontal:absolute;mso-position-horizontal-relative:text;mso-position-vertical:absolute;mso-position-vertical-relative:text;mso-width-percent:0;mso-height-percent:0;mso-width-relative:margin;mso-height-relative:margin" o:gfxdata="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" strokecolor="#4472c4 [3204]" strokeweight=".5pt">
+                <v:stroke endarrow="block" joinstyle="miter"/>
+              </v:shape>
+            </w:pict>
+          </mc:Fallback>
+        </mc:AlternateContent>
+      </w:r>
+      <w:r>
+        <w:rPr>
+          <w:noProof/>
+          <w:lang w:val="en-US"/>
+        </w:rPr>
+        <mc:AlternateContent>
+          <mc:Choice Requires="wps">
+            <w:drawing>
+              <wp:anchor distT="0" distB="0" distL="114300" distR="114300" simplePos="0" relativeHeight="251662336" behindDoc="0" locked="0" layoutInCell="1" allowOverlap="1" wp14:anchorId="5B4A0DEA" wp14:editId="47447774">
+                <wp:simplePos x="0" y="0"/>
+                <wp:positionH relativeFrom="column">
+                  <wp:posOffset>733425</wp:posOffset>
+                </wp:positionH>
+                <wp:positionV relativeFrom="paragraph">
+                  <wp:posOffset>12065</wp:posOffset>
+                </wp:positionV>
+                <wp:extent cx="1666875" cy="933450"/>
+                <wp:effectExtent l="0" t="0" r="28575" b="19050"/>
+                <wp:wrapNone/>
+                <wp:docPr id="10" name="Oval 10"/>
+                <wp:cNvGraphicFramePr/>
+                <a:graphic xmlns:a="http://schemas.openxmlformats.org/drawingml/2006/main">
+                  <a:graphicData uri="http://schemas.microsoft.com/office/word/2010/wordprocessingShape">
+                    <wps:wsp>
+                      <wps:cNvSpPr/>
+                      <wps:spPr>
+                        <a:xfrm>
+                          <a:off x="0" y="0"/>
+                          <a:ext cx="1666875" cy="933450"/>
+                        </a:xfrm>
+                        <a:prstGeom prst="ellipse">
+                          <a:avLst/>
+                        </a:prstGeom>
+                      </wps:spPr>
+                      <wps:style>
+                        <a:lnRef idx="2">
+                          <a:schemeClr val="accent2">
+                            <a:shade val="50000"/>
+                          </a:schemeClr>
+                        </a:lnRef>
+                        <a:fillRef idx="1">
+                          <a:schemeClr val="accent2"/>
+                        </a:fillRef>
+                        <a:effectRef idx="0">
+                          <a:schemeClr val="accent2"/>
+                        </a:effectRef>
+                        <a:fontRef idx="minor">
+                          <a:schemeClr val="lt1"/>
+                        </a:fontRef>
+                      </wps:style>
+                      <wps:txbx>
+                        <w:txbxContent>
+                          <w:p>
+                            <w:pPr>
+                              <w:jc w:val="center"/>
+                              <w:rPr>
+                                <w:lang w:val="en-US"/>
+                              </w:rPr>
+                            </w:pPr>
+                            <w:r>
+                              <w:rPr>
+                                <w:lang w:val="en-US"/>
+                              </w:rPr>
+                              <w:t>Data Upload Service</w:t>
+                            </w:r>
+                          </w:p>
+                        </w:txbxContent>
+                      </wps:txbx>
+                      <wps:bodyPr rot="0" spcFirstLastPara="0" vertOverflow="overflow" horzOverflow="overflow" vert="horz" wrap="square" lIns="91440" tIns="45720" rIns="91440" bIns="45720" numCol="1" spcCol="0" rtlCol="0" fromWordArt="0" anchor="ctr" anchorCtr="0" forceAA="0" compatLnSpc="1">
+                        <a:prstTxWarp prst="textNoShape">
+                          <a:avLst/>
+                        </a:prstTxWarp>
+                        <a:noAutofit/>
+                      </wps:bodyPr>
+                    </wps:wsp>
+                  </a:graphicData>
+                </a:graphic>
+              </wp:anchor>
+            </w:drawing>
+          </mc:Choice>
+          <mc:Fallback>
+            <w:pict>
+              <v:oval w14:anchorId="5B4A0DEA" id="Oval 10" o:spid="_x0000_s1035" style="position:absolute;margin-left:57.75pt;margin-top:.95pt;width:131.25pt;height:73.5pt;z-index:251662336;visibility:visible;mso-wrap-style:square;mso-wrap-distance-left:9pt;mso-wrap-distance-top:0;mso-wrap-distance-right:9pt;mso-wrap-distance-bottom:0;mso-position-horizontal:absolute;mso-position-horizontal-relative:text;mso-position-vertical:absolute;mso-position-vertical-relative:text;v-text-anchor:middle" o:gfxdata="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" fillcolor="#ed7d31 [3205]" strokecolor="#823b0b [1605]" strokeweight="1pt">
+                <v:stroke joinstyle="miter"/>
+                <v:textbox>
+                  <w:txbxContent>
+                    <w:p>
+                      <w:pPr>
+                        <w:jc w:val="center"/>
+                        <w:rPr>
+                          <w:lang w:val="en-US"/>
+                        </w:rPr>
+                      </w:pPr>
+                      <w:r>
+                        <w:rPr>
+                          <w:lang w:val="en-US"/>
+                        </w:rPr>
+                        <w:t>Data Upload Service</w:t>
+                      </w:r>
+                    </w:p>
+                  </w:txbxContent>
+                </v:textbox>
+              </v:oval>
+            </w:pict>
+          </mc:Fallback>
+        </mc:AlternateContent>
+      </w:r>
+    </w:p>
+    <w:p>
+      <w:pPr>
+        <w:rPr>
+          <w:lang w:val="en-US"/>
+        </w:rPr>
+      </w:pPr>
+      <w:r>
+        <w:rPr>
+          <w:noProof/>
+          <w:lang w:val="en-US"/>
+        </w:rPr>
+        <mc:AlternateContent>
+          <mc:Choice Requires="wps">
+            <w:drawing>
+              <wp:anchor distT="0" distB="0" distL="114300" distR="114300" simplePos="0" relativeHeight="251677696" behindDoc="0" locked="0" layoutInCell="1" allowOverlap="1" wp14:anchorId="26721150" wp14:editId="4164DC21">
+                <wp:simplePos x="0" y="0"/>
+                <wp:positionH relativeFrom="column">
+                  <wp:posOffset>8458200</wp:posOffset>
+                </wp:positionH>
+                <wp:positionV relativeFrom="paragraph">
+                  <wp:posOffset>107950</wp:posOffset>
+                </wp:positionV>
+                <wp:extent cx="1895475" cy="542925"/>
+                <wp:effectExtent l="0" t="0" r="66675" b="66675"/>
+                <wp:wrapNone/>
+                <wp:docPr id="18" name="Straight Arrow Connector 18"/>
+                <wp:cNvGraphicFramePr/>
+                <a:graphic xmlns:a="http://schemas.openxmlformats.org/drawingml/2006/main">
+                  <a:graphicData uri="http://schemas.microsoft.com/office/word/2010/wordprocessingShape">
+                    <wps:wsp>
+                      <wps:cNvCnPr/>
+                      <wps:spPr>
+                        <a:xfrm>
+                          <a:off x="0" y="0"/>
+                          <a:ext cx="1895475" cy="542925"/>
+                        </a:xfrm>
+                        <a:prstGeom prst="straightConnector1">
+                          <a:avLst/>
+                        </a:prstGeom>
+                        <a:ln>
+                          <a:tailEnd type="triangle"/>
+                        </a:ln>
+                      </wps:spPr>
+                      <wps:style>
+                        <a:lnRef idx="1">
+                          <a:schemeClr val="accent1"/>
+                        </a:lnRef>
+                        <a:fillRef idx="0">
+                          <a:schemeClr val="accent1"/>
+                        </a:fillRef>
+                        <a:effectRef idx="0">
+                          <a:schemeClr val="accent1"/>
+                        </a:effectRef>
+                        <a:fontRef idx="minor">
+                          <a:schemeClr val="tx1"/>
+                        </a:fontRef>
+                      </wps:style>
+                      <wps:bodyPr/>
+                    </wps:wsp>
+                  </a:graphicData>
+                </a:graphic>
+              </wp:anchor>
+            </w:drawing>
+          </mc:Choice>
+          <mc:Fallback>
+            <w:pict>
+              <v:shape w14:anchorId="713F7C07" id="Straight Arrow Connector 18" o:spid="_x0000_s1026" type="#_x0000_t32" style="position:absolute;margin-left:666pt;margin-top:8.5pt;width:149.25pt;height:42.75pt;z-index:251677696;visibility:visible;mso-wrap-style:square;mso-wrap-distance-left:9pt;mso-wrap-distance-top:0;mso-wrap-distance-right:9pt;mso-wrap-distance-bottom:0;mso-position-horizontal:absolute;mso-position-horizontal-relative:text;mso-position-vertical:absolute;mso-position-vertical-relative:text" o:gfxdata="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" strokecolor="#4472c4 [3204]" strokeweight=".5pt">
+                <v:stroke endarrow="block" joinstyle="miter"/>
+              </v:shape>
+            </w:pict>
+          </mc:Fallback>
+        </mc:AlternateContent>
+      </w:r>
+    </w:p>
+    <w:p>
+      <w:pPr>
+        <w:rPr>
+          <w:lang w:val="en-US"/>
+        </w:rPr>
+      </w:pPr>
+      <w:r>
+        <w:rPr>
+          <w:noProof/>
+          <w:lang w:val="en-US"/>
+        </w:rPr>
+        <mc:AlternateContent>
+          <mc:Choice Requires="wps">
+            <w:drawing>
+              <wp:anchor distT="0" distB="0" distL="114300" distR="114300" simplePos="0" relativeHeight="251668480" behindDoc="0" locked="0" layoutInCell="1" allowOverlap="1" wp14:anchorId="4A410219" wp14:editId="30799DE3">
+                <wp:simplePos x="0" y="0"/>
+                <wp:positionH relativeFrom="column">
+                  <wp:posOffset>10325100</wp:posOffset>
+                </wp:positionH>
+                <wp:positionV relativeFrom="paragraph">
+                  <wp:posOffset>12065</wp:posOffset>
+                </wp:positionV>
+                <wp:extent cx="1666875" cy="790575"/>
+                <wp:effectExtent l="0" t="0" r="28575" b="28575"/>
+                <wp:wrapNone/>
+                <wp:docPr id="13" name="Oval 13"/>
+                <wp:cNvGraphicFramePr/>
+                <a:graphic xmlns:a="http://schemas.openxmlformats.org/drawingml/2006/main">
+                  <a:graphicData uri="http://schemas.microsoft.com/office/word/2010/wordprocessingShape">
+                    <wps:wsp>
+                      <wps:cNvSpPr/>
+                      <wps:spPr>
+                        <a:xfrm>
+                          <a:off x="0" y="0"/>
+                          <a:ext cx="1666875" cy="790575"/>
+                        </a:xfrm>
+                        <a:prstGeom prst="ellipse">
+                          <a:avLst/>
+                        </a:prstGeom>
+                      </wps:spPr>
+                      <wps:style>
+                        <a:lnRef idx="2">
+                          <a:schemeClr val="accent2">
+                            <a:shade val="50000"/>
+                          </a:schemeClr>
+                        </a:lnRef>
+                        <a:fillRef idx="1">
+                          <a:schemeClr val="accent2"/>
+                        </a:fillRef>
+                        <a:effectRef idx="0">
+                          <a:schemeClr val="accent2"/>
+                        </a:effectRef>
+                        <a:fontRef idx="minor">
+                          <a:schemeClr val="lt1"/>
+                        </a:fontRef>
+                      </wps:style>
+                      <wps:txbx>
+                        <w:txbxContent>
+                          <w:p>
+                            <w:pPr>
+                              <w:jc w:val="center"/>
+                              <w:rPr>
+                                <w:lang w:val="en-US"/>
+                              </w:rPr>
+                            </w:pPr>
+                            <w:r>
+                              <w:rPr>
+                                <w:lang w:val="en-US"/>
+                              </w:rPr>
+                              <w:t>Messaging Service</w:t>
+                            </w:r>
+                          </w:p>
+                        </w:txbxContent>
+                      </wps:txbx>
+                      <wps:bodyPr rot="0" spcFirstLastPara="0" vertOverflow="overflow" horzOverflow="overflow" vert="horz" wrap="square" lIns="91440" tIns="45720" rIns="91440" bIns="45720" numCol="1" spcCol="0" rtlCol="0" fromWordArt="0" anchor="ctr" anchorCtr="0" forceAA="0" compatLnSpc="1">
+                        <a:prstTxWarp prst="textNoShape">
+                          <a:avLst/>
+                        </a:prstTxWarp>
+                        <a:noAutofit/>
+                      </wps:bodyPr>
+                    </wps:wsp>
+                  </a:graphicData>
+                </a:graphic>
+                <wp14:sizeRelV relativeFrom="margin">
+                  <wp14:pctHeight>0</wp14:pctHeight>
+                </wp14:sizeRelV>
+              </wp:anchor>
+            </w:drawing>
+          </mc:Choice>
+          <mc:Fallback>
+            <w:pict>
+              <v:oval w14:anchorId="4A410219" id="Oval 13" o:spid="_x0000_s1036" style="position:absolute;margin-left:813pt;margin-top:.95pt;width:131.25pt;height:62.25pt;z-index:251668480;visibility:visible;mso-wrap-style:square;mso-height-percent:0;mso-wrap-distance-left:9pt;mso-wrap-distance-top:0;mso-wrap-distance-right:9pt;mso-wrap-distance-bottom:0;mso-position-horizontal:absolute;mso-position-horizontal-relative:text;mso-position-vertical:absolute;mso-position-vertical-relative:text;mso-height-percent:0;mso-height-relative:margin;v-text-anchor:middle" o:gfxdata="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" fillcolor="#ed7d31 [3205]" strokecolor="#823b0b [1605]" strokeweight="1pt">
+                <v:stroke joinstyle="miter"/>
+                <v:textbox>
+                  <w:txbxContent>
+                    <w:p>
+                      <w:pPr>
+                        <w:jc w:val="center"/>
+                        <w:rPr>
+                          <w:lang w:val="en-US"/>
+                        </w:rPr>
+                      </w:pPr>
+                      <w:r>
+                        <w:rPr>
+                          <w:lang w:val="en-US"/>
+                        </w:rPr>
+                        <w:t>Messaging Service</w:t>
+                      </w:r>
+                    </w:p>
+                  </w:txbxContent>
+                </v:textbox>
+              </v:oval>
+            </w:pict>
+          </mc:Fallback>
+        </mc:AlternateContent>
+      </w:r>
+    </w:p>
+    <w:p>
+      <w:pPr>
+        <w:rPr>
+          <w:lang w:val="en-US"/>
+        </w:rPr>
+      </w:pPr>
+    </w:p>
+    <w:p>
+      <w:pPr>
+        <w:rPr>
+          <w:lang w:val="en-US"/>
+        </w:rPr>
+      </w:pPr>
+    </w:p>
+    <w:p>
+      <w:pPr>
+        <w:rPr>
+          <w:lang w:val="en-US"/>
+        </w:rPr>
+      </w:pPr>
+    </w:p>
+    <w:p>
+      <w:pPr>
+        <w:rPr>
+          <w:lang w:val="en-US"/>
+        </w:rPr>
+      </w:pPr>
+    </w:p>
+    <w:p>
+      <w:pPr>
+        <w:rPr>
+          <w:lang w:val="en-US"/>
+        </w:rPr>
+      </w:pPr>
+    </w:p>
+    <w:p>
+      <w:pPr>
+        <w:rPr>
+          <w:rFonts w:asciiTheme="majorHAnsi" w:eastAsiaTheme="majorEastAsia" w:hAnsiTheme="majorHAnsi" w:cstheme="majorBidi"/>
+          <w:color w:val="2F5496" w:themeColor="accent1" w:themeShade="BF"/>
+          <w:sz w:val="26"/>
+          <w:szCs w:val="26"/>
+          <w:lang w:val="en-US"/>
+        </w:rPr>
+      </w:pPr>
+      <w:r>
+        <w:rPr>
+          <w:lang w:val="en-US"/>
+        </w:rPr>
+        <w:br w:type="page"/>
+      </w:r>
+    </w:p>
+    <w:p>
+      <w:pPr>
+        <w:pStyle w:val="Heading2"/>
+        <w:numPr>
+          <w:ilvl w:val="1"/>
+          <w:numId w:val="1"/>
+        </w:numPr>
+        <w:spacing w:before="0"/>
+        <w:ind w:left="720"/>
+        <w:rPr>
+          <w:lang w:val="en-US"/>
+        </w:rPr>
+      </w:pPr>
+      <w:r>
+        <w:rPr>
+          <w:lang w:val="en-US"/>
+        </w:rPr>
+        <w:lastRenderedPageBreak/>
         <w:t>Use Case Details</w:t>
       </w:r>
+    </w:p>
+    <w:p>
+      <w:pPr>
+        <w:pStyle w:val="Heading3"/>
+        <w:numPr>
+          <w:ilvl w:val="2"/>
+          <w:numId w:val="1"/>
+        </w:numPr>
+        <w:ind w:left="720"/>
+      </w:pPr>
+      <w:r>
+        <w:t>Manage the donations</w:t>
+      </w:r>
+    </w:p>
+    <w:p>
+      <w:pPr>
+        <w:pStyle w:val="Heading4"/>
+        <w:numPr>
+          <w:ilvl w:val="3"/>
+          <w:numId w:val="1"/>
+        </w:numPr>
+        <w:ind w:left="1077" w:hanging="1077"/>
+        <w:rPr>
+          <w:i w:val="0"/>
+          <w:iCs w:val="0"/>
+          <w:sz w:val="24"/>
+          <w:szCs w:val="24"/>
+        </w:rPr>
+      </w:pPr>
+      <w:r>
+        <w:rPr>
+          <w:i w:val="0"/>
+          <w:iCs w:val="0"/>
+          <w:sz w:val="24"/>
+          <w:szCs w:val="24"/>
+        </w:rPr>
+        <w:t>Saving the donation</w:t>
+      </w:r>
+    </w:p>
+    <w:p>
+      <w:pPr>
+        <w:pStyle w:val="ListParagraph"/>
+        <w:numPr>
+          <w:ilvl w:val="0"/>
+          <w:numId w:val="8"/>
+        </w:numPr>
+        <w:ind w:left="357" w:hanging="357"/>
+      </w:pPr>
+      <w:r>
+        <w:t xml:space="preserve">Donation Request must be valid. </w:t>
+      </w:r>
+    </w:p>
+    <w:p>
+      <w:pPr>
+        <w:pStyle w:val="ListParagraph"/>
+        <w:numPr>
+          <w:ilvl w:val="0"/>
+          <w:numId w:val="8"/>
+        </w:numPr>
+      </w:pPr>
+      <w:r>
+        <w:t>If donation Request is valid</w:t>
+      </w:r>
+    </w:p>
+    <w:p>
+      <w:pPr>
+        <w:pStyle w:val="ListParagraph"/>
+        <w:numPr>
+          <w:ilvl w:val="0"/>
+          <w:numId w:val="10"/>
+        </w:numPr>
+      </w:pPr>
+      <w:r>
+        <w:t>Validate the donor if either of the following conditions met:</w:t>
+      </w:r>
+    </w:p>
+    <w:p>
+      <w:pPr>
+        <w:pStyle w:val="ListParagraph"/>
+        <w:numPr>
+          <w:ilvl w:val="1"/>
+          <w:numId w:val="10"/>
+        </w:numPr>
+      </w:pPr>
+      <w:r>
+        <w:t xml:space="preserve">donor id and donor type are provided in the request and the donor should exists in the system. To check the donor existence, it will interact with </w:t>
+      </w:r>
+      <w:r>
+        <w:rPr>
+          <w:b/>
+          <w:bCs/>
+          <w:color w:val="C00000"/>
+        </w:rPr>
+        <w:t>microservice</w:t>
+      </w:r>
+      <w:r>
+        <w:rPr>
+          <w:color w:val="833C0B" w:themeColor="accent2" w:themeShade="80"/>
+        </w:rPr>
+        <w:t>:</w:t>
+      </w:r>
+      <w:r>
+        <w:t xml:space="preserve"> people-mgmt-service.</w:t>
+      </w:r>
+    </w:p>
+    <w:p>
+      <w:pPr>
+        <w:pStyle w:val="ListParagraph"/>
+        <w:numPr>
+          <w:ilvl w:val="1"/>
+          <w:numId w:val="10"/>
+        </w:numPr>
+      </w:pPr>
+      <w:r>
+        <w:t>If donor is Devotee and its id does not exist in the request.</w:t>
+      </w:r>
+    </w:p>
+    <w:p>
+      <w:pPr>
+        <w:pStyle w:val="ListParagraph"/>
+        <w:numPr>
+          <w:ilvl w:val="0"/>
+          <w:numId w:val="10"/>
+        </w:numPr>
+      </w:pPr>
+      <w:r>
+        <w:t xml:space="preserve">Validate the project exists. To check the project existence, it will interact with </w:t>
+      </w:r>
+      <w:r>
+        <w:rPr>
+          <w:b/>
+          <w:bCs/>
+          <w:color w:val="C00000"/>
+        </w:rPr>
+        <w:t>microservice</w:t>
+      </w:r>
+      <w:r>
+        <w:rPr>
+          <w:color w:val="833C0B" w:themeColor="accent2" w:themeShade="80"/>
+        </w:rPr>
+        <w:t>:</w:t>
+      </w:r>
+      <w:r>
+        <w:t xml:space="preserve"> project-mgmt-service.</w:t>
+      </w:r>
+    </w:p>
+    <w:p>
+      <w:pPr>
+        <w:pStyle w:val="ListParagraph"/>
+        <w:numPr>
+          <w:ilvl w:val="0"/>
+          <w:numId w:val="10"/>
+        </w:numPr>
+        <w:ind w:left="714" w:hanging="357"/>
+      </w:pPr>
+      <w:r>
+        <w:t>Else If Donation Request Not Valid</w:t>
+      </w:r>
+    </w:p>
+    <w:p>
+      <w:pPr>
+        <w:pStyle w:val="ListParagraph"/>
+        <w:numPr>
+          <w:ilvl w:val="0"/>
+          <w:numId w:val="10"/>
+        </w:numPr>
+      </w:pPr>
+      <w:r>
+        <w:t>Error message should be triggered for the user.</w:t>
+      </w:r>
+    </w:p>
+    <w:p>
+      <w:pPr>
+        <w:pStyle w:val="ListParagraph"/>
+        <w:numPr>
+          <w:ilvl w:val="0"/>
+          <w:numId w:val="10"/>
+        </w:numPr>
+        <w:ind w:left="357" w:hanging="357"/>
+      </w:pPr>
+      <w:r>
+        <w:t xml:space="preserve">Creating the donor if required. If donor is devotee and its id does not exist it means Devotee is new and we need to create the devotee by interacting </w:t>
+      </w:r>
+      <w:r>
+        <w:rPr>
+          <w:b/>
+          <w:bCs/>
+          <w:color w:val="C00000"/>
+        </w:rPr>
+        <w:t>microservice</w:t>
+      </w:r>
+      <w:r>
+        <w:rPr>
+          <w:color w:val="833C0B" w:themeColor="accent2" w:themeShade="80"/>
+        </w:rPr>
+        <w:t>:</w:t>
+      </w:r>
+      <w:r>
+        <w:t xml:space="preserve">  people-mgmt-service.</w:t>
+      </w:r>
+    </w:p>
+    <w:p>
+      <w:pPr>
+        <w:pStyle w:val="ListParagraph"/>
+        <w:numPr>
+          <w:ilvl w:val="0"/>
+          <w:numId w:val="10"/>
+        </w:numPr>
+        <w:ind w:left="357" w:hanging="357"/>
+      </w:pPr>
+      <w:r>
+        <w:t>Save the donation and return the saved Donation result.</w:t>
+      </w:r>
+    </w:p>
+    <w:p>
+      <w:pPr>
+        <w:pStyle w:val="Heading4"/>
+        <w:numPr>
+          <w:ilvl w:val="3"/>
+          <w:numId w:val="1"/>
+        </w:numPr>
+        <w:ind w:left="1077" w:hanging="1077"/>
+        <w:rPr>
+          <w:i w:val="0"/>
+          <w:iCs w:val="0"/>
+          <w:sz w:val="24"/>
+          <w:szCs w:val="24"/>
+        </w:rPr>
+      </w:pPr>
+      <w:r>
+        <w:rPr>
+          <w:i w:val="0"/>
+          <w:iCs w:val="0"/>
+          <w:sz w:val="24"/>
+          <w:szCs w:val="24"/>
+        </w:rPr>
+        <w:t>Saving the donation</w:t>
+      </w:r>
+      <w:r>
+        <w:rPr>
+          <w:i w:val="0"/>
+          <w:iCs w:val="0"/>
+          <w:sz w:val="24"/>
+          <w:szCs w:val="24"/>
+        </w:rPr>
+        <w:t>s in bulk</w:t>
+      </w:r>
+    </w:p>
+    <w:p>
+      <w:pPr>
+        <w:pStyle w:val="ListParagraph"/>
+        <w:numPr>
+          <w:ilvl w:val="0"/>
+          <w:numId w:val="8"/>
+        </w:numPr>
+        <w:ind w:left="357" w:hanging="357"/>
+      </w:pPr>
+      <w:r>
+        <w:t xml:space="preserve">Donation Request must be valid. </w:t>
+      </w:r>
+    </w:p>
+    <w:p>
+      <w:pPr>
+        <w:pStyle w:val="ListParagraph"/>
+        <w:numPr>
+          <w:ilvl w:val="0"/>
+          <w:numId w:val="8"/>
+        </w:numPr>
+      </w:pPr>
+      <w:r>
+        <w:t>If donation Request is valid</w:t>
+      </w:r>
+    </w:p>
+    <w:p>
+      <w:pPr>
+        <w:pStyle w:val="ListParagraph"/>
+        <w:numPr>
+          <w:ilvl w:val="0"/>
+          <w:numId w:val="10"/>
+        </w:numPr>
+      </w:pPr>
+      <w:r>
+        <w:t>Validate the donor if either of the following conditions met:</w:t>
+      </w:r>
+    </w:p>
+    <w:p>
+      <w:pPr>
+        <w:pStyle w:val="ListParagraph"/>
+        <w:numPr>
+          <w:ilvl w:val="1"/>
+          <w:numId w:val="10"/>
+        </w:numPr>
+      </w:pPr>
+      <w:r>
+        <w:t xml:space="preserve">donor id and donor type are provided in the request and the donor should exists in the system. To check the donor existence, it will interact with </w:t>
+      </w:r>
+      <w:r>
+        <w:rPr>
+          <w:b/>
+          <w:bCs/>
+          <w:color w:val="C00000"/>
+        </w:rPr>
+        <w:t>microservice</w:t>
+      </w:r>
+      <w:r>
+        <w:rPr>
+          <w:color w:val="833C0B" w:themeColor="accent2" w:themeShade="80"/>
+        </w:rPr>
+        <w:t>:</w:t>
+      </w:r>
+      <w:r>
+        <w:t xml:space="preserve"> people-mgmt-service.</w:t>
+      </w:r>
+    </w:p>
+    <w:p>
+      <w:pPr>
+        <w:pStyle w:val="ListParagraph"/>
+        <w:numPr>
+          <w:ilvl w:val="1"/>
+          <w:numId w:val="10"/>
+        </w:numPr>
+      </w:pPr>
+      <w:r>
+        <w:t>If donor is Devotee and its id does not exist in the request.</w:t>
+      </w:r>
+    </w:p>
+    <w:p>
+      <w:pPr>
+        <w:pStyle w:val="ListParagraph"/>
+        <w:numPr>
+          <w:ilvl w:val="0"/>
+          <w:numId w:val="10"/>
+        </w:numPr>
+      </w:pPr>
+      <w:r>
+        <w:t xml:space="preserve">Validate the project exists. To check the project existence, it will interact with </w:t>
+      </w:r>
+      <w:r>
+        <w:rPr>
+          <w:b/>
+          <w:bCs/>
+          <w:color w:val="C00000"/>
+        </w:rPr>
+        <w:t>microservice</w:t>
+      </w:r>
+      <w:r>
+        <w:rPr>
+          <w:color w:val="833C0B" w:themeColor="accent2" w:themeShade="80"/>
+        </w:rPr>
+        <w:t>:</w:t>
+      </w:r>
+      <w:r>
+        <w:t xml:space="preserve"> project-mgmt-service.</w:t>
+      </w:r>
+    </w:p>
+    <w:p>
+      <w:pPr>
+        <w:pStyle w:val="ListParagraph"/>
+        <w:numPr>
+          <w:ilvl w:val="0"/>
+          <w:numId w:val="10"/>
+        </w:numPr>
+        <w:ind w:left="714" w:hanging="357"/>
+      </w:pPr>
+      <w:r>
+        <w:t>Else If Donation Request Not Valid</w:t>
+      </w:r>
+    </w:p>
+    <w:p>
+      <w:pPr>
+        <w:pStyle w:val="ListParagraph"/>
+        <w:numPr>
+          <w:ilvl w:val="0"/>
+          <w:numId w:val="10"/>
+        </w:numPr>
+      </w:pPr>
+      <w:r>
+        <w:t>Error message should be triggered for the user.</w:t>
+      </w:r>
+    </w:p>
+    <w:p>
+      <w:pPr>
+        <w:pStyle w:val="ListParagraph"/>
+        <w:numPr>
+          <w:ilvl w:val="0"/>
+          <w:numId w:val="10"/>
+        </w:numPr>
+        <w:ind w:left="357" w:hanging="357"/>
+      </w:pPr>
+      <w:r>
+        <w:t xml:space="preserve">Creating the donor if required. If donor is devotee and its id does not exist it means Devotee is new and we need to create the devotee by interacting </w:t>
+      </w:r>
+      <w:r>
+        <w:rPr>
+          <w:b/>
+          <w:bCs/>
+          <w:color w:val="C00000"/>
+        </w:rPr>
+        <w:t>microservice</w:t>
+      </w:r>
+      <w:r>
+        <w:rPr>
+          <w:color w:val="833C0B" w:themeColor="accent2" w:themeShade="80"/>
+        </w:rPr>
+        <w:t>:</w:t>
+      </w:r>
+      <w:r>
+        <w:t xml:space="preserve">  people-mgmt-service.</w:t>
+      </w:r>
+    </w:p>
+    <w:p>
+      <w:pPr>
+        <w:pStyle w:val="ListParagraph"/>
+        <w:numPr>
+          <w:ilvl w:val="0"/>
+          <w:numId w:val="10"/>
+        </w:numPr>
+        <w:ind w:left="357" w:hanging="357"/>
+      </w:pPr>
+      <w:r>
+        <w:t>Save the donation and return the saved Donation result.</w:t>
+      </w:r>
+    </w:p>
+    <w:p>
+      <w:pPr>
+        <w:pStyle w:val="Heading4"/>
+        <w:numPr>
+          <w:ilvl w:val="3"/>
+          <w:numId w:val="1"/>
+        </w:numPr>
+        <w:ind w:left="1077" w:hanging="1077"/>
+        <w:rPr>
+          <w:i w:val="0"/>
+          <w:iCs w:val="0"/>
+          <w:sz w:val="24"/>
+          <w:szCs w:val="24"/>
+        </w:rPr>
+      </w:pPr>
+      <w:r>
+        <w:rPr>
+          <w:i w:val="0"/>
+          <w:iCs w:val="0"/>
+          <w:sz w:val="24"/>
+          <w:szCs w:val="24"/>
+        </w:rPr>
+        <w:t>Update</w:t>
+      </w:r>
+      <w:r>
+        <w:rPr>
+          <w:i w:val="0"/>
+          <w:iCs w:val="0"/>
+          <w:sz w:val="24"/>
+          <w:szCs w:val="24"/>
+        </w:rPr>
+        <w:t xml:space="preserve"> the donation</w:t>
+      </w:r>
+    </w:p>
+    <w:p>
+      <w:pPr>
+        <w:pStyle w:val="ListParagraph"/>
+        <w:numPr>
+          <w:ilvl w:val="0"/>
+          <w:numId w:val="8"/>
+        </w:numPr>
+        <w:ind w:left="357" w:hanging="357"/>
+      </w:pPr>
+      <w:r>
+        <w:t xml:space="preserve">Donation Request must be valid. </w:t>
+      </w:r>
+    </w:p>
+    <w:p>
+      <w:pPr>
+        <w:pStyle w:val="ListParagraph"/>
+        <w:numPr>
+          <w:ilvl w:val="0"/>
+          <w:numId w:val="8"/>
+        </w:numPr>
+      </w:pPr>
+      <w:r>
+        <w:t>If donation Request is valid</w:t>
+      </w:r>
+    </w:p>
+    <w:p>
+      <w:pPr>
+        <w:pStyle w:val="ListParagraph"/>
+        <w:numPr>
+          <w:ilvl w:val="0"/>
+          <w:numId w:val="10"/>
+        </w:numPr>
+      </w:pPr>
+      <w:r>
+        <w:t>Validate the donor existence:</w:t>
+      </w:r>
+    </w:p>
+    <w:p>
+      <w:pPr>
+        <w:pStyle w:val="ListParagraph"/>
+        <w:numPr>
+          <w:ilvl w:val="1"/>
+          <w:numId w:val="10"/>
+        </w:numPr>
+      </w:pPr>
+      <w:r>
+        <w:t xml:space="preserve">donor id and donor type are provided in the request and the donor should exists in the system. To check the donor existence, it will interact with </w:t>
+      </w:r>
+      <w:r>
+        <w:rPr>
+          <w:b/>
+          <w:bCs/>
+          <w:color w:val="C00000"/>
+        </w:rPr>
+        <w:t>microservice</w:t>
+      </w:r>
+      <w:r>
+        <w:rPr>
+          <w:color w:val="833C0B" w:themeColor="accent2" w:themeShade="80"/>
+        </w:rPr>
+        <w:t>:</w:t>
+      </w:r>
+      <w:r>
+        <w:t xml:space="preserve"> people-mgmt-service.</w:t>
+      </w:r>
+    </w:p>
+    <w:p>
+      <w:pPr>
+        <w:pStyle w:val="ListParagraph"/>
+        <w:numPr>
+          <w:ilvl w:val="0"/>
+          <w:numId w:val="10"/>
+        </w:numPr>
+      </w:pPr>
+      <w:r>
+        <w:t xml:space="preserve">Validate the project exists. To check the project existence, it will interact with </w:t>
+      </w:r>
+      <w:r>
+        <w:rPr>
+          <w:b/>
+          <w:bCs/>
+          <w:color w:val="C00000"/>
+        </w:rPr>
+        <w:t>microservice</w:t>
+      </w:r>
+      <w:r>
+        <w:rPr>
+          <w:color w:val="833C0B" w:themeColor="accent2" w:themeShade="80"/>
+        </w:rPr>
+        <w:t>:</w:t>
+      </w:r>
+      <w:r>
+        <w:t xml:space="preserve"> project-mgmt-service.</w:t>
+      </w:r>
+    </w:p>
+    <w:p>
+      <w:pPr>
+        <w:pStyle w:val="ListParagraph"/>
+        <w:numPr>
+          <w:ilvl w:val="0"/>
+          <w:numId w:val="10"/>
+        </w:numPr>
+        <w:ind w:left="714" w:hanging="357"/>
+      </w:pPr>
+      <w:r>
+        <w:t>Else If Donation Request Not Valid</w:t>
+      </w:r>
+    </w:p>
+    <w:p>
+      <w:pPr>
+        <w:pStyle w:val="ListParagraph"/>
+        <w:numPr>
+          <w:ilvl w:val="0"/>
+          <w:numId w:val="10"/>
+        </w:numPr>
+      </w:pPr>
+      <w:r>
+        <w:t>Error message should be triggered for the user.</w:t>
+      </w:r>
+    </w:p>
+    <w:p>
+      <w:pPr>
+        <w:pStyle w:val="ListParagraph"/>
+        <w:numPr>
+          <w:ilvl w:val="0"/>
+          <w:numId w:val="10"/>
+        </w:numPr>
+        <w:ind w:left="357" w:hanging="357"/>
+      </w:pPr>
+      <w:r>
+        <w:t>Update the donation request and return the updated Donation result.</w:t>
+      </w:r>
+    </w:p>
+    <w:p>
+      <w:pPr>
+        <w:pStyle w:val="Heading4"/>
+        <w:numPr>
+          <w:ilvl w:val="3"/>
+          <w:numId w:val="1"/>
+        </w:numPr>
+        <w:ind w:left="1077" w:hanging="1077"/>
+        <w:rPr>
+          <w:i w:val="0"/>
+          <w:iCs w:val="0"/>
+          <w:sz w:val="24"/>
+          <w:szCs w:val="24"/>
+        </w:rPr>
+      </w:pPr>
+      <w:r>
+        <w:rPr>
+          <w:i w:val="0"/>
+          <w:iCs w:val="0"/>
+          <w:sz w:val="24"/>
+          <w:szCs w:val="24"/>
+        </w:rPr>
+        <w:t>Find the</w:t>
+      </w:r>
+      <w:r>
+        <w:rPr>
+          <w:i w:val="0"/>
+          <w:iCs w:val="0"/>
+          <w:sz w:val="24"/>
+          <w:szCs w:val="24"/>
+        </w:rPr>
+        <w:t xml:space="preserve"> donation</w:t>
+      </w:r>
+      <w:r>
+        <w:rPr>
+          <w:i w:val="0"/>
+          <w:iCs w:val="0"/>
+          <w:sz w:val="24"/>
+          <w:szCs w:val="24"/>
+        </w:rPr>
+        <w:t xml:space="preserve"> results based on the Id</w:t>
+      </w:r>
+    </w:p>
+    <w:p>
+      <w:pPr>
+        <w:pStyle w:val="Heading4"/>
+        <w:numPr>
+          <w:ilvl w:val="3"/>
+          <w:numId w:val="1"/>
+        </w:numPr>
+        <w:ind w:left="1077" w:hanging="1077"/>
+        <w:rPr>
+          <w:i w:val="0"/>
+          <w:iCs w:val="0"/>
+          <w:sz w:val="24"/>
+          <w:szCs w:val="24"/>
+        </w:rPr>
+      </w:pPr>
+      <w:r>
+        <w:rPr>
+          <w:i w:val="0"/>
+          <w:iCs w:val="0"/>
+          <w:sz w:val="24"/>
+          <w:szCs w:val="24"/>
+        </w:rPr>
+        <w:t xml:space="preserve">Delete the </w:t>
+      </w:r>
+      <w:r>
+        <w:rPr>
+          <w:i w:val="0"/>
+          <w:iCs w:val="0"/>
+          <w:sz w:val="24"/>
+          <w:szCs w:val="24"/>
+        </w:rPr>
+        <w:t>donation</w:t>
+      </w:r>
+      <w:r>
+        <w:rPr>
+          <w:i w:val="0"/>
+          <w:iCs w:val="0"/>
+          <w:sz w:val="24"/>
+          <w:szCs w:val="24"/>
+        </w:rPr>
+        <w:t xml:space="preserve"> based on the Id</w:t>
+      </w:r>
+    </w:p>
+    <w:p/>
+    <w:p>
+      <w:pPr>
+        <w:pStyle w:val="Heading3"/>
+        <w:numPr>
+          <w:ilvl w:val="2"/>
+          <w:numId w:val="1"/>
+        </w:numPr>
+        <w:ind w:left="720"/>
+      </w:pPr>
+      <w:r>
+        <w:t>Manage the expenses</w:t>
+      </w:r>
+    </w:p>
+    <w:p>
+      <w:pPr>
+        <w:pStyle w:val="Heading4"/>
+        <w:numPr>
+          <w:ilvl w:val="3"/>
+          <w:numId w:val="1"/>
+        </w:numPr>
+        <w:ind w:left="1077" w:hanging="1077"/>
+        <w:rPr>
+          <w:i w:val="0"/>
+          <w:iCs w:val="0"/>
+          <w:sz w:val="24"/>
+          <w:szCs w:val="24"/>
+        </w:rPr>
+      </w:pPr>
+      <w:r>
+        <w:rPr>
+          <w:i w:val="0"/>
+          <w:iCs w:val="0"/>
+          <w:sz w:val="24"/>
+          <w:szCs w:val="24"/>
+        </w:rPr>
+        <w:t xml:space="preserve">Saving the </w:t>
+      </w:r>
+      <w:r>
+        <w:rPr>
+          <w:i w:val="0"/>
+          <w:iCs w:val="0"/>
+          <w:sz w:val="24"/>
+          <w:szCs w:val="24"/>
+        </w:rPr>
+        <w:t>expense</w:t>
+      </w:r>
+    </w:p>
+    <w:p>
+      <w:pPr>
+        <w:pStyle w:val="ListParagraph"/>
+        <w:numPr>
+          <w:ilvl w:val="0"/>
+          <w:numId w:val="8"/>
+        </w:numPr>
+        <w:ind w:left="357" w:hanging="357"/>
+      </w:pPr>
+      <w:r>
+        <w:t xml:space="preserve">Donation Request must be valid. </w:t>
+      </w:r>
+    </w:p>
+    <w:p>
+      <w:pPr>
+        <w:pStyle w:val="ListParagraph"/>
+        <w:numPr>
+          <w:ilvl w:val="0"/>
+          <w:numId w:val="8"/>
+        </w:numPr>
+      </w:pPr>
+      <w:r>
+        <w:t>If donation Request is valid</w:t>
+      </w:r>
+    </w:p>
+    <w:p>
+      <w:pPr>
+        <w:pStyle w:val="ListParagraph"/>
+        <w:numPr>
+          <w:ilvl w:val="0"/>
+          <w:numId w:val="10"/>
+        </w:numPr>
+      </w:pPr>
+      <w:r>
+        <w:t>Validate the donor if either of the following conditions met:</w:t>
+      </w:r>
+    </w:p>
+    <w:p>
+      <w:pPr>
+        <w:pStyle w:val="ListParagraph"/>
+        <w:numPr>
+          <w:ilvl w:val="1"/>
+          <w:numId w:val="10"/>
+        </w:numPr>
+      </w:pPr>
+      <w:r>
+        <w:t xml:space="preserve">donor id and donor type are provided in the request and the donor should exists in the system. To check the donor existence, it will interact with </w:t>
+      </w:r>
+      <w:r>
+        <w:rPr>
+          <w:b/>
+          <w:bCs/>
+          <w:color w:val="C00000"/>
+        </w:rPr>
+        <w:t>microservice</w:t>
+      </w:r>
+      <w:r>
+        <w:rPr>
+          <w:color w:val="833C0B" w:themeColor="accent2" w:themeShade="80"/>
+        </w:rPr>
+        <w:t>:</w:t>
+      </w:r>
+      <w:r>
+        <w:t xml:space="preserve"> people-mgmt-service.</w:t>
+      </w:r>
+    </w:p>
+    <w:p>
+      <w:pPr>
+        <w:pStyle w:val="ListParagraph"/>
+        <w:numPr>
+          <w:ilvl w:val="1"/>
+          <w:numId w:val="10"/>
+        </w:numPr>
+      </w:pPr>
+      <w:r>
+        <w:t>If donor is Devotee and its id does not exist in the request.</w:t>
+      </w:r>
+    </w:p>
+    <w:p>
+      <w:pPr>
+        <w:pStyle w:val="ListParagraph"/>
+        <w:numPr>
+          <w:ilvl w:val="0"/>
+          <w:numId w:val="10"/>
+        </w:numPr>
+      </w:pPr>
+      <w:r>
+        <w:lastRenderedPageBreak/>
+        <w:t xml:space="preserve">Validate the project exists. To check the project existence, it will interact with </w:t>
+      </w:r>
+      <w:r>
+        <w:rPr>
+          <w:b/>
+          <w:bCs/>
+          <w:color w:val="C00000"/>
+        </w:rPr>
+        <w:t>microservice</w:t>
+      </w:r>
+      <w:r>
+        <w:rPr>
+          <w:color w:val="833C0B" w:themeColor="accent2" w:themeShade="80"/>
+        </w:rPr>
+        <w:t>:</w:t>
+      </w:r>
+      <w:r>
+        <w:t xml:space="preserve"> project-mgmt-service.</w:t>
+      </w:r>
+    </w:p>
+    <w:p>
+      <w:pPr>
+        <w:pStyle w:val="ListParagraph"/>
+        <w:numPr>
+          <w:ilvl w:val="0"/>
+          <w:numId w:val="10"/>
+        </w:numPr>
+        <w:ind w:left="714" w:hanging="357"/>
+      </w:pPr>
+      <w:r>
+        <w:t>Else If Donation Request Not Valid</w:t>
+      </w:r>
+    </w:p>
+    <w:p>
+      <w:pPr>
+        <w:pStyle w:val="ListParagraph"/>
+        <w:numPr>
+          <w:ilvl w:val="0"/>
+          <w:numId w:val="10"/>
+        </w:numPr>
+      </w:pPr>
+      <w:r>
+        <w:t>Error message should be triggered for the user.</w:t>
+      </w:r>
+    </w:p>
+    <w:p>
+      <w:pPr>
+        <w:pStyle w:val="ListParagraph"/>
+        <w:numPr>
+          <w:ilvl w:val="0"/>
+          <w:numId w:val="10"/>
+        </w:numPr>
+        <w:ind w:left="357" w:hanging="357"/>
+      </w:pPr>
+      <w:r>
+        <w:t xml:space="preserve">Creating the donor if required. If donor is devotee and its id does not exist it means Devotee is new and we need to create the devotee by interacting </w:t>
+      </w:r>
+      <w:r>
+        <w:rPr>
+          <w:b/>
+          <w:bCs/>
+          <w:color w:val="C00000"/>
+        </w:rPr>
+        <w:t>microservice</w:t>
+      </w:r>
+      <w:r>
+        <w:rPr>
+          <w:color w:val="833C0B" w:themeColor="accent2" w:themeShade="80"/>
+        </w:rPr>
+        <w:t>:</w:t>
+      </w:r>
+      <w:r>
+        <w:t xml:space="preserve">  people-mgmt-service.</w:t>
+      </w:r>
+    </w:p>
+    <w:p>
+      <w:pPr>
+        <w:pStyle w:val="ListParagraph"/>
+        <w:numPr>
+          <w:ilvl w:val="0"/>
+          <w:numId w:val="10"/>
+        </w:numPr>
+        <w:ind w:left="357" w:hanging="357"/>
+      </w:pPr>
+      <w:r>
+        <w:t>Save the donation and return the saved Donation result.</w:t>
+      </w:r>
+    </w:p>
+    <w:p>
+      <w:pPr>
+        <w:pStyle w:val="Heading4"/>
+        <w:numPr>
+          <w:ilvl w:val="3"/>
+          <w:numId w:val="1"/>
+        </w:numPr>
+        <w:ind w:left="1077" w:hanging="1077"/>
+        <w:rPr>
+          <w:i w:val="0"/>
+          <w:iCs w:val="0"/>
+          <w:sz w:val="24"/>
+          <w:szCs w:val="24"/>
+        </w:rPr>
+      </w:pPr>
+      <w:r>
+        <w:rPr>
+          <w:i w:val="0"/>
+          <w:iCs w:val="0"/>
+          <w:sz w:val="24"/>
+          <w:szCs w:val="24"/>
+        </w:rPr>
+        <w:t xml:space="preserve">Saving the </w:t>
+      </w:r>
+      <w:r>
+        <w:rPr>
+          <w:i w:val="0"/>
+          <w:iCs w:val="0"/>
+          <w:sz w:val="24"/>
+          <w:szCs w:val="24"/>
+        </w:rPr>
+        <w:t>expenses</w:t>
+      </w:r>
+      <w:r>
+        <w:rPr>
+          <w:i w:val="0"/>
+          <w:iCs w:val="0"/>
+          <w:sz w:val="24"/>
+          <w:szCs w:val="24"/>
+        </w:rPr>
+        <w:t xml:space="preserve"> in bulk</w:t>
+      </w:r>
+    </w:p>
+    <w:p>
+      <w:pPr>
+        <w:pStyle w:val="ListParagraph"/>
+        <w:numPr>
+          <w:ilvl w:val="0"/>
+          <w:numId w:val="8"/>
+        </w:numPr>
+        <w:ind w:left="357" w:hanging="357"/>
+      </w:pPr>
+      <w:r>
+        <w:t xml:space="preserve">Donation Request must be valid. </w:t>
+      </w:r>
+    </w:p>
+    <w:p>
+      <w:pPr>
+        <w:pStyle w:val="ListParagraph"/>
+        <w:numPr>
+          <w:ilvl w:val="0"/>
+          <w:numId w:val="8"/>
+        </w:numPr>
+      </w:pPr>
+      <w:r>
+        <w:t>If donation Request is valid</w:t>
+      </w:r>
+    </w:p>
+    <w:p>
+      <w:pPr>
+        <w:pStyle w:val="ListParagraph"/>
+        <w:numPr>
+          <w:ilvl w:val="0"/>
+          <w:numId w:val="10"/>
+        </w:numPr>
+      </w:pPr>
+      <w:r>
+        <w:t>Validate the donor if either of the following conditions met:</w:t>
+      </w:r>
+    </w:p>
+    <w:p>
+      <w:pPr>
+        <w:pStyle w:val="ListParagraph"/>
+        <w:numPr>
+          <w:ilvl w:val="1"/>
+          <w:numId w:val="10"/>
+        </w:numPr>
+      </w:pPr>
+      <w:r>
+        <w:t xml:space="preserve">donor id and donor type are provided in the request and the donor should exists in the system. To check the donor existence, it will interact with </w:t>
+      </w:r>
+      <w:r>
+        <w:rPr>
+          <w:b/>
+          <w:bCs/>
+          <w:color w:val="C00000"/>
+        </w:rPr>
+        <w:t>microservice</w:t>
+      </w:r>
+      <w:r>
+        <w:rPr>
+          <w:color w:val="833C0B" w:themeColor="accent2" w:themeShade="80"/>
+        </w:rPr>
+        <w:t>:</w:t>
+      </w:r>
+      <w:r>
+        <w:t xml:space="preserve"> people-mgmt-service.</w:t>
+      </w:r>
+    </w:p>
+    <w:p>
+      <w:pPr>
+        <w:pStyle w:val="ListParagraph"/>
+        <w:numPr>
+          <w:ilvl w:val="1"/>
+          <w:numId w:val="10"/>
+        </w:numPr>
+      </w:pPr>
+      <w:r>
+        <w:t>If donor is Devotee and its id does not exist in the request.</w:t>
+      </w:r>
+    </w:p>
+    <w:p>
+      <w:pPr>
+        <w:pStyle w:val="ListParagraph"/>
+        <w:numPr>
+          <w:ilvl w:val="0"/>
+          <w:numId w:val="10"/>
+        </w:numPr>
+      </w:pPr>
+      <w:r>
+        <w:t xml:space="preserve">Validate the project exists. To check the project existence, it will interact with </w:t>
+      </w:r>
+      <w:r>
+        <w:rPr>
+          <w:b/>
+          <w:bCs/>
+          <w:color w:val="C00000"/>
+        </w:rPr>
+        <w:t>microservice</w:t>
+      </w:r>
+      <w:r>
+        <w:rPr>
+          <w:color w:val="833C0B" w:themeColor="accent2" w:themeShade="80"/>
+        </w:rPr>
+        <w:t>:</w:t>
+      </w:r>
+      <w:r>
+        <w:t xml:space="preserve"> project-mgmt-service.</w:t>
+      </w:r>
+    </w:p>
+    <w:p>
+      <w:pPr>
+        <w:pStyle w:val="ListParagraph"/>
+        <w:numPr>
+          <w:ilvl w:val="0"/>
+          <w:numId w:val="10"/>
+        </w:numPr>
+        <w:ind w:left="714" w:hanging="357"/>
+      </w:pPr>
+      <w:r>
+        <w:t>Else If Donation Request Not Valid</w:t>
+      </w:r>
+    </w:p>
+    <w:p>
+      <w:pPr>
+        <w:pStyle w:val="ListParagraph"/>
+        <w:numPr>
+          <w:ilvl w:val="0"/>
+          <w:numId w:val="10"/>
+        </w:numPr>
+      </w:pPr>
+      <w:r>
+        <w:t>Error message should be triggered for the user.</w:t>
+      </w:r>
+    </w:p>
+    <w:p>
+      <w:pPr>
+        <w:pStyle w:val="ListParagraph"/>
+        <w:numPr>
+          <w:ilvl w:val="0"/>
+          <w:numId w:val="10"/>
+        </w:numPr>
+        <w:ind w:left="357" w:hanging="357"/>
+      </w:pPr>
+      <w:r>
+        <w:t xml:space="preserve">Creating the donor if required. If donor is devotee and its id does not exist it means Devotee is new and we need to create the devotee by interacting </w:t>
+      </w:r>
+      <w:r>
+        <w:rPr>
+          <w:b/>
+          <w:bCs/>
+          <w:color w:val="C00000"/>
+        </w:rPr>
+        <w:t>microservice</w:t>
+      </w:r>
+      <w:r>
+        <w:rPr>
+          <w:color w:val="833C0B" w:themeColor="accent2" w:themeShade="80"/>
+        </w:rPr>
+        <w:t>:</w:t>
+      </w:r>
+      <w:r>
+        <w:t xml:space="preserve">  people-mgmt-service.</w:t>
+      </w:r>
+    </w:p>
+    <w:p>
+      <w:pPr>
+        <w:pStyle w:val="ListParagraph"/>
+        <w:numPr>
+          <w:ilvl w:val="0"/>
+          <w:numId w:val="10"/>
+        </w:numPr>
+        <w:ind w:left="357" w:hanging="357"/>
+      </w:pPr>
+      <w:r>
+        <w:t>Save the donation and return the saved Donation result.</w:t>
+      </w:r>
+    </w:p>
+    <w:p>
+      <w:pPr>
+        <w:pStyle w:val="Heading4"/>
+        <w:numPr>
+          <w:ilvl w:val="3"/>
+          <w:numId w:val="1"/>
+        </w:numPr>
+        <w:ind w:left="1077" w:hanging="1077"/>
+        <w:rPr>
+          <w:i w:val="0"/>
+          <w:iCs w:val="0"/>
+          <w:sz w:val="24"/>
+          <w:szCs w:val="24"/>
+        </w:rPr>
+      </w:pPr>
+      <w:r>
+        <w:rPr>
+          <w:i w:val="0"/>
+          <w:iCs w:val="0"/>
+          <w:sz w:val="24"/>
+          <w:szCs w:val="24"/>
+        </w:rPr>
+        <w:t>Update</w:t>
+      </w:r>
+      <w:r>
+        <w:rPr>
+          <w:i w:val="0"/>
+          <w:iCs w:val="0"/>
+          <w:sz w:val="24"/>
+          <w:szCs w:val="24"/>
+        </w:rPr>
+        <w:t xml:space="preserve"> the </w:t>
+      </w:r>
+      <w:r>
+        <w:rPr>
+          <w:i w:val="0"/>
+          <w:iCs w:val="0"/>
+          <w:sz w:val="24"/>
+          <w:szCs w:val="24"/>
+        </w:rPr>
+        <w:t>expense</w:t>
+      </w:r>
+    </w:p>
+    <w:p>
+      <w:pPr>
+        <w:pStyle w:val="ListParagraph"/>
+        <w:numPr>
+          <w:ilvl w:val="0"/>
+          <w:numId w:val="8"/>
+        </w:numPr>
+        <w:ind w:left="357" w:hanging="357"/>
+      </w:pPr>
+      <w:r>
+        <w:t xml:space="preserve">Donation Request must be valid. </w:t>
+      </w:r>
+    </w:p>
+    <w:p>
+      <w:pPr>
+        <w:pStyle w:val="ListParagraph"/>
+        <w:numPr>
+          <w:ilvl w:val="0"/>
+          <w:numId w:val="8"/>
+        </w:numPr>
+      </w:pPr>
+      <w:r>
+        <w:t>If donation Request is valid</w:t>
+      </w:r>
+    </w:p>
+    <w:p>
+      <w:pPr>
+        <w:pStyle w:val="ListParagraph"/>
+        <w:numPr>
+          <w:ilvl w:val="0"/>
+          <w:numId w:val="10"/>
+        </w:numPr>
+      </w:pPr>
+      <w:r>
+        <w:t>Validate the donor existence:</w:t>
+      </w:r>
+    </w:p>
+    <w:p>
+      <w:pPr>
+        <w:pStyle w:val="ListParagraph"/>
+        <w:numPr>
+          <w:ilvl w:val="1"/>
+          <w:numId w:val="10"/>
+        </w:numPr>
+      </w:pPr>
+      <w:r>
+        <w:t xml:space="preserve">donor id and donor type are provided in the request and the donor should exists in the system. To check the donor existence, it will interact with </w:t>
+      </w:r>
+      <w:r>
+        <w:rPr>
+          <w:b/>
+          <w:bCs/>
+          <w:color w:val="C00000"/>
+        </w:rPr>
+        <w:t>microservice</w:t>
+      </w:r>
+      <w:r>
+        <w:rPr>
+          <w:color w:val="833C0B" w:themeColor="accent2" w:themeShade="80"/>
+        </w:rPr>
+        <w:t>:</w:t>
+      </w:r>
+      <w:r>
+        <w:t xml:space="preserve"> people-mgmt-service.</w:t>
+      </w:r>
+    </w:p>
+    <w:p>
+      <w:pPr>
+        <w:pStyle w:val="ListParagraph"/>
+        <w:numPr>
+          <w:ilvl w:val="0"/>
+          <w:numId w:val="10"/>
+        </w:numPr>
+      </w:pPr>
+      <w:r>
+        <w:t xml:space="preserve">Validate the project exists. To check the project existence, it will interact with </w:t>
+      </w:r>
+      <w:r>
+        <w:rPr>
+          <w:b/>
+          <w:bCs/>
+          <w:color w:val="C00000"/>
+        </w:rPr>
+        <w:t>microservice</w:t>
+      </w:r>
+      <w:r>
+        <w:rPr>
+          <w:color w:val="833C0B" w:themeColor="accent2" w:themeShade="80"/>
+        </w:rPr>
+        <w:t>:</w:t>
+      </w:r>
+      <w:r>
+        <w:t xml:space="preserve"> project-mgmt-service.</w:t>
+      </w:r>
+    </w:p>
+    <w:p>
+      <w:pPr>
+        <w:pStyle w:val="ListParagraph"/>
+        <w:numPr>
+          <w:ilvl w:val="0"/>
+          <w:numId w:val="10"/>
+        </w:numPr>
+        <w:ind w:left="714" w:hanging="357"/>
+      </w:pPr>
+      <w:r>
+        <w:t>Else If Donation Request Not Valid</w:t>
+      </w:r>
+    </w:p>
+    <w:p>
+      <w:pPr>
+        <w:pStyle w:val="ListParagraph"/>
+        <w:numPr>
+          <w:ilvl w:val="0"/>
+          <w:numId w:val="10"/>
+        </w:numPr>
+      </w:pPr>
+      <w:r>
+        <w:t>Error message should be triggered for the user.</w:t>
+      </w:r>
+    </w:p>
+    <w:p>
+      <w:pPr>
+        <w:pStyle w:val="ListParagraph"/>
+        <w:numPr>
+          <w:ilvl w:val="0"/>
+          <w:numId w:val="10"/>
+        </w:numPr>
+        <w:ind w:left="357" w:hanging="357"/>
+      </w:pPr>
+      <w:r>
+        <w:t>Update the donation request and return the updated Donation result.</w:t>
+      </w:r>
+    </w:p>
+    <w:p>
+      <w:pPr>
+        <w:pStyle w:val="Heading4"/>
+        <w:numPr>
+          <w:ilvl w:val="3"/>
+          <w:numId w:val="1"/>
+        </w:numPr>
+        <w:ind w:left="1077" w:hanging="1077"/>
+        <w:rPr>
+          <w:i w:val="0"/>
+          <w:iCs w:val="0"/>
+          <w:sz w:val="24"/>
+          <w:szCs w:val="24"/>
+        </w:rPr>
+      </w:pPr>
+      <w:r>
+        <w:rPr>
+          <w:i w:val="0"/>
+          <w:iCs w:val="0"/>
+          <w:sz w:val="24"/>
+          <w:szCs w:val="24"/>
+        </w:rPr>
+        <w:t>Find the</w:t>
+      </w:r>
+      <w:r>
+        <w:rPr>
+          <w:i w:val="0"/>
+          <w:iCs w:val="0"/>
+          <w:sz w:val="24"/>
+          <w:szCs w:val="24"/>
+        </w:rPr>
+        <w:t xml:space="preserve"> </w:t>
+      </w:r>
+      <w:r>
+        <w:rPr>
+          <w:i w:val="0"/>
+          <w:iCs w:val="0"/>
+          <w:sz w:val="24"/>
+          <w:szCs w:val="24"/>
+        </w:rPr>
+        <w:t>expense</w:t>
+      </w:r>
+      <w:r>
+        <w:rPr>
+          <w:i w:val="0"/>
+          <w:iCs w:val="0"/>
+          <w:sz w:val="24"/>
+          <w:szCs w:val="24"/>
+        </w:rPr>
+        <w:t xml:space="preserve"> results based on the Id</w:t>
+      </w:r>
+    </w:p>
+    <w:p>
+      <w:pPr>
+        <w:pStyle w:val="Heading4"/>
+        <w:numPr>
+          <w:ilvl w:val="3"/>
+          <w:numId w:val="1"/>
+        </w:numPr>
+        <w:ind w:left="1077" w:hanging="1077"/>
+        <w:rPr>
+          <w:i w:val="0"/>
+          <w:iCs w:val="0"/>
+          <w:sz w:val="24"/>
+          <w:szCs w:val="24"/>
+        </w:rPr>
+      </w:pPr>
+      <w:r>
+        <w:rPr>
+          <w:i w:val="0"/>
+          <w:iCs w:val="0"/>
+          <w:sz w:val="24"/>
+          <w:szCs w:val="24"/>
+        </w:rPr>
+        <w:t xml:space="preserve">Delete the </w:t>
+      </w:r>
+      <w:r>
+        <w:rPr>
+          <w:i w:val="0"/>
+          <w:iCs w:val="0"/>
+          <w:sz w:val="24"/>
+          <w:szCs w:val="24"/>
+        </w:rPr>
+        <w:t>expense</w:t>
+      </w:r>
+      <w:r>
+        <w:rPr>
+          <w:i w:val="0"/>
+          <w:iCs w:val="0"/>
+          <w:sz w:val="24"/>
+          <w:szCs w:val="24"/>
+        </w:rPr>
+        <w:t xml:space="preserve"> based on the Id</w:t>
+      </w:r>
+    </w:p>
+    <w:p/>
+    <w:p/>
+    <w:p/>
+    <w:p>
+      <w:pPr>
+        <w:rPr>
+          <w:lang w:val="en-US"/>
+        </w:rPr>
+      </w:pPr>
     </w:p>
     <w:p>
       <w:pPr>
@@ -1212,6 +4827,19 @@
     </w:p>
     <w:p>
       <w:pPr>
+        <w:rPr>
+          <w:lang w:val="en-US"/>
+        </w:rPr>
+      </w:pPr>
+      <w:r>
+        <w:rPr>
+          <w:lang w:val="en-US"/>
+        </w:rPr>
+        <w:t xml:space="preserve">Data </w:t>
+      </w:r>
+    </w:p>
+    <w:p>
+      <w:pPr>
         <w:pStyle w:val="Heading2"/>
         <w:numPr>
           <w:ilvl w:val="1"/>
@@ -1313,6 +4941,7 @@
         <w:rPr>
           <w:lang w:val="en-US"/>
         </w:rPr>
+        <w:lastRenderedPageBreak/>
         <w:t>Use Case: Messaging Service</w:t>
       </w:r>
     </w:p>
@@ -1436,6 +5065,660 @@
 <file path=word/numbering.xml><?xml version="1.0" encoding="utf-8"?>
 <w:numbering xmlns:wpc="http://schemas.microsoft.com/office/word/2010/wordprocessingCanvas" xmlns:cx="http://schemas.microsoft.com/office/drawing/2014/chartex" xmlns:cx1="http://schemas.microsoft.com/office/drawing/2015/9/8/chartex" xmlns:cx2="http://schemas.microsoft.com/office/drawing/2015/10/21/chartex" xmlns:cx3="http://schemas.microsoft.com/office/drawing/2016/5/9/chartex" xmlns:cx4="http://schemas.microsoft.com/office/drawing/2016/5/10/chartex" xmlns:cx5="http://schemas.microsoft.com/office/drawing/2016/5/11/chartex" xmlns:cx6="http://schemas.microsoft.com/office/drawing/2016/5/12/chartex" xmlns:cx7="http://schemas.microsoft.com/office/drawing/2016/5/13/chartex" xmlns:cx8="http://schemas.microsoft.com/office/drawing/2016/5/14/chartex" xmlns:mc="http://schemas.openxmlformats.org/markup-compatibility/2006" xmlns:aink="http://schemas.microsoft.com/office/drawing/2016/ink" xmlns:am3d="http://schemas.microsoft.com/office/drawing/2017/model3d" xmlns:o="urn:schemas-microsoft-com:office:office" xmlns:r="http://schemas.openxmlformats.org/officeDocument/2006/relationships" xmlns:m="http://schemas.openxmlformats.org/officeDocument/2006/math" xmlns:v="urn:schemas-microsoft-com:vml" xmlns:wp14="http://schemas.microsoft.com/office/word/2010/wordprocessingDrawing" xmlns:wp="http://schemas.openxmlformats.org/drawingml/2006/wordprocessingDrawing" xmlns:w10="urn:schemas-microsoft-com:office:word" xmlns:w="http://schemas.openxmlformats.org/wordprocessingml/2006/main" xmlns:w14="http://schemas.microsoft.com/office/word/2010/wordml" xmlns:w15="http://schemas.microsoft.com/office/word/2012/wordml" xmlns:w16cex="http://schemas.microsoft.com/office/word/2018/wordml/cex" xmlns:w16cid="http://schemas.microsoft.com/office/word/2016/wordml/cid" xmlns:w16="http://schemas.microsoft.com/office/word/2018/wordml" xmlns:w16se="http://schemas.microsoft.com/office/word/2015/wordml/symex" xmlns:wpg="http://schemas.microsoft.com/office/word/2010/wordprocessingGroup" xmlns:wpi="http://schemas.microsoft.com/office/word/2010/wordprocessingInk" xmlns:wne="http://schemas.microsoft.com/office/word/2006/wordml" xmlns:wps="http://schemas.microsoft.com/office/word/2010/wordprocessingShape" mc:Ignorable="w14 w15 w16se w16cid w16 w16cex wp14">
   <w:abstractNum w:abstractNumId="0" w15:restartNumberingAfterBreak="0">
+    <w:nsid w:val="0CBC3A68"/>
+    <w:multiLevelType w:val="hybridMultilevel"/>
+    <w:tmpl w:val="D70EDBD6"/>
+    <w:lvl w:ilvl="0" w:tplc="40090001">
+      <w:start w:val="1"/>
+      <w:numFmt w:val="bullet"/>
+      <w:lvlText w:val=""/>
+      <w:lvlJc w:val="left"/>
+      <w:pPr>
+        <w:ind w:left="720" w:hanging="360"/>
+      </w:pPr>
+      <w:rPr>
+        <w:rFonts w:ascii="Symbol" w:hAnsi="Symbol" w:hint="default"/>
+      </w:rPr>
+    </w:lvl>
+    <w:lvl w:ilvl="1" w:tplc="40090003" w:tentative="1">
+      <w:start w:val="1"/>
+      <w:numFmt w:val="bullet"/>
+      <w:lvlText w:val="o"/>
+      <w:lvlJc w:val="left"/>
+      <w:pPr>
+        <w:ind w:left="1440" w:hanging="360"/>
+      </w:pPr>
+      <w:rPr>
+        <w:rFonts w:ascii="Courier New" w:hAnsi="Courier New" w:cs="Courier New" w:hint="default"/>
+      </w:rPr>
+    </w:lvl>
+    <w:lvl w:ilvl="2" w:tplc="40090005" w:tentative="1">
+      <w:start w:val="1"/>
+      <w:numFmt w:val="bullet"/>
+      <w:lvlText w:val=""/>
+      <w:lvlJc w:val="left"/>
+      <w:pPr>
+        <w:ind w:left="2160" w:hanging="360"/>
+      </w:pPr>
+      <w:rPr>
+        <w:rFonts w:ascii="Wingdings" w:hAnsi="Wingdings" w:hint="default"/>
+      </w:rPr>
+    </w:lvl>
+    <w:lvl w:ilvl="3" w:tplc="40090001" w:tentative="1">
+      <w:start w:val="1"/>
+      <w:numFmt w:val="bullet"/>
+      <w:lvlText w:val=""/>
+      <w:lvlJc w:val="left"/>
+      <w:pPr>
+        <w:ind w:left="2880" w:hanging="360"/>
+      </w:pPr>
+      <w:rPr>
+        <w:rFonts w:ascii="Symbol" w:hAnsi="Symbol" w:hint="default"/>
+      </w:rPr>
+    </w:lvl>
+    <w:lvl w:ilvl="4" w:tplc="40090003" w:tentative="1">
+      <w:start w:val="1"/>
+      <w:numFmt w:val="bullet"/>
+      <w:lvlText w:val="o"/>
+      <w:lvlJc w:val="left"/>
+      <w:pPr>
+        <w:ind w:left="3600" w:hanging="360"/>
+      </w:pPr>
+      <w:rPr>
+        <w:rFonts w:ascii="Courier New" w:hAnsi="Courier New" w:cs="Courier New" w:hint="default"/>
+      </w:rPr>
+    </w:lvl>
+    <w:lvl w:ilvl="5" w:tplc="40090005" w:tentative="1">
+      <w:start w:val="1"/>
+      <w:numFmt w:val="bullet"/>
+      <w:lvlText w:val=""/>
+      <w:lvlJc w:val="left"/>
+      <w:pPr>
+        <w:ind w:left="4320" w:hanging="360"/>
+      </w:pPr>
+      <w:rPr>
+        <w:rFonts w:ascii="Wingdings" w:hAnsi="Wingdings" w:hint="default"/>
+      </w:rPr>
+    </w:lvl>
+    <w:lvl w:ilvl="6" w:tplc="40090001" w:tentative="1">
+      <w:start w:val="1"/>
+      <w:numFmt w:val="bullet"/>
+      <w:lvlText w:val=""/>
+      <w:lvlJc w:val="left"/>
+      <w:pPr>
+        <w:ind w:left="5040" w:hanging="360"/>
+      </w:pPr>
+      <w:rPr>
+        <w:rFonts w:ascii="Symbol" w:hAnsi="Symbol" w:hint="default"/>
+      </w:rPr>
+    </w:lvl>
+    <w:lvl w:ilvl="7" w:tplc="40090003" w:tentative="1">
+      <w:start w:val="1"/>
+      <w:numFmt w:val="bullet"/>
+      <w:lvlText w:val="o"/>
+      <w:lvlJc w:val="left"/>
+      <w:pPr>
+        <w:ind w:left="5760" w:hanging="360"/>
+      </w:pPr>
+      <w:rPr>
+        <w:rFonts w:ascii="Courier New" w:hAnsi="Courier New" w:cs="Courier New" w:hint="default"/>
+      </w:rPr>
+    </w:lvl>
+    <w:lvl w:ilvl="8" w:tplc="40090005" w:tentative="1">
+      <w:start w:val="1"/>
+      <w:numFmt w:val="bullet"/>
+      <w:lvlText w:val=""/>
+      <w:lvlJc w:val="left"/>
+      <w:pPr>
+        <w:ind w:left="6480" w:hanging="360"/>
+      </w:pPr>
+      <w:rPr>
+        <w:rFonts w:ascii="Wingdings" w:hAnsi="Wingdings" w:hint="default"/>
+      </w:rPr>
+    </w:lvl>
+  </w:abstractNum>
+  <w:abstractNum w:abstractNumId="1" w15:restartNumberingAfterBreak="0">
+    <w:nsid w:val="16667200"/>
+    <w:multiLevelType w:val="hybridMultilevel"/>
+    <w:tmpl w:val="71EE50AE"/>
+    <w:lvl w:ilvl="0" w:tplc="40090001">
+      <w:start w:val="1"/>
+      <w:numFmt w:val="bullet"/>
+      <w:lvlText w:val=""/>
+      <w:lvlJc w:val="left"/>
+      <w:pPr>
+        <w:ind w:left="4680" w:hanging="360"/>
+      </w:pPr>
+      <w:rPr>
+        <w:rFonts w:ascii="Symbol" w:hAnsi="Symbol" w:hint="default"/>
+      </w:rPr>
+    </w:lvl>
+    <w:lvl w:ilvl="1" w:tplc="40090019">
+      <w:start w:val="1"/>
+      <w:numFmt w:val="lowerLetter"/>
+      <w:lvlText w:val="%2."/>
+      <w:lvlJc w:val="left"/>
+      <w:pPr>
+        <w:ind w:left="5400" w:hanging="360"/>
+      </w:pPr>
+    </w:lvl>
+    <w:lvl w:ilvl="2" w:tplc="4009001B" w:tentative="1">
+      <w:start w:val="1"/>
+      <w:numFmt w:val="lowerRoman"/>
+      <w:lvlText w:val="%3."/>
+      <w:lvlJc w:val="right"/>
+      <w:pPr>
+        <w:ind w:left="6120" w:hanging="180"/>
+      </w:pPr>
+    </w:lvl>
+    <w:lvl w:ilvl="3" w:tplc="4009000F" w:tentative="1">
+      <w:start w:val="1"/>
+      <w:numFmt w:val="decimal"/>
+      <w:lvlText w:val="%4."/>
+      <w:lvlJc w:val="left"/>
+      <w:pPr>
+        <w:ind w:left="6840" w:hanging="360"/>
+      </w:pPr>
+    </w:lvl>
+    <w:lvl w:ilvl="4" w:tplc="40090019" w:tentative="1">
+      <w:start w:val="1"/>
+      <w:numFmt w:val="lowerLetter"/>
+      <w:lvlText w:val="%5."/>
+      <w:lvlJc w:val="left"/>
+      <w:pPr>
+        <w:ind w:left="7560" w:hanging="360"/>
+      </w:pPr>
+    </w:lvl>
+    <w:lvl w:ilvl="5" w:tplc="4009001B" w:tentative="1">
+      <w:start w:val="1"/>
+      <w:numFmt w:val="lowerRoman"/>
+      <w:lvlText w:val="%6."/>
+      <w:lvlJc w:val="right"/>
+      <w:pPr>
+        <w:ind w:left="8280" w:hanging="180"/>
+      </w:pPr>
+    </w:lvl>
+    <w:lvl w:ilvl="6" w:tplc="4009000F" w:tentative="1">
+      <w:start w:val="1"/>
+      <w:numFmt w:val="decimal"/>
+      <w:lvlText w:val="%7."/>
+      <w:lvlJc w:val="left"/>
+      <w:pPr>
+        <w:ind w:left="9000" w:hanging="360"/>
+      </w:pPr>
+    </w:lvl>
+    <w:lvl w:ilvl="7" w:tplc="40090019" w:tentative="1">
+      <w:start w:val="1"/>
+      <w:numFmt w:val="lowerLetter"/>
+      <w:lvlText w:val="%8."/>
+      <w:lvlJc w:val="left"/>
+      <w:pPr>
+        <w:ind w:left="9720" w:hanging="360"/>
+      </w:pPr>
+    </w:lvl>
+    <w:lvl w:ilvl="8" w:tplc="4009001B" w:tentative="1">
+      <w:start w:val="1"/>
+      <w:numFmt w:val="lowerRoman"/>
+      <w:lvlText w:val="%9."/>
+      <w:lvlJc w:val="right"/>
+      <w:pPr>
+        <w:ind w:left="10440" w:hanging="180"/>
+      </w:pPr>
+    </w:lvl>
+  </w:abstractNum>
+  <w:abstractNum w:abstractNumId="2" w15:restartNumberingAfterBreak="0">
+    <w:nsid w:val="18B3516E"/>
+    <w:multiLevelType w:val="multilevel"/>
+    <w:tmpl w:val="83365774"/>
+    <w:lvl w:ilvl="0">
+      <w:start w:val="8"/>
+      <w:numFmt w:val="decimal"/>
+      <w:lvlText w:val="%1"/>
+      <w:lvlJc w:val="left"/>
+      <w:pPr>
+        <w:ind w:left="435" w:hanging="435"/>
+      </w:pPr>
+      <w:rPr>
+        <w:rFonts w:hint="default"/>
+      </w:rPr>
+    </w:lvl>
+    <w:lvl w:ilvl="1">
+      <w:start w:val="1"/>
+      <w:numFmt w:val="decimal"/>
+      <w:lvlText w:val="%1.%2"/>
+      <w:lvlJc w:val="left"/>
+      <w:pPr>
+        <w:ind w:left="435" w:hanging="435"/>
+      </w:pPr>
+      <w:rPr>
+        <w:rFonts w:hint="default"/>
+      </w:rPr>
+    </w:lvl>
+    <w:lvl w:ilvl="2">
+      <w:start w:val="1"/>
+      <w:numFmt w:val="decimal"/>
+      <w:lvlText w:val="%1.%2.%3"/>
+      <w:lvlJc w:val="left"/>
+      <w:pPr>
+        <w:ind w:left="720" w:hanging="720"/>
+      </w:pPr>
+      <w:rPr>
+        <w:rFonts w:hint="default"/>
+      </w:rPr>
+    </w:lvl>
+    <w:lvl w:ilvl="3">
+      <w:start w:val="1"/>
+      <w:numFmt w:val="decimal"/>
+      <w:lvlText w:val="%1.%2.%3.%4"/>
+      <w:lvlJc w:val="left"/>
+      <w:pPr>
+        <w:ind w:left="720" w:hanging="720"/>
+      </w:pPr>
+      <w:rPr>
+        <w:rFonts w:hint="default"/>
+      </w:rPr>
+    </w:lvl>
+    <w:lvl w:ilvl="4">
+      <w:start w:val="1"/>
+      <w:numFmt w:val="decimal"/>
+      <w:lvlText w:val="%1.%2.%3.%4.%5"/>
+      <w:lvlJc w:val="left"/>
+      <w:pPr>
+        <w:ind w:left="1080" w:hanging="1080"/>
+      </w:pPr>
+      <w:rPr>
+        <w:rFonts w:hint="default"/>
+      </w:rPr>
+    </w:lvl>
+    <w:lvl w:ilvl="5">
+      <w:start w:val="1"/>
+      <w:numFmt w:val="decimal"/>
+      <w:lvlText w:val="%1.%2.%3.%4.%5.%6"/>
+      <w:lvlJc w:val="left"/>
+      <w:pPr>
+        <w:ind w:left="1080" w:hanging="1080"/>
+      </w:pPr>
+      <w:rPr>
+        <w:rFonts w:hint="default"/>
+      </w:rPr>
+    </w:lvl>
+    <w:lvl w:ilvl="6">
+      <w:start w:val="1"/>
+      <w:numFmt w:val="decimal"/>
+      <w:lvlText w:val="%1.%2.%3.%4.%5.%6.%7"/>
+      <w:lvlJc w:val="left"/>
+      <w:pPr>
+        <w:ind w:left="1440" w:hanging="1440"/>
+      </w:pPr>
+      <w:rPr>
+        <w:rFonts w:hint="default"/>
+      </w:rPr>
+    </w:lvl>
+    <w:lvl w:ilvl="7">
+      <w:start w:val="1"/>
+      <w:numFmt w:val="decimal"/>
+      <w:lvlText w:val="%1.%2.%3.%4.%5.%6.%7.%8"/>
+      <w:lvlJc w:val="left"/>
+      <w:pPr>
+        <w:ind w:left="1440" w:hanging="1440"/>
+      </w:pPr>
+      <w:rPr>
+        <w:rFonts w:hint="default"/>
+      </w:rPr>
+    </w:lvl>
+    <w:lvl w:ilvl="8">
+      <w:start w:val="1"/>
+      <w:numFmt w:val="decimal"/>
+      <w:lvlText w:val="%1.%2.%3.%4.%5.%6.%7.%8.%9"/>
+      <w:lvlJc w:val="left"/>
+      <w:pPr>
+        <w:ind w:left="1440" w:hanging="1440"/>
+      </w:pPr>
+      <w:rPr>
+        <w:rFonts w:hint="default"/>
+      </w:rPr>
+    </w:lvl>
+  </w:abstractNum>
+  <w:abstractNum w:abstractNumId="3" w15:restartNumberingAfterBreak="0">
+    <w:nsid w:val="4112230C"/>
+    <w:multiLevelType w:val="hybridMultilevel"/>
+    <w:tmpl w:val="2C7E276C"/>
+    <w:lvl w:ilvl="0" w:tplc="40090001">
+      <w:start w:val="1"/>
+      <w:numFmt w:val="bullet"/>
+      <w:lvlText w:val=""/>
+      <w:lvlJc w:val="left"/>
+      <w:pPr>
+        <w:ind w:left="3240" w:hanging="360"/>
+      </w:pPr>
+      <w:rPr>
+        <w:rFonts w:ascii="Symbol" w:hAnsi="Symbol" w:cs="Symbol" w:hint="default"/>
+      </w:rPr>
+    </w:lvl>
+    <w:lvl w:ilvl="1" w:tplc="40090003">
+      <w:start w:val="1"/>
+      <w:numFmt w:val="bullet"/>
+      <w:lvlText w:val="o"/>
+      <w:lvlJc w:val="left"/>
+      <w:pPr>
+        <w:ind w:left="3960" w:hanging="360"/>
+      </w:pPr>
+      <w:rPr>
+        <w:rFonts w:ascii="Courier New" w:hAnsi="Courier New" w:cs="Courier New" w:hint="default"/>
+      </w:rPr>
+    </w:lvl>
+    <w:lvl w:ilvl="2" w:tplc="40090019">
+      <w:start w:val="1"/>
+      <w:numFmt w:val="lowerLetter"/>
+      <w:lvlText w:val="%3."/>
+      <w:lvlJc w:val="left"/>
+      <w:pPr>
+        <w:ind w:left="4680" w:hanging="360"/>
+      </w:pPr>
+      <w:rPr>
+        <w:rFonts w:hint="default"/>
+      </w:rPr>
+    </w:lvl>
+    <w:lvl w:ilvl="3" w:tplc="40090001" w:tentative="1">
+      <w:start w:val="1"/>
+      <w:numFmt w:val="bullet"/>
+      <w:lvlText w:val=""/>
+      <w:lvlJc w:val="left"/>
+      <w:pPr>
+        <w:ind w:left="5400" w:hanging="360"/>
+      </w:pPr>
+      <w:rPr>
+        <w:rFonts w:ascii="Symbol" w:hAnsi="Symbol" w:hint="default"/>
+      </w:rPr>
+    </w:lvl>
+    <w:lvl w:ilvl="4" w:tplc="40090003" w:tentative="1">
+      <w:start w:val="1"/>
+      <w:numFmt w:val="bullet"/>
+      <w:lvlText w:val="o"/>
+      <w:lvlJc w:val="left"/>
+      <w:pPr>
+        <w:ind w:left="6120" w:hanging="360"/>
+      </w:pPr>
+      <w:rPr>
+        <w:rFonts w:ascii="Courier New" w:hAnsi="Courier New" w:cs="Courier New" w:hint="default"/>
+      </w:rPr>
+    </w:lvl>
+    <w:lvl w:ilvl="5" w:tplc="40090005" w:tentative="1">
+      <w:start w:val="1"/>
+      <w:numFmt w:val="bullet"/>
+      <w:lvlText w:val=""/>
+      <w:lvlJc w:val="left"/>
+      <w:pPr>
+        <w:ind w:left="6840" w:hanging="360"/>
+      </w:pPr>
+      <w:rPr>
+        <w:rFonts w:ascii="Wingdings" w:hAnsi="Wingdings" w:hint="default"/>
+      </w:rPr>
+    </w:lvl>
+    <w:lvl w:ilvl="6" w:tplc="40090001" w:tentative="1">
+      <w:start w:val="1"/>
+      <w:numFmt w:val="bullet"/>
+      <w:lvlText w:val=""/>
+      <w:lvlJc w:val="left"/>
+      <w:pPr>
+        <w:ind w:left="7560" w:hanging="360"/>
+      </w:pPr>
+      <w:rPr>
+        <w:rFonts w:ascii="Symbol" w:hAnsi="Symbol" w:hint="default"/>
+      </w:rPr>
+    </w:lvl>
+    <w:lvl w:ilvl="7" w:tplc="40090003" w:tentative="1">
+      <w:start w:val="1"/>
+      <w:numFmt w:val="bullet"/>
+      <w:lvlText w:val="o"/>
+      <w:lvlJc w:val="left"/>
+      <w:pPr>
+        <w:ind w:left="8280" w:hanging="360"/>
+      </w:pPr>
+      <w:rPr>
+        <w:rFonts w:ascii="Courier New" w:hAnsi="Courier New" w:cs="Courier New" w:hint="default"/>
+      </w:rPr>
+    </w:lvl>
+    <w:lvl w:ilvl="8" w:tplc="40090005" w:tentative="1">
+      <w:start w:val="1"/>
+      <w:numFmt w:val="bullet"/>
+      <w:lvlText w:val=""/>
+      <w:lvlJc w:val="left"/>
+      <w:pPr>
+        <w:ind w:left="9000" w:hanging="360"/>
+      </w:pPr>
+      <w:rPr>
+        <w:rFonts w:ascii="Wingdings" w:hAnsi="Wingdings" w:hint="default"/>
+      </w:rPr>
+    </w:lvl>
+  </w:abstractNum>
+  <w:abstractNum w:abstractNumId="4" w15:restartNumberingAfterBreak="0">
+    <w:nsid w:val="4A9F7B39"/>
+    <w:multiLevelType w:val="hybridMultilevel"/>
+    <w:tmpl w:val="0AB41D58"/>
+    <w:lvl w:ilvl="0" w:tplc="40090001">
+      <w:start w:val="1"/>
+      <w:numFmt w:val="bullet"/>
+      <w:lvlText w:val=""/>
+      <w:lvlJc w:val="left"/>
+      <w:pPr>
+        <w:ind w:left="1080" w:hanging="360"/>
+      </w:pPr>
+      <w:rPr>
+        <w:rFonts w:ascii="Symbol" w:hAnsi="Symbol" w:hint="default"/>
+      </w:rPr>
+    </w:lvl>
+    <w:lvl w:ilvl="1" w:tplc="40090003">
+      <w:start w:val="1"/>
+      <w:numFmt w:val="bullet"/>
+      <w:lvlText w:val="o"/>
+      <w:lvlJc w:val="left"/>
+      <w:pPr>
+        <w:ind w:left="1800" w:hanging="360"/>
+      </w:pPr>
+      <w:rPr>
+        <w:rFonts w:ascii="Courier New" w:hAnsi="Courier New" w:cs="Courier New" w:hint="default"/>
+      </w:rPr>
+    </w:lvl>
+    <w:lvl w:ilvl="2" w:tplc="40090005" w:tentative="1">
+      <w:start w:val="1"/>
+      <w:numFmt w:val="bullet"/>
+      <w:lvlText w:val=""/>
+      <w:lvlJc w:val="left"/>
+      <w:pPr>
+        <w:ind w:left="2520" w:hanging="360"/>
+      </w:pPr>
+      <w:rPr>
+        <w:rFonts w:ascii="Wingdings" w:hAnsi="Wingdings" w:hint="default"/>
+      </w:rPr>
+    </w:lvl>
+    <w:lvl w:ilvl="3" w:tplc="40090001" w:tentative="1">
+      <w:start w:val="1"/>
+      <w:numFmt w:val="bullet"/>
+      <w:lvlText w:val=""/>
+      <w:lvlJc w:val="left"/>
+      <w:pPr>
+        <w:ind w:left="3240" w:hanging="360"/>
+      </w:pPr>
+      <w:rPr>
+        <w:rFonts w:ascii="Symbol" w:hAnsi="Symbol" w:hint="default"/>
+      </w:rPr>
+    </w:lvl>
+    <w:lvl w:ilvl="4" w:tplc="40090003" w:tentative="1">
+      <w:start w:val="1"/>
+      <w:numFmt w:val="bullet"/>
+      <w:lvlText w:val="o"/>
+      <w:lvlJc w:val="left"/>
+      <w:pPr>
+        <w:ind w:left="3960" w:hanging="360"/>
+      </w:pPr>
+      <w:rPr>
+        <w:rFonts w:ascii="Courier New" w:hAnsi="Courier New" w:cs="Courier New" w:hint="default"/>
+      </w:rPr>
+    </w:lvl>
+    <w:lvl w:ilvl="5" w:tplc="40090005" w:tentative="1">
+      <w:start w:val="1"/>
+      <w:numFmt w:val="bullet"/>
+      <w:lvlText w:val=""/>
+      <w:lvlJc w:val="left"/>
+      <w:pPr>
+        <w:ind w:left="4680" w:hanging="360"/>
+      </w:pPr>
+      <w:rPr>
+        <w:rFonts w:ascii="Wingdings" w:hAnsi="Wingdings" w:hint="default"/>
+      </w:rPr>
+    </w:lvl>
+    <w:lvl w:ilvl="6" w:tplc="40090001" w:tentative="1">
+      <w:start w:val="1"/>
+      <w:numFmt w:val="bullet"/>
+      <w:lvlText w:val=""/>
+      <w:lvlJc w:val="left"/>
+      <w:pPr>
+        <w:ind w:left="5400" w:hanging="360"/>
+      </w:pPr>
+      <w:rPr>
+        <w:rFonts w:ascii="Symbol" w:hAnsi="Symbol" w:hint="default"/>
+      </w:rPr>
+    </w:lvl>
+    <w:lvl w:ilvl="7" w:tplc="40090003" w:tentative="1">
+      <w:start w:val="1"/>
+      <w:numFmt w:val="bullet"/>
+      <w:lvlText w:val="o"/>
+      <w:lvlJc w:val="left"/>
+      <w:pPr>
+        <w:ind w:left="6120" w:hanging="360"/>
+      </w:pPr>
+      <w:rPr>
+        <w:rFonts w:ascii="Courier New" w:hAnsi="Courier New" w:cs="Courier New" w:hint="default"/>
+      </w:rPr>
+    </w:lvl>
+    <w:lvl w:ilvl="8" w:tplc="40090005" w:tentative="1">
+      <w:start w:val="1"/>
+      <w:numFmt w:val="bullet"/>
+      <w:lvlText w:val=""/>
+      <w:lvlJc w:val="left"/>
+      <w:pPr>
+        <w:ind w:left="6840" w:hanging="360"/>
+      </w:pPr>
+      <w:rPr>
+        <w:rFonts w:ascii="Wingdings" w:hAnsi="Wingdings" w:hint="default"/>
+      </w:rPr>
+    </w:lvl>
+  </w:abstractNum>
+  <w:abstractNum w:abstractNumId="5" w15:restartNumberingAfterBreak="0">
+    <w:nsid w:val="4BEC6A5B"/>
+    <w:multiLevelType w:val="hybridMultilevel"/>
+    <w:tmpl w:val="02A275C2"/>
+    <w:lvl w:ilvl="0" w:tplc="40090001">
+      <w:start w:val="1"/>
+      <w:numFmt w:val="bullet"/>
+      <w:lvlText w:val=""/>
+      <w:lvlJc w:val="left"/>
+      <w:pPr>
+        <w:ind w:left="720" w:hanging="360"/>
+      </w:pPr>
+      <w:rPr>
+        <w:rFonts w:ascii="Symbol" w:hAnsi="Symbol" w:hint="default"/>
+      </w:rPr>
+    </w:lvl>
+    <w:lvl w:ilvl="1" w:tplc="40090003">
+      <w:start w:val="1"/>
+      <w:numFmt w:val="bullet"/>
+      <w:lvlText w:val="o"/>
+      <w:lvlJc w:val="left"/>
+      <w:pPr>
+        <w:ind w:left="1440" w:hanging="360"/>
+      </w:pPr>
+      <w:rPr>
+        <w:rFonts w:ascii="Courier New" w:hAnsi="Courier New" w:cs="Courier New" w:hint="default"/>
+      </w:rPr>
+    </w:lvl>
+    <w:lvl w:ilvl="2" w:tplc="40090005" w:tentative="1">
+      <w:start w:val="1"/>
+      <w:numFmt w:val="bullet"/>
+      <w:lvlText w:val=""/>
+      <w:lvlJc w:val="left"/>
+      <w:pPr>
+        <w:ind w:left="2160" w:hanging="360"/>
+      </w:pPr>
+      <w:rPr>
+        <w:rFonts w:ascii="Wingdings" w:hAnsi="Wingdings" w:hint="default"/>
+      </w:rPr>
+    </w:lvl>
+    <w:lvl w:ilvl="3" w:tplc="40090001" w:tentative="1">
+      <w:start w:val="1"/>
+      <w:numFmt w:val="bullet"/>
+      <w:lvlText w:val=""/>
+      <w:lvlJc w:val="left"/>
+      <w:pPr>
+        <w:ind w:left="2880" w:hanging="360"/>
+      </w:pPr>
+      <w:rPr>
+        <w:rFonts w:ascii="Symbol" w:hAnsi="Symbol" w:hint="default"/>
+      </w:rPr>
+    </w:lvl>
+    <w:lvl w:ilvl="4" w:tplc="40090003" w:tentative="1">
+      <w:start w:val="1"/>
+      <w:numFmt w:val="bullet"/>
+      <w:lvlText w:val="o"/>
+      <w:lvlJc w:val="left"/>
+      <w:pPr>
+        <w:ind w:left="3600" w:hanging="360"/>
+      </w:pPr>
+      <w:rPr>
+        <w:rFonts w:ascii="Courier New" w:hAnsi="Courier New" w:cs="Courier New" w:hint="default"/>
+      </w:rPr>
+    </w:lvl>
+    <w:lvl w:ilvl="5" w:tplc="40090005" w:tentative="1">
+      <w:start w:val="1"/>
+      <w:numFmt w:val="bullet"/>
+      <w:lvlText w:val=""/>
+      <w:lvlJc w:val="left"/>
+      <w:pPr>
+        <w:ind w:left="4320" w:hanging="360"/>
+      </w:pPr>
+      <w:rPr>
+        <w:rFonts w:ascii="Wingdings" w:hAnsi="Wingdings" w:hint="default"/>
+      </w:rPr>
+    </w:lvl>
+    <w:lvl w:ilvl="6" w:tplc="40090001" w:tentative="1">
+      <w:start w:val="1"/>
+      <w:numFmt w:val="bullet"/>
+      <w:lvlText w:val=""/>
+      <w:lvlJc w:val="left"/>
+      <w:pPr>
+        <w:ind w:left="5040" w:hanging="360"/>
+      </w:pPr>
+      <w:rPr>
+        <w:rFonts w:ascii="Symbol" w:hAnsi="Symbol" w:hint="default"/>
+      </w:rPr>
+    </w:lvl>
+    <w:lvl w:ilvl="7" w:tplc="40090003" w:tentative="1">
+      <w:start w:val="1"/>
+      <w:numFmt w:val="bullet"/>
+      <w:lvlText w:val="o"/>
+      <w:lvlJc w:val="left"/>
+      <w:pPr>
+        <w:ind w:left="5760" w:hanging="360"/>
+      </w:pPr>
+      <w:rPr>
+        <w:rFonts w:ascii="Courier New" w:hAnsi="Courier New" w:cs="Courier New" w:hint="default"/>
+      </w:rPr>
+    </w:lvl>
+    <w:lvl w:ilvl="8" w:tplc="40090005" w:tentative="1">
+      <w:start w:val="1"/>
+      <w:numFmt w:val="bullet"/>
+      <w:lvlText w:val=""/>
+      <w:lvlJc w:val="left"/>
+      <w:pPr>
+        <w:ind w:left="6480" w:hanging="360"/>
+      </w:pPr>
+      <w:rPr>
+        <w:rFonts w:ascii="Wingdings" w:hAnsi="Wingdings" w:hint="default"/>
+      </w:rPr>
+    </w:lvl>
+  </w:abstractNum>
+  <w:abstractNum w:abstractNumId="6" w15:restartNumberingAfterBreak="0">
     <w:nsid w:val="57A65381"/>
     <w:multiLevelType w:val="multilevel"/>
     <w:tmpl w:val="74EAB520"/>
@@ -1556,7 +5839,120 @@
       </w:rPr>
     </w:lvl>
   </w:abstractNum>
-  <w:abstractNum w:abstractNumId="1" w15:restartNumberingAfterBreak="0">
+  <w:abstractNum w:abstractNumId="7" w15:restartNumberingAfterBreak="0">
+    <w:nsid w:val="61776D2F"/>
+    <w:multiLevelType w:val="hybridMultilevel"/>
+    <w:tmpl w:val="F26CBDF6"/>
+    <w:lvl w:ilvl="0" w:tplc="40090001">
+      <w:start w:val="1"/>
+      <w:numFmt w:val="bullet"/>
+      <w:lvlText w:val=""/>
+      <w:lvlJc w:val="left"/>
+      <w:pPr>
+        <w:ind w:left="1080" w:hanging="360"/>
+      </w:pPr>
+      <w:rPr>
+        <w:rFonts w:ascii="Symbol" w:hAnsi="Symbol" w:hint="default"/>
+      </w:rPr>
+    </w:lvl>
+    <w:lvl w:ilvl="1" w:tplc="40090003" w:tentative="1">
+      <w:start w:val="1"/>
+      <w:numFmt w:val="bullet"/>
+      <w:lvlText w:val="o"/>
+      <w:lvlJc w:val="left"/>
+      <w:pPr>
+        <w:ind w:left="1800" w:hanging="360"/>
+      </w:pPr>
+      <w:rPr>
+        <w:rFonts w:ascii="Courier New" w:hAnsi="Courier New" w:cs="Courier New" w:hint="default"/>
+      </w:rPr>
+    </w:lvl>
+    <w:lvl w:ilvl="2" w:tplc="40090005" w:tentative="1">
+      <w:start w:val="1"/>
+      <w:numFmt w:val="bullet"/>
+      <w:lvlText w:val=""/>
+      <w:lvlJc w:val="left"/>
+      <w:pPr>
+        <w:ind w:left="2520" w:hanging="360"/>
+      </w:pPr>
+      <w:rPr>
+        <w:rFonts w:ascii="Wingdings" w:hAnsi="Wingdings" w:hint="default"/>
+      </w:rPr>
+    </w:lvl>
+    <w:lvl w:ilvl="3" w:tplc="40090001" w:tentative="1">
+      <w:start w:val="1"/>
+      <w:numFmt w:val="bullet"/>
+      <w:lvlText w:val=""/>
+      <w:lvlJc w:val="left"/>
+      <w:pPr>
+        <w:ind w:left="3240" w:hanging="360"/>
+      </w:pPr>
+      <w:rPr>
+        <w:rFonts w:ascii="Symbol" w:hAnsi="Symbol" w:hint="default"/>
+      </w:rPr>
+    </w:lvl>
+    <w:lvl w:ilvl="4" w:tplc="40090003" w:tentative="1">
+      <w:start w:val="1"/>
+      <w:numFmt w:val="bullet"/>
+      <w:lvlText w:val="o"/>
+      <w:lvlJc w:val="left"/>
+      <w:pPr>
+        <w:ind w:left="3960" w:hanging="360"/>
+      </w:pPr>
+      <w:rPr>
+        <w:rFonts w:ascii="Courier New" w:hAnsi="Courier New" w:cs="Courier New" w:hint="default"/>
+      </w:rPr>
+    </w:lvl>
+    <w:lvl w:ilvl="5" w:tplc="40090005" w:tentative="1">
+      <w:start w:val="1"/>
+      <w:numFmt w:val="bullet"/>
+      <w:lvlText w:val=""/>
+      <w:lvlJc w:val="left"/>
+      <w:pPr>
+        <w:ind w:left="4680" w:hanging="360"/>
+      </w:pPr>
+      <w:rPr>
+        <w:rFonts w:ascii="Wingdings" w:hAnsi="Wingdings" w:hint="default"/>
+      </w:rPr>
+    </w:lvl>
+    <w:lvl w:ilvl="6" w:tplc="40090001" w:tentative="1">
+      <w:start w:val="1"/>
+      <w:numFmt w:val="bullet"/>
+      <w:lvlText w:val=""/>
+      <w:lvlJc w:val="left"/>
+      <w:pPr>
+        <w:ind w:left="5400" w:hanging="360"/>
+      </w:pPr>
+      <w:rPr>
+        <w:rFonts w:ascii="Symbol" w:hAnsi="Symbol" w:hint="default"/>
+      </w:rPr>
+    </w:lvl>
+    <w:lvl w:ilvl="7" w:tplc="40090003" w:tentative="1">
+      <w:start w:val="1"/>
+      <w:numFmt w:val="bullet"/>
+      <w:lvlText w:val="o"/>
+      <w:lvlJc w:val="left"/>
+      <w:pPr>
+        <w:ind w:left="6120" w:hanging="360"/>
+      </w:pPr>
+      <w:rPr>
+        <w:rFonts w:ascii="Courier New" w:hAnsi="Courier New" w:cs="Courier New" w:hint="default"/>
+      </w:rPr>
+    </w:lvl>
+    <w:lvl w:ilvl="8" w:tplc="40090005" w:tentative="1">
+      <w:start w:val="1"/>
+      <w:numFmt w:val="bullet"/>
+      <w:lvlText w:val=""/>
+      <w:lvlJc w:val="left"/>
+      <w:pPr>
+        <w:ind w:left="6840" w:hanging="360"/>
+      </w:pPr>
+      <w:rPr>
+        <w:rFonts w:ascii="Wingdings" w:hAnsi="Wingdings" w:hint="default"/>
+      </w:rPr>
+    </w:lvl>
+  </w:abstractNum>
+  <w:abstractNum w:abstractNumId="8" w15:restartNumberingAfterBreak="0">
     <w:nsid w:val="72B61168"/>
     <w:multiLevelType w:val="hybridMultilevel"/>
     <w:tmpl w:val="5E44E5D6"/>
@@ -1645,11 +6041,237 @@
       </w:pPr>
     </w:lvl>
   </w:abstractNum>
+  <w:abstractNum w:abstractNumId="9" w15:restartNumberingAfterBreak="0">
+    <w:nsid w:val="739F640B"/>
+    <w:multiLevelType w:val="hybridMultilevel"/>
+    <w:tmpl w:val="73B69D86"/>
+    <w:lvl w:ilvl="0" w:tplc="40090001">
+      <w:start w:val="1"/>
+      <w:numFmt w:val="bullet"/>
+      <w:lvlText w:val=""/>
+      <w:lvlJc w:val="left"/>
+      <w:pPr>
+        <w:ind w:left="1080" w:hanging="360"/>
+      </w:pPr>
+      <w:rPr>
+        <w:rFonts w:ascii="Symbol" w:hAnsi="Symbol" w:hint="default"/>
+      </w:rPr>
+    </w:lvl>
+    <w:lvl w:ilvl="1" w:tplc="40090003" w:tentative="1">
+      <w:start w:val="1"/>
+      <w:numFmt w:val="bullet"/>
+      <w:lvlText w:val="o"/>
+      <w:lvlJc w:val="left"/>
+      <w:pPr>
+        <w:ind w:left="1800" w:hanging="360"/>
+      </w:pPr>
+      <w:rPr>
+        <w:rFonts w:ascii="Courier New" w:hAnsi="Courier New" w:cs="Courier New" w:hint="default"/>
+      </w:rPr>
+    </w:lvl>
+    <w:lvl w:ilvl="2" w:tplc="40090005" w:tentative="1">
+      <w:start w:val="1"/>
+      <w:numFmt w:val="bullet"/>
+      <w:lvlText w:val=""/>
+      <w:lvlJc w:val="left"/>
+      <w:pPr>
+        <w:ind w:left="2520" w:hanging="360"/>
+      </w:pPr>
+      <w:rPr>
+        <w:rFonts w:ascii="Wingdings" w:hAnsi="Wingdings" w:hint="default"/>
+      </w:rPr>
+    </w:lvl>
+    <w:lvl w:ilvl="3" w:tplc="40090001" w:tentative="1">
+      <w:start w:val="1"/>
+      <w:numFmt w:val="bullet"/>
+      <w:lvlText w:val=""/>
+      <w:lvlJc w:val="left"/>
+      <w:pPr>
+        <w:ind w:left="3240" w:hanging="360"/>
+      </w:pPr>
+      <w:rPr>
+        <w:rFonts w:ascii="Symbol" w:hAnsi="Symbol" w:hint="default"/>
+      </w:rPr>
+    </w:lvl>
+    <w:lvl w:ilvl="4" w:tplc="40090003" w:tentative="1">
+      <w:start w:val="1"/>
+      <w:numFmt w:val="bullet"/>
+      <w:lvlText w:val="o"/>
+      <w:lvlJc w:val="left"/>
+      <w:pPr>
+        <w:ind w:left="3960" w:hanging="360"/>
+      </w:pPr>
+      <w:rPr>
+        <w:rFonts w:ascii="Courier New" w:hAnsi="Courier New" w:cs="Courier New" w:hint="default"/>
+      </w:rPr>
+    </w:lvl>
+    <w:lvl w:ilvl="5" w:tplc="40090005" w:tentative="1">
+      <w:start w:val="1"/>
+      <w:numFmt w:val="bullet"/>
+      <w:lvlText w:val=""/>
+      <w:lvlJc w:val="left"/>
+      <w:pPr>
+        <w:ind w:left="4680" w:hanging="360"/>
+      </w:pPr>
+      <w:rPr>
+        <w:rFonts w:ascii="Wingdings" w:hAnsi="Wingdings" w:hint="default"/>
+      </w:rPr>
+    </w:lvl>
+    <w:lvl w:ilvl="6" w:tplc="40090001" w:tentative="1">
+      <w:start w:val="1"/>
+      <w:numFmt w:val="bullet"/>
+      <w:lvlText w:val=""/>
+      <w:lvlJc w:val="left"/>
+      <w:pPr>
+        <w:ind w:left="5400" w:hanging="360"/>
+      </w:pPr>
+      <w:rPr>
+        <w:rFonts w:ascii="Symbol" w:hAnsi="Symbol" w:hint="default"/>
+      </w:rPr>
+    </w:lvl>
+    <w:lvl w:ilvl="7" w:tplc="40090003" w:tentative="1">
+      <w:start w:val="1"/>
+      <w:numFmt w:val="bullet"/>
+      <w:lvlText w:val="o"/>
+      <w:lvlJc w:val="left"/>
+      <w:pPr>
+        <w:ind w:left="6120" w:hanging="360"/>
+      </w:pPr>
+      <w:rPr>
+        <w:rFonts w:ascii="Courier New" w:hAnsi="Courier New" w:cs="Courier New" w:hint="default"/>
+      </w:rPr>
+    </w:lvl>
+    <w:lvl w:ilvl="8" w:tplc="40090005" w:tentative="1">
+      <w:start w:val="1"/>
+      <w:numFmt w:val="bullet"/>
+      <w:lvlText w:val=""/>
+      <w:lvlJc w:val="left"/>
+      <w:pPr>
+        <w:ind w:left="6840" w:hanging="360"/>
+      </w:pPr>
+      <w:rPr>
+        <w:rFonts w:ascii="Wingdings" w:hAnsi="Wingdings" w:hint="default"/>
+      </w:rPr>
+    </w:lvl>
+  </w:abstractNum>
+  <w:abstractNum w:abstractNumId="10" w15:restartNumberingAfterBreak="0">
+    <w:nsid w:val="7A9B6D92"/>
+    <w:multiLevelType w:val="hybridMultilevel"/>
+    <w:tmpl w:val="797E496A"/>
+    <w:lvl w:ilvl="0" w:tplc="40090019">
+      <w:start w:val="1"/>
+      <w:numFmt w:val="lowerLetter"/>
+      <w:lvlText w:val="%1."/>
+      <w:lvlJc w:val="left"/>
+      <w:pPr>
+        <w:ind w:left="4680" w:hanging="360"/>
+      </w:pPr>
+    </w:lvl>
+    <w:lvl w:ilvl="1" w:tplc="40090019">
+      <w:start w:val="1"/>
+      <w:numFmt w:val="lowerLetter"/>
+      <w:lvlText w:val="%2."/>
+      <w:lvlJc w:val="left"/>
+      <w:pPr>
+        <w:ind w:left="5400" w:hanging="360"/>
+      </w:pPr>
+    </w:lvl>
+    <w:lvl w:ilvl="2" w:tplc="4009001B" w:tentative="1">
+      <w:start w:val="1"/>
+      <w:numFmt w:val="lowerRoman"/>
+      <w:lvlText w:val="%3."/>
+      <w:lvlJc w:val="right"/>
+      <w:pPr>
+        <w:ind w:left="6120" w:hanging="180"/>
+      </w:pPr>
+    </w:lvl>
+    <w:lvl w:ilvl="3" w:tplc="4009000F" w:tentative="1">
+      <w:start w:val="1"/>
+      <w:numFmt w:val="decimal"/>
+      <w:lvlText w:val="%4."/>
+      <w:lvlJc w:val="left"/>
+      <w:pPr>
+        <w:ind w:left="6840" w:hanging="360"/>
+      </w:pPr>
+    </w:lvl>
+    <w:lvl w:ilvl="4" w:tplc="40090019" w:tentative="1">
+      <w:start w:val="1"/>
+      <w:numFmt w:val="lowerLetter"/>
+      <w:lvlText w:val="%5."/>
+      <w:lvlJc w:val="left"/>
+      <w:pPr>
+        <w:ind w:left="7560" w:hanging="360"/>
+      </w:pPr>
+    </w:lvl>
+    <w:lvl w:ilvl="5" w:tplc="4009001B" w:tentative="1">
+      <w:start w:val="1"/>
+      <w:numFmt w:val="lowerRoman"/>
+      <w:lvlText w:val="%6."/>
+      <w:lvlJc w:val="right"/>
+      <w:pPr>
+        <w:ind w:left="8280" w:hanging="180"/>
+      </w:pPr>
+    </w:lvl>
+    <w:lvl w:ilvl="6" w:tplc="4009000F" w:tentative="1">
+      <w:start w:val="1"/>
+      <w:numFmt w:val="decimal"/>
+      <w:lvlText w:val="%7."/>
+      <w:lvlJc w:val="left"/>
+      <w:pPr>
+        <w:ind w:left="9000" w:hanging="360"/>
+      </w:pPr>
+    </w:lvl>
+    <w:lvl w:ilvl="7" w:tplc="40090019" w:tentative="1">
+      <w:start w:val="1"/>
+      <w:numFmt w:val="lowerLetter"/>
+      <w:lvlText w:val="%8."/>
+      <w:lvlJc w:val="left"/>
+      <w:pPr>
+        <w:ind w:left="9720" w:hanging="360"/>
+      </w:pPr>
+    </w:lvl>
+    <w:lvl w:ilvl="8" w:tplc="4009001B" w:tentative="1">
+      <w:start w:val="1"/>
+      <w:numFmt w:val="lowerRoman"/>
+      <w:lvlText w:val="%9."/>
+      <w:lvlJc w:val="right"/>
+      <w:pPr>
+        <w:ind w:left="10440" w:hanging="180"/>
+      </w:pPr>
+    </w:lvl>
+  </w:abstractNum>
   <w:num w:numId="1">
-    <w:abstractNumId w:val="0"/>
+    <w:abstractNumId w:val="6"/>
   </w:num>
   <w:num w:numId="2">
+    <w:abstractNumId w:val="8"/>
+  </w:num>
+  <w:num w:numId="3">
+    <w:abstractNumId w:val="3"/>
+  </w:num>
+  <w:num w:numId="4">
+    <w:abstractNumId w:val="10"/>
+  </w:num>
+  <w:num w:numId="5">
+    <w:abstractNumId w:val="2"/>
+  </w:num>
+  <w:num w:numId="6">
+    <w:abstractNumId w:val="7"/>
+  </w:num>
+  <w:num w:numId="7">
     <w:abstractNumId w:val="1"/>
+  </w:num>
+  <w:num w:numId="8">
+    <w:abstractNumId w:val="5"/>
+  </w:num>
+  <w:num w:numId="9">
+    <w:abstractNumId w:val="9"/>
+  </w:num>
+  <w:num w:numId="10">
+    <w:abstractNumId w:val="4"/>
+  </w:num>
+  <w:num w:numId="11">
+    <w:abstractNumId w:val="0"/>
   </w:num>
 </w:numbering>
 </file>
@@ -2096,6 +6718,50 @@
       <w:szCs w:val="26"/>
     </w:rPr>
   </w:style>
+  <w:style w:type="paragraph" w:styleId="Heading3">
+    <w:name w:val="heading 3"/>
+    <w:basedOn w:val="Normal"/>
+    <w:next w:val="Normal"/>
+    <w:link w:val="Heading3Char"/>
+    <w:uiPriority w:val="9"/>
+    <w:unhideWhenUsed/>
+    <w:qFormat/>
+    <w:rsid w:val="008D2159"/>
+    <w:pPr>
+      <w:keepNext/>
+      <w:keepLines/>
+      <w:spacing w:before="40" w:after="0"/>
+      <w:outlineLvl w:val="2"/>
+    </w:pPr>
+    <w:rPr>
+      <w:rFonts w:asciiTheme="majorHAnsi" w:eastAsiaTheme="majorEastAsia" w:hAnsiTheme="majorHAnsi" w:cstheme="majorBidi"/>
+      <w:color w:val="1F3763" w:themeColor="accent1" w:themeShade="7F"/>
+      <w:sz w:val="24"/>
+      <w:szCs w:val="24"/>
+    </w:rPr>
+  </w:style>
+  <w:style w:type="paragraph" w:styleId="Heading4">
+    <w:name w:val="heading 4"/>
+    <w:basedOn w:val="Normal"/>
+    <w:next w:val="Normal"/>
+    <w:link w:val="Heading4Char"/>
+    <w:uiPriority w:val="9"/>
+    <w:unhideWhenUsed/>
+    <w:qFormat/>
+    <w:rsid w:val="00316C90"/>
+    <w:pPr>
+      <w:keepNext/>
+      <w:keepLines/>
+      <w:spacing w:before="40" w:after="0"/>
+      <w:outlineLvl w:val="3"/>
+    </w:pPr>
+    <w:rPr>
+      <w:rFonts w:asciiTheme="majorHAnsi" w:eastAsiaTheme="majorEastAsia" w:hAnsiTheme="majorHAnsi" w:cstheme="majorBidi"/>
+      <w:i/>
+      <w:iCs/>
+      <w:color w:val="2F5496" w:themeColor="accent1" w:themeShade="BF"/>
+    </w:rPr>
+  </w:style>
   <w:style w:type="character" w:default="1" w:styleId="DefaultParagraphFont">
     <w:name w:val="Default Paragraph Font"/>
     <w:uiPriority w:val="1"/>
@@ -2159,6 +6825,32 @@
       <w:ind w:left="720"/>
       <w:contextualSpacing/>
     </w:pPr>
+  </w:style>
+  <w:style w:type="character" w:customStyle="1" w:styleId="Heading3Char">
+    <w:name w:val="Heading 3 Char"/>
+    <w:basedOn w:val="DefaultParagraphFont"/>
+    <w:link w:val="Heading3"/>
+    <w:uiPriority w:val="9"/>
+    <w:rsid w:val="008D2159"/>
+    <w:rPr>
+      <w:rFonts w:asciiTheme="majorHAnsi" w:eastAsiaTheme="majorEastAsia" w:hAnsiTheme="majorHAnsi" w:cstheme="majorBidi"/>
+      <w:color w:val="1F3763" w:themeColor="accent1" w:themeShade="7F"/>
+      <w:sz w:val="24"/>
+      <w:szCs w:val="24"/>
+    </w:rPr>
+  </w:style>
+  <w:style w:type="character" w:customStyle="1" w:styleId="Heading4Char">
+    <w:name w:val="Heading 4 Char"/>
+    <w:basedOn w:val="DefaultParagraphFont"/>
+    <w:link w:val="Heading4"/>
+    <w:uiPriority w:val="9"/>
+    <w:rsid w:val="00316C90"/>
+    <w:rPr>
+      <w:rFonts w:asciiTheme="majorHAnsi" w:eastAsiaTheme="majorEastAsia" w:hAnsiTheme="majorHAnsi" w:cstheme="majorBidi"/>
+      <w:i/>
+      <w:iCs/>
+      <w:color w:val="2F5496" w:themeColor="accent1" w:themeShade="BF"/>
+    </w:rPr>
   </w:style>
 </w:styles>
 </file>

--- a/document-mgmt-system/technical-document/BJJD-UseCase.docx
+++ b/document-mgmt-system/technical-document/BJJD-UseCase.docx
@@ -58,9 +58,9 @@
           <w:lang w:val="en-US"/>
         </w:rPr>
         <w:drawing>
-          <wp:inline distT="0" distB="0" distL="0" distR="0" wp14:anchorId="1E922CFD" wp14:editId="51F3DF75">
-            <wp:extent cx="13182600" cy="5800725"/>
-            <wp:effectExtent l="0" t="0" r="0" b="9525"/>
+          <wp:inline distT="0" distB="0" distL="0" distR="0" wp14:anchorId="1E922CFD" wp14:editId="2012BB79">
+            <wp:extent cx="12392025" cy="5800725"/>
+            <wp:effectExtent l="0" t="0" r="9525" b="9525"/>
             <wp:docPr id="4" name="Picture 4"/>
             <wp:cNvGraphicFramePr>
               <a:graphicFrameLocks xmlns:a="http://schemas.openxmlformats.org/drawingml/2006/main" noChangeAspect="1"/>
@@ -81,7 +81,7 @@
                   <pic:spPr>
                     <a:xfrm>
                       <a:off x="0" y="0"/>
-                      <a:ext cx="13183786" cy="5801247"/>
+                      <a:ext cx="12393142" cy="5801248"/>
                     </a:xfrm>
                     <a:prstGeom prst="rect">
                       <a:avLst/>
@@ -97,112 +97,421 @@
     <w:p>
       <w:pPr>
         <w:pStyle w:val="Heading2"/>
-        <w:rPr>
-          <w:lang w:val="en-US"/>
-        </w:rPr>
-      </w:pPr>
-      <w:r>
-        <w:rPr>
-          <w:lang w:val="en-US"/>
-        </w:rPr>
-        <w:t>Basic Concepts</w:t>
-      </w:r>
-    </w:p>
-    <w:p>
-      <w:pPr>
-        <w:rPr>
-          <w:lang w:val="en-US"/>
-        </w:rPr>
-      </w:pPr>
-      <w:r>
-        <w:rPr>
-          <w:b/>
-          <w:bCs/>
-          <w:lang w:val="en-US"/>
-        </w:rPr>
-        <w:t xml:space="preserve">Use Case Diagram: </w:t>
-      </w:r>
-      <w:r>
-        <w:rPr>
-          <w:lang w:val="en-US"/>
-        </w:rPr>
-        <w:t>A use case diagram is a representation of user’s interaction with the system that shows the relationship between the user and the different use cases in which user is involved. Example of Ticket Selling System:</w:t>
-      </w:r>
-    </w:p>
-    <w:p>
-      <w:pPr>
-        <w:rPr>
-          <w:lang w:val="en-US"/>
-        </w:rPr>
-      </w:pPr>
-      <w:r>
-        <w:rPr>
-          <w:noProof/>
+        <w:numPr>
+          <w:ilvl w:val="1"/>
+          <w:numId w:val="1"/>
+        </w:numPr>
+        <w:ind w:left="720"/>
+        <w:rPr>
+          <w:lang w:val="en-US"/>
+        </w:rPr>
+      </w:pPr>
+      <w:r>
+        <w:rPr>
+          <w:lang w:val="en-US"/>
+        </w:rPr>
+        <w:t>Gateway Service</w:t>
+      </w:r>
+    </w:p>
+    <w:p>
+      <w:pPr>
+        <w:pStyle w:val="Heading2"/>
+        <w:numPr>
+          <w:ilvl w:val="1"/>
+          <w:numId w:val="1"/>
+        </w:numPr>
+        <w:ind w:left="720"/>
+        <w:rPr>
+          <w:lang w:val="en-US"/>
+        </w:rPr>
+      </w:pPr>
+      <w:r>
+        <w:rPr>
+          <w:lang w:val="en-US"/>
+        </w:rPr>
+        <w:t>Authentication Service</w:t>
+      </w:r>
+    </w:p>
+    <w:p>
+      <w:pPr>
+        <w:pStyle w:val="Heading2"/>
+        <w:numPr>
+          <w:ilvl w:val="1"/>
+          <w:numId w:val="1"/>
+        </w:numPr>
+        <w:ind w:left="720"/>
+        <w:rPr>
+          <w:lang w:val="en-US"/>
+        </w:rPr>
+      </w:pPr>
+      <w:r>
+        <w:rPr>
+          <w:lang w:val="en-US"/>
+        </w:rPr>
+        <w:t>Eureka Server</w:t>
+      </w:r>
+    </w:p>
+    <w:p>
+      <w:pPr>
+        <w:shd w:val="clear" w:color="auto" w:fill="FFFFFF"/>
+        <w:spacing w:before="100" w:beforeAutospacing="1" w:after="100" w:afterAutospacing="1" w:line="240" w:lineRule="auto"/>
+        <w:jc w:val="both"/>
+        <w:rPr>
+          <w:rFonts w:eastAsia="Times New Roman" w:cs="Arial"/>
+          <w:color w:val="333333"/>
+          <w:lang w:eastAsia="en-IN"/>
+        </w:rPr>
+      </w:pPr>
+      <w:r>
+        <w:rPr>
+          <w:rFonts w:eastAsia="Times New Roman" w:cs="Arial"/>
+          <w:color w:val="333333"/>
+          <w:lang w:eastAsia="en-IN"/>
+        </w:rPr>
+        <w:t>Eureka Server or service</w:t>
+      </w:r>
+      <w:r>
+        <w:rPr>
+          <w:rFonts w:eastAsia="Times New Roman" w:cs="Arial"/>
+          <w:color w:val="333333"/>
+          <w:lang w:eastAsia="en-IN"/>
+        </w:rPr>
+        <w:t xml:space="preserve"> will register every microservice and then the client microservice will look up the Eureka server to get a dependent microservice to get the job done</w:t>
+      </w:r>
+      <w:r>
+        <w:rPr>
+          <w:rFonts w:eastAsia="Times New Roman" w:cs="Arial"/>
+          <w:color w:val="333333"/>
+          <w:lang w:eastAsia="en-IN"/>
+        </w:rPr>
+        <w:t xml:space="preserve"> without knowing the IP address of dependent microservice</w:t>
+      </w:r>
+      <w:r>
+        <w:rPr>
+          <w:rFonts w:eastAsia="Times New Roman" w:cs="Arial"/>
+          <w:color w:val="333333"/>
+          <w:lang w:eastAsia="en-IN"/>
+        </w:rPr>
+        <w:t>.</w:t>
+      </w:r>
+      <w:r>
+        <w:rPr>
+          <w:rFonts w:eastAsia="Times New Roman" w:cs="Arial"/>
+          <w:color w:val="333333"/>
+          <w:lang w:eastAsia="en-IN"/>
+        </w:rPr>
+        <w:t xml:space="preserve"> </w:t>
+      </w:r>
+    </w:p>
+    <w:p>
+      <w:pPr>
+        <w:shd w:val="clear" w:color="auto" w:fill="FFFFFF"/>
+        <w:spacing w:before="100" w:beforeAutospacing="1" w:after="100" w:afterAutospacing="1" w:line="240" w:lineRule="auto"/>
+        <w:jc w:val="both"/>
+        <w:rPr>
+          <w:rFonts w:eastAsia="Times New Roman" w:cs="Arial"/>
+          <w:color w:val="333333"/>
+          <w:lang w:eastAsia="en-IN"/>
+        </w:rPr>
+      </w:pPr>
+      <w:r>
+        <w:rPr>
+          <w:rFonts w:eastAsia="Times New Roman" w:cs="Arial"/>
+          <w:color w:val="333333"/>
+          <w:lang w:eastAsia="en-IN"/>
+        </w:rPr>
+        <w:t>Eureka Server is owned by Netflix and in this, Spring Cloud offers a declarative way to register and invoke services by Java annotation.</w:t>
+      </w:r>
+    </w:p>
+    <w:p>
+      <w:pPr>
+        <w:shd w:val="clear" w:color="auto" w:fill="FFFFFF"/>
+        <w:spacing w:before="100" w:beforeAutospacing="1" w:after="100" w:afterAutospacing="1" w:line="240" w:lineRule="auto"/>
+        <w:jc w:val="both"/>
+        <w:rPr>
+          <w:rFonts w:eastAsia="Times New Roman" w:cs="Arial"/>
+          <w:color w:val="333333"/>
+          <w:lang w:eastAsia="en-IN"/>
+        </w:rPr>
+      </w:pPr>
+      <w:r>
+        <w:rPr>
+          <w:rFonts w:eastAsia="Times New Roman" w:cs="Arial"/>
+          <w:color w:val="333333"/>
+          <w:lang w:eastAsia="en-IN"/>
         </w:rPr>
         <w:lastRenderedPageBreak/>
-        <w:drawing>
-          <wp:inline distT="0" distB="0" distL="0" distR="0" wp14:anchorId="284778D8" wp14:editId="58F3CB5C">
-            <wp:extent cx="4867275" cy="3390900"/>
-            <wp:effectExtent l="0" t="0" r="9525" b="0"/>
-            <wp:docPr id="1" name="Picture 1"/>
-            <wp:cNvGraphicFramePr>
-              <a:graphicFrameLocks xmlns:a="http://schemas.openxmlformats.org/drawingml/2006/main" noChangeAspect="1"/>
-            </wp:cNvGraphicFramePr>
-            <a:graphic xmlns:a="http://schemas.openxmlformats.org/drawingml/2006/main">
-              <a:graphicData uri="http://schemas.openxmlformats.org/drawingml/2006/picture">
-                <pic:pic xmlns:pic="http://schemas.openxmlformats.org/drawingml/2006/picture">
-                  <pic:nvPicPr>
-                    <pic:cNvPr id="0" name="Picture 1"/>
-                    <pic:cNvPicPr>
-                      <a:picLocks noChangeAspect="1" noChangeArrowheads="1"/>
-                    </pic:cNvPicPr>
-                  </pic:nvPicPr>
-                  <pic:blipFill>
-                    <a:blip r:embed="rId6">
-                      <a:extLst>
-                        <a:ext uri="{28A0092B-C50C-407E-A947-70E740481C1C}">
-                          <a14:useLocalDpi xmlns:a14="http://schemas.microsoft.com/office/drawing/2010/main" val="0"/>
-                        </a:ext>
-                      </a:extLst>
-                    </a:blip>
-                    <a:srcRect/>
-                    <a:stretch>
-                      <a:fillRect/>
-                    </a:stretch>
-                  </pic:blipFill>
-                  <pic:spPr bwMode="auto">
-                    <a:xfrm>
-                      <a:off x="0" y="0"/>
-                      <a:ext cx="4867275" cy="3390900"/>
-                    </a:xfrm>
-                    <a:prstGeom prst="rect">
-                      <a:avLst/>
-                    </a:prstGeom>
-                    <a:noFill/>
-                    <a:ln>
-                      <a:noFill/>
-                    </a:ln>
-                  </pic:spPr>
-                </pic:pic>
-              </a:graphicData>
-            </a:graphic>
-          </wp:inline>
-        </w:drawing>
-      </w:r>
-    </w:p>
-    <w:p>
-      <w:pPr>
-        <w:rPr>
-          <w:lang w:val="en-US"/>
-        </w:rPr>
-      </w:pPr>
-    </w:p>
-    <w:p>
-      <w:pPr>
-        <w:rPr>
-          <w:lang w:val="en-US"/>
-        </w:rPr>
-      </w:pPr>
+        <w:t>It’s duty to give names to each microservice. Why?</w:t>
+      </w:r>
+    </w:p>
+    <w:p>
+      <w:pPr>
+        <w:pStyle w:val="ListParagraph"/>
+        <w:numPr>
+          <w:ilvl w:val="0"/>
+          <w:numId w:val="13"/>
+        </w:numPr>
+        <w:shd w:val="clear" w:color="auto" w:fill="FFFFFF"/>
+        <w:tabs>
+          <w:tab w:val="clear" w:pos="1440"/>
+          <w:tab w:val="num" w:pos="720"/>
+        </w:tabs>
+        <w:spacing w:before="100" w:beforeAutospacing="1" w:after="100" w:afterAutospacing="1" w:line="240" w:lineRule="auto"/>
+        <w:ind w:left="720"/>
+        <w:jc w:val="both"/>
+        <w:rPr>
+          <w:rFonts w:eastAsia="Times New Roman" w:cs="Arial"/>
+          <w:color w:val="333333"/>
+          <w:lang w:eastAsia="en-IN"/>
+        </w:rPr>
+      </w:pPr>
+      <w:r>
+        <w:rPr>
+          <w:rFonts w:eastAsia="Times New Roman" w:cs="Arial"/>
+          <w:color w:val="333333"/>
+          <w:lang w:eastAsia="en-IN"/>
+        </w:rPr>
+        <w:t>No need to hardcode the IP addresses of microservices.</w:t>
+      </w:r>
+    </w:p>
+    <w:p>
+      <w:pPr>
+        <w:pStyle w:val="ListParagraph"/>
+        <w:numPr>
+          <w:ilvl w:val="0"/>
+          <w:numId w:val="13"/>
+        </w:numPr>
+        <w:shd w:val="clear" w:color="auto" w:fill="FFFFFF"/>
+        <w:tabs>
+          <w:tab w:val="clear" w:pos="1440"/>
+          <w:tab w:val="num" w:pos="720"/>
+        </w:tabs>
+        <w:spacing w:before="100" w:beforeAutospacing="1" w:after="100" w:afterAutospacing="1" w:line="240" w:lineRule="auto"/>
+        <w:ind w:left="720"/>
+        <w:jc w:val="both"/>
+        <w:rPr>
+          <w:rFonts w:eastAsia="Times New Roman" w:cs="Arial"/>
+          <w:color w:val="333333"/>
+          <w:lang w:eastAsia="en-IN"/>
+        </w:rPr>
+      </w:pPr>
+      <w:r>
+        <w:rPr>
+          <w:rFonts w:eastAsia="Times New Roman" w:cs="Arial"/>
+          <w:color w:val="333333"/>
+          <w:lang w:eastAsia="en-IN"/>
+        </w:rPr>
+        <w:t>What if services use dynamic IP addresses; when autoscaling.</w:t>
+      </w:r>
+    </w:p>
+    <w:p>
+      <w:pPr>
+        <w:shd w:val="clear" w:color="auto" w:fill="FFFFFF"/>
+        <w:spacing w:before="100" w:beforeAutospacing="1" w:after="100" w:afterAutospacing="1" w:line="240" w:lineRule="auto"/>
+        <w:jc w:val="both"/>
+        <w:rPr>
+          <w:rFonts w:eastAsia="Times New Roman" w:cs="Arial"/>
+          <w:color w:val="333333"/>
+          <w:lang w:eastAsia="en-IN"/>
+        </w:rPr>
+      </w:pPr>
+      <w:r>
+        <w:rPr>
+          <w:rFonts w:eastAsia="Times New Roman" w:cs="Arial"/>
+          <w:color w:val="333333"/>
+          <w:lang w:eastAsia="en-IN"/>
+        </w:rPr>
+        <w:t>So, every service register itself with Eureka, and pings Eureka server to notify that it’s alive.</w:t>
+      </w:r>
+    </w:p>
+    <w:p>
+      <w:pPr>
+        <w:rPr>
+          <w:lang w:val="en-US"/>
+        </w:rPr>
+      </w:pPr>
+    </w:p>
+    <w:p>
+      <w:pPr>
+        <w:pStyle w:val="Heading2"/>
+        <w:numPr>
+          <w:ilvl w:val="1"/>
+          <w:numId w:val="1"/>
+        </w:numPr>
+        <w:ind w:left="720"/>
+        <w:rPr>
+          <w:lang w:val="en-US"/>
+        </w:rPr>
+      </w:pPr>
+      <w:r>
+        <w:rPr>
+          <w:lang w:val="en-US"/>
+        </w:rPr>
+        <w:t>Microservices</w:t>
+      </w:r>
+    </w:p>
+    <w:p>
+      <w:pPr>
+        <w:rPr>
+          <w:lang w:val="en-US"/>
+        </w:rPr>
+      </w:pPr>
+      <w:r>
+        <w:rPr>
+          <w:lang w:val="en-US"/>
+        </w:rPr>
+        <w:t>We will discuss all the following microservices in details:</w:t>
+      </w:r>
+    </w:p>
+    <w:p>
+      <w:pPr>
+        <w:pStyle w:val="ListParagraph"/>
+        <w:numPr>
+          <w:ilvl w:val="0"/>
+          <w:numId w:val="12"/>
+        </w:numPr>
+        <w:ind w:left="357" w:hanging="357"/>
+        <w:rPr>
+          <w:lang w:val="en-US"/>
+        </w:rPr>
+      </w:pPr>
+      <w:r>
+        <w:rPr>
+          <w:lang w:val="en-US"/>
+        </w:rPr>
+        <w:t>User Management Service</w:t>
+      </w:r>
+    </w:p>
+    <w:p>
+      <w:pPr>
+        <w:pStyle w:val="ListParagraph"/>
+        <w:numPr>
+          <w:ilvl w:val="0"/>
+          <w:numId w:val="12"/>
+        </w:numPr>
+        <w:ind w:left="357" w:hanging="357"/>
+        <w:rPr>
+          <w:lang w:val="en-US"/>
+        </w:rPr>
+      </w:pPr>
+      <w:r>
+        <w:rPr>
+          <w:lang w:val="en-US"/>
+        </w:rPr>
+        <w:t>People Management Service</w:t>
+      </w:r>
+    </w:p>
+    <w:p>
+      <w:pPr>
+        <w:pStyle w:val="ListParagraph"/>
+        <w:numPr>
+          <w:ilvl w:val="0"/>
+          <w:numId w:val="12"/>
+        </w:numPr>
+        <w:ind w:left="357" w:hanging="357"/>
+        <w:rPr>
+          <w:lang w:val="en-US"/>
+        </w:rPr>
+      </w:pPr>
+      <w:r>
+        <w:rPr>
+          <w:lang w:val="en-US"/>
+        </w:rPr>
+        <w:t>Darshan Management Service</w:t>
+      </w:r>
+    </w:p>
+    <w:p>
+      <w:pPr>
+        <w:pStyle w:val="ListParagraph"/>
+        <w:numPr>
+          <w:ilvl w:val="0"/>
+          <w:numId w:val="12"/>
+        </w:numPr>
+        <w:ind w:left="357" w:hanging="357"/>
+        <w:rPr>
+          <w:lang w:val="en-US"/>
+        </w:rPr>
+      </w:pPr>
+      <w:r>
+        <w:rPr>
+          <w:lang w:val="en-US"/>
+        </w:rPr>
+        <w:t>Project Management Service</w:t>
+      </w:r>
+    </w:p>
+    <w:p>
+      <w:pPr>
+        <w:pStyle w:val="ListParagraph"/>
+        <w:numPr>
+          <w:ilvl w:val="0"/>
+          <w:numId w:val="12"/>
+        </w:numPr>
+        <w:ind w:left="357" w:hanging="357"/>
+        <w:rPr>
+          <w:lang w:val="en-US"/>
+        </w:rPr>
+      </w:pPr>
+      <w:r>
+        <w:rPr>
+          <w:lang w:val="en-US"/>
+        </w:rPr>
+        <w:t>Account Management Service</w:t>
+      </w:r>
+    </w:p>
+    <w:p>
+      <w:pPr>
+        <w:pStyle w:val="ListParagraph"/>
+        <w:numPr>
+          <w:ilvl w:val="0"/>
+          <w:numId w:val="12"/>
+        </w:numPr>
+        <w:ind w:left="357" w:hanging="357"/>
+        <w:rPr>
+          <w:lang w:val="en-US"/>
+        </w:rPr>
+      </w:pPr>
+      <w:r>
+        <w:rPr>
+          <w:lang w:val="en-US"/>
+        </w:rPr>
+        <w:t>Data Upload Service</w:t>
+      </w:r>
+    </w:p>
+    <w:p>
+      <w:pPr>
+        <w:pStyle w:val="ListParagraph"/>
+        <w:numPr>
+          <w:ilvl w:val="0"/>
+          <w:numId w:val="12"/>
+        </w:numPr>
+        <w:ind w:left="357" w:hanging="357"/>
+        <w:rPr>
+          <w:lang w:val="en-US"/>
+        </w:rPr>
+      </w:pPr>
+      <w:r>
+        <w:rPr>
+          <w:lang w:val="en-US"/>
+        </w:rPr>
+        <w:t>Messaging Service</w:t>
+      </w:r>
+    </w:p>
+    <w:p>
+      <w:pPr>
+        <w:rPr>
+          <w:rFonts w:asciiTheme="majorHAnsi" w:eastAsiaTheme="majorEastAsia" w:hAnsiTheme="majorHAnsi" w:cstheme="majorBidi"/>
+          <w:color w:val="2F5496" w:themeColor="accent1" w:themeShade="BF"/>
+          <w:sz w:val="32"/>
+          <w:szCs w:val="32"/>
+          <w:lang w:val="en-US"/>
+        </w:rPr>
+      </w:pPr>
+      <w:r>
+        <w:rPr>
+          <w:lang w:val="en-US"/>
+        </w:rPr>
+        <w:br w:type="page"/>
+      </w:r>
     </w:p>
     <w:p>
       <w:pPr>
@@ -220,391 +529,7 @@
         <w:rPr>
           <w:lang w:val="en-US"/>
         </w:rPr>
-        <w:t>Use Case: Gateway Service</w:t>
-      </w:r>
-    </w:p>
-    <w:p>
-      <w:pPr>
-        <w:pStyle w:val="Heading2"/>
-        <w:numPr>
-          <w:ilvl w:val="1"/>
-          <w:numId w:val="1"/>
-        </w:numPr>
-        <w:spacing w:before="0"/>
-        <w:ind w:left="720"/>
-        <w:rPr>
-          <w:lang w:val="en-US"/>
-        </w:rPr>
-      </w:pPr>
-      <w:r>
-        <w:rPr>
-          <w:lang w:val="en-US"/>
-        </w:rPr>
-        <w:t>Description</w:t>
-      </w:r>
-    </w:p>
-    <w:p>
-      <w:pPr>
-        <w:pStyle w:val="Heading2"/>
-        <w:numPr>
-          <w:ilvl w:val="1"/>
-          <w:numId w:val="1"/>
-        </w:numPr>
-        <w:spacing w:before="0"/>
-        <w:ind w:left="720"/>
-        <w:rPr>
-          <w:lang w:val="en-US"/>
-        </w:rPr>
-      </w:pPr>
-      <w:r>
-        <w:rPr>
-          <w:lang w:val="en-US"/>
-        </w:rPr>
-        <w:t>Entity Relationship Diagram</w:t>
-      </w:r>
-    </w:p>
-    <w:p>
-      <w:pPr>
-        <w:pStyle w:val="Heading2"/>
-        <w:numPr>
-          <w:ilvl w:val="1"/>
-          <w:numId w:val="1"/>
-        </w:numPr>
-        <w:spacing w:before="0"/>
-        <w:ind w:left="720"/>
-        <w:rPr>
-          <w:lang w:val="en-US"/>
-        </w:rPr>
-      </w:pPr>
-      <w:r>
-        <w:rPr>
-          <w:lang w:val="en-US"/>
-        </w:rPr>
-        <w:t>Class Diagram</w:t>
-      </w:r>
-    </w:p>
-    <w:p>
-      <w:pPr>
-        <w:pStyle w:val="Heading2"/>
-        <w:numPr>
-          <w:ilvl w:val="1"/>
-          <w:numId w:val="1"/>
-        </w:numPr>
-        <w:spacing w:before="0"/>
-        <w:ind w:left="720"/>
-        <w:rPr>
-          <w:lang w:val="en-US"/>
-        </w:rPr>
-      </w:pPr>
-      <w:r>
-        <w:rPr>
-          <w:lang w:val="en-US"/>
-        </w:rPr>
-        <w:t>Use Case Diagram</w:t>
-      </w:r>
-    </w:p>
-    <w:p>
-      <w:pPr>
-        <w:pStyle w:val="Heading2"/>
-        <w:numPr>
-          <w:ilvl w:val="1"/>
-          <w:numId w:val="1"/>
-        </w:numPr>
-        <w:spacing w:before="0"/>
-        <w:ind w:left="720"/>
-        <w:rPr>
-          <w:lang w:val="en-US"/>
-        </w:rPr>
-      </w:pPr>
-      <w:r>
-        <w:rPr>
-          <w:lang w:val="en-US"/>
-        </w:rPr>
-        <w:t>Use Case Details</w:t>
-      </w:r>
-    </w:p>
-    <w:p>
-      <w:pPr>
-        <w:rPr>
-          <w:lang w:val="en-US"/>
-        </w:rPr>
-      </w:pPr>
-    </w:p>
-    <w:p>
-      <w:pPr>
-        <w:pStyle w:val="Heading1"/>
-        <w:numPr>
-          <w:ilvl w:val="0"/>
-          <w:numId w:val="1"/>
-        </w:numPr>
-        <w:ind w:left="357" w:hanging="357"/>
-        <w:rPr>
-          <w:lang w:val="en-US"/>
-        </w:rPr>
-      </w:pPr>
-      <w:r>
-        <w:rPr>
-          <w:lang w:val="en-US"/>
-        </w:rPr>
-        <w:t>Use Case: Authentication Service</w:t>
-      </w:r>
-    </w:p>
-    <w:p>
-      <w:pPr>
-        <w:pStyle w:val="Heading2"/>
-        <w:numPr>
-          <w:ilvl w:val="1"/>
-          <w:numId w:val="1"/>
-        </w:numPr>
-        <w:spacing w:before="0"/>
-        <w:ind w:left="720"/>
-        <w:rPr>
-          <w:lang w:val="en-US"/>
-        </w:rPr>
-      </w:pPr>
-      <w:r>
-        <w:rPr>
-          <w:lang w:val="en-US"/>
-        </w:rPr>
-        <w:t>Description</w:t>
-      </w:r>
-    </w:p>
-    <w:p>
-      <w:pPr>
-        <w:pStyle w:val="Heading2"/>
-        <w:numPr>
-          <w:ilvl w:val="1"/>
-          <w:numId w:val="1"/>
-        </w:numPr>
-        <w:spacing w:before="0"/>
-        <w:ind w:left="720"/>
-        <w:rPr>
-          <w:lang w:val="en-US"/>
-        </w:rPr>
-      </w:pPr>
-      <w:r>
-        <w:rPr>
-          <w:lang w:val="en-US"/>
-        </w:rPr>
-        <w:t>Entity Relationship Diagram</w:t>
-      </w:r>
-    </w:p>
-    <w:p>
-      <w:pPr>
-        <w:pStyle w:val="Heading2"/>
-        <w:numPr>
-          <w:ilvl w:val="1"/>
-          <w:numId w:val="1"/>
-        </w:numPr>
-        <w:spacing w:before="0"/>
-        <w:ind w:left="720"/>
-        <w:rPr>
-          <w:lang w:val="en-US"/>
-        </w:rPr>
-      </w:pPr>
-      <w:r>
-        <w:rPr>
-          <w:lang w:val="en-US"/>
-        </w:rPr>
-        <w:t>Class Diagram</w:t>
-      </w:r>
-    </w:p>
-    <w:p>
-      <w:pPr>
-        <w:pStyle w:val="Heading2"/>
-        <w:numPr>
-          <w:ilvl w:val="1"/>
-          <w:numId w:val="1"/>
-        </w:numPr>
-        <w:spacing w:before="0"/>
-        <w:ind w:left="720"/>
-        <w:rPr>
-          <w:lang w:val="en-US"/>
-        </w:rPr>
-      </w:pPr>
-      <w:r>
-        <w:rPr>
-          <w:lang w:val="en-US"/>
-        </w:rPr>
-        <w:t>Use Case Diagram</w:t>
-      </w:r>
-    </w:p>
-    <w:p>
-      <w:pPr>
-        <w:pStyle w:val="Heading2"/>
-        <w:numPr>
-          <w:ilvl w:val="1"/>
-          <w:numId w:val="1"/>
-        </w:numPr>
-        <w:spacing w:before="0"/>
-        <w:ind w:left="720"/>
-        <w:rPr>
-          <w:lang w:val="en-US"/>
-        </w:rPr>
-      </w:pPr>
-      <w:r>
-        <w:rPr>
-          <w:lang w:val="en-US"/>
-        </w:rPr>
-        <w:t>Use Case Details</w:t>
-      </w:r>
-    </w:p>
-    <w:p>
-      <w:pPr>
-        <w:rPr>
-          <w:lang w:val="en-US"/>
-        </w:rPr>
-      </w:pPr>
-    </w:p>
-    <w:p>
-      <w:pPr>
-        <w:pStyle w:val="Heading1"/>
-        <w:numPr>
-          <w:ilvl w:val="0"/>
-          <w:numId w:val="1"/>
-        </w:numPr>
-        <w:ind w:left="357" w:hanging="357"/>
-        <w:rPr>
-          <w:lang w:val="en-US"/>
-        </w:rPr>
-      </w:pPr>
-      <w:r>
-        <w:rPr>
-          <w:lang w:val="en-US"/>
-        </w:rPr>
         <w:lastRenderedPageBreak/>
-        <w:t xml:space="preserve">Use Case: </w:t>
-      </w:r>
-      <w:r>
-        <w:rPr>
-          <w:lang w:val="en-US"/>
-        </w:rPr>
-        <w:t>Eureka Server</w:t>
-      </w:r>
-    </w:p>
-    <w:p>
-      <w:pPr>
-        <w:pStyle w:val="Heading2"/>
-        <w:numPr>
-          <w:ilvl w:val="1"/>
-          <w:numId w:val="1"/>
-        </w:numPr>
-        <w:spacing w:before="0"/>
-        <w:ind w:left="720"/>
-        <w:rPr>
-          <w:lang w:val="en-US"/>
-        </w:rPr>
-      </w:pPr>
-      <w:r>
-        <w:rPr>
-          <w:lang w:val="en-US"/>
-        </w:rPr>
-        <w:t>Description</w:t>
-      </w:r>
-    </w:p>
-    <w:p>
-      <w:pPr>
-        <w:pStyle w:val="Heading2"/>
-        <w:numPr>
-          <w:ilvl w:val="1"/>
-          <w:numId w:val="1"/>
-        </w:numPr>
-        <w:spacing w:before="0"/>
-        <w:ind w:left="720"/>
-        <w:rPr>
-          <w:lang w:val="en-US"/>
-        </w:rPr>
-      </w:pPr>
-      <w:r>
-        <w:rPr>
-          <w:lang w:val="en-US"/>
-        </w:rPr>
-        <w:t>Entity Relationship Diagram</w:t>
-      </w:r>
-    </w:p>
-    <w:p>
-      <w:pPr>
-        <w:pStyle w:val="Heading2"/>
-        <w:numPr>
-          <w:ilvl w:val="1"/>
-          <w:numId w:val="1"/>
-        </w:numPr>
-        <w:spacing w:before="0"/>
-        <w:ind w:left="720"/>
-        <w:rPr>
-          <w:lang w:val="en-US"/>
-        </w:rPr>
-      </w:pPr>
-      <w:r>
-        <w:rPr>
-          <w:lang w:val="en-US"/>
-        </w:rPr>
-        <w:t>Class Diagram</w:t>
-      </w:r>
-    </w:p>
-    <w:p>
-      <w:pPr>
-        <w:pStyle w:val="Heading2"/>
-        <w:numPr>
-          <w:ilvl w:val="1"/>
-          <w:numId w:val="1"/>
-        </w:numPr>
-        <w:spacing w:before="0"/>
-        <w:ind w:left="720"/>
-        <w:rPr>
-          <w:lang w:val="en-US"/>
-        </w:rPr>
-      </w:pPr>
-      <w:r>
-        <w:rPr>
-          <w:lang w:val="en-US"/>
-        </w:rPr>
-        <w:t>Use Case Diagram</w:t>
-      </w:r>
-    </w:p>
-    <w:p>
-      <w:pPr>
-        <w:pStyle w:val="Heading2"/>
-        <w:numPr>
-          <w:ilvl w:val="1"/>
-          <w:numId w:val="1"/>
-        </w:numPr>
-        <w:spacing w:before="0"/>
-        <w:ind w:left="720"/>
-        <w:rPr>
-          <w:lang w:val="en-US"/>
-        </w:rPr>
-      </w:pPr>
-      <w:r>
-        <w:rPr>
-          <w:lang w:val="en-US"/>
-        </w:rPr>
-        <w:t>Use Case Details</w:t>
-      </w:r>
-    </w:p>
-    <w:p>
-      <w:pPr>
-        <w:rPr>
-          <w:lang w:val="en-US"/>
-        </w:rPr>
-      </w:pPr>
-    </w:p>
-    <w:p>
-      <w:pPr>
-        <w:pStyle w:val="Heading1"/>
-        <w:numPr>
-          <w:ilvl w:val="0"/>
-          <w:numId w:val="1"/>
-        </w:numPr>
-        <w:ind w:left="357" w:hanging="357"/>
-        <w:rPr>
-          <w:lang w:val="en-US"/>
-        </w:rPr>
-      </w:pPr>
-      <w:r>
-        <w:rPr>
-          <w:lang w:val="en-US"/>
-        </w:rPr>
         <w:t>Use Case: User Management Service</w:t>
       </w:r>
     </w:p>
@@ -791,7 +716,7 @@
                     <pic:cNvPicPr/>
                   </pic:nvPicPr>
                   <pic:blipFill>
-                    <a:blip r:embed="rId7"/>
+                    <a:blip r:embed="rId6"/>
                     <a:stretch>
                       <a:fillRect/>
                     </a:stretch>
@@ -858,6 +783,19 @@
       </w:pPr>
       <w:r>
         <w:rPr>
+          <w:lang w:val="en-US"/>
+        </w:rPr>
+        <w:t>A use case diagram is a representation of user’s interaction with the system that shows the relationship between the user and the different use cases in which user is involved.</w:t>
+      </w:r>
+    </w:p>
+    <w:p>
+      <w:pPr>
+        <w:rPr>
+          <w:lang w:val="en-US"/>
+        </w:rPr>
+      </w:pPr>
+      <w:r>
+        <w:rPr>
           <w:noProof/>
         </w:rPr>
         <w:drawing>
@@ -878,7 +816,7 @@
                     </pic:cNvPicPr>
                   </pic:nvPicPr>
                   <pic:blipFill rotWithShape="1">
-                    <a:blip r:embed="rId8" cstate="print">
+                    <a:blip r:embed="rId7" cstate="print">
                       <a:extLst>
                         <a:ext uri="{28A0092B-C50C-407E-A947-70E740481C1C}">
                           <a14:useLocalDpi xmlns:a14="http://schemas.microsoft.com/office/drawing/2010/main" val="0"/>
@@ -1348,7 +1286,7 @@
                     <pic:cNvPicPr/>
                   </pic:nvPicPr>
                   <pic:blipFill>
-                    <a:blip r:embed="rId9"/>
+                    <a:blip r:embed="rId8"/>
                     <a:stretch>
                       <a:fillRect/>
                     </a:stretch>
@@ -1413,6 +1351,19 @@
           <w:lang w:val="en-US"/>
         </w:rPr>
       </w:pPr>
+      <w:r>
+        <w:rPr>
+          <w:lang w:val="en-US"/>
+        </w:rPr>
+        <w:t>A use case diagram is a representation of user’s interaction with the system that shows the relationship between the user and the different use cases in which user is involved.</w:t>
+      </w:r>
+    </w:p>
+    <w:p>
+      <w:pPr>
+        <w:rPr>
+          <w:lang w:val="en-US"/>
+        </w:rPr>
+      </w:pPr>
     </w:p>
     <w:p>
       <w:pPr>
@@ -1442,7 +1393,7 @@
                     </pic:cNvPicPr>
                   </pic:nvPicPr>
                   <pic:blipFill rotWithShape="1">
-                    <a:blip r:embed="rId10" cstate="print">
+                    <a:blip r:embed="rId9" cstate="print">
                       <a:extLst>
                         <a:ext uri="{28A0092B-C50C-407E-A947-70E740481C1C}">
                           <a14:useLocalDpi xmlns:a14="http://schemas.microsoft.com/office/drawing/2010/main" val="0"/>
@@ -1501,7 +1452,6 @@
         <w:rPr>
           <w:lang w:val="en-US"/>
         </w:rPr>
-        <w:lastRenderedPageBreak/>
         <w:t>Microservices Communication</w:t>
       </w:r>
     </w:p>
@@ -5178,6 +5128,155 @@
     </w:lvl>
   </w:abstractNum>
   <w:abstractNum w:abstractNumId="1" w15:restartNumberingAfterBreak="0">
+    <w:nsid w:val="13E44F3F"/>
+    <w:multiLevelType w:val="multilevel"/>
+    <w:tmpl w:val="F45E47BE"/>
+    <w:lvl w:ilvl="0">
+      <w:start w:val="1"/>
+      <w:numFmt w:val="bullet"/>
+      <w:lvlText w:val="o"/>
+      <w:lvlJc w:val="left"/>
+      <w:pPr>
+        <w:tabs>
+          <w:tab w:val="num" w:pos="1440"/>
+        </w:tabs>
+        <w:ind w:left="1440" w:hanging="360"/>
+      </w:pPr>
+      <w:rPr>
+        <w:rFonts w:ascii="Courier New" w:hAnsi="Courier New" w:cs="Courier New" w:hint="default"/>
+        <w:sz w:val="20"/>
+      </w:rPr>
+    </w:lvl>
+    <w:lvl w:ilvl="1" w:tentative="1">
+      <w:start w:val="1"/>
+      <w:numFmt w:val="bullet"/>
+      <w:lvlText w:val="o"/>
+      <w:lvlJc w:val="left"/>
+      <w:pPr>
+        <w:tabs>
+          <w:tab w:val="num" w:pos="2160"/>
+        </w:tabs>
+        <w:ind w:left="2160" w:hanging="360"/>
+      </w:pPr>
+      <w:rPr>
+        <w:rFonts w:ascii="Courier New" w:hAnsi="Courier New" w:hint="default"/>
+        <w:sz w:val="20"/>
+      </w:rPr>
+    </w:lvl>
+    <w:lvl w:ilvl="2" w:tentative="1">
+      <w:start w:val="1"/>
+      <w:numFmt w:val="bullet"/>
+      <w:lvlText w:val=""/>
+      <w:lvlJc w:val="left"/>
+      <w:pPr>
+        <w:tabs>
+          <w:tab w:val="num" w:pos="2880"/>
+        </w:tabs>
+        <w:ind w:left="2880" w:hanging="360"/>
+      </w:pPr>
+      <w:rPr>
+        <w:rFonts w:ascii="Wingdings" w:hAnsi="Wingdings" w:hint="default"/>
+        <w:sz w:val="20"/>
+      </w:rPr>
+    </w:lvl>
+    <w:lvl w:ilvl="3" w:tentative="1">
+      <w:start w:val="1"/>
+      <w:numFmt w:val="bullet"/>
+      <w:lvlText w:val=""/>
+      <w:lvlJc w:val="left"/>
+      <w:pPr>
+        <w:tabs>
+          <w:tab w:val="num" w:pos="3600"/>
+        </w:tabs>
+        <w:ind w:left="3600" w:hanging="360"/>
+      </w:pPr>
+      <w:rPr>
+        <w:rFonts w:ascii="Wingdings" w:hAnsi="Wingdings" w:hint="default"/>
+        <w:sz w:val="20"/>
+      </w:rPr>
+    </w:lvl>
+    <w:lvl w:ilvl="4" w:tentative="1">
+      <w:start w:val="1"/>
+      <w:numFmt w:val="bullet"/>
+      <w:lvlText w:val=""/>
+      <w:lvlJc w:val="left"/>
+      <w:pPr>
+        <w:tabs>
+          <w:tab w:val="num" w:pos="4320"/>
+        </w:tabs>
+        <w:ind w:left="4320" w:hanging="360"/>
+      </w:pPr>
+      <w:rPr>
+        <w:rFonts w:ascii="Wingdings" w:hAnsi="Wingdings" w:hint="default"/>
+        <w:sz w:val="20"/>
+      </w:rPr>
+    </w:lvl>
+    <w:lvl w:ilvl="5" w:tentative="1">
+      <w:start w:val="1"/>
+      <w:numFmt w:val="bullet"/>
+      <w:lvlText w:val=""/>
+      <w:lvlJc w:val="left"/>
+      <w:pPr>
+        <w:tabs>
+          <w:tab w:val="num" w:pos="5040"/>
+        </w:tabs>
+        <w:ind w:left="5040" w:hanging="360"/>
+      </w:pPr>
+      <w:rPr>
+        <w:rFonts w:ascii="Wingdings" w:hAnsi="Wingdings" w:hint="default"/>
+        <w:sz w:val="20"/>
+      </w:rPr>
+    </w:lvl>
+    <w:lvl w:ilvl="6" w:tentative="1">
+      <w:start w:val="1"/>
+      <w:numFmt w:val="bullet"/>
+      <w:lvlText w:val=""/>
+      <w:lvlJc w:val="left"/>
+      <w:pPr>
+        <w:tabs>
+          <w:tab w:val="num" w:pos="5760"/>
+        </w:tabs>
+        <w:ind w:left="5760" w:hanging="360"/>
+      </w:pPr>
+      <w:rPr>
+        <w:rFonts w:ascii="Wingdings" w:hAnsi="Wingdings" w:hint="default"/>
+        <w:sz w:val="20"/>
+      </w:rPr>
+    </w:lvl>
+    <w:lvl w:ilvl="7" w:tentative="1">
+      <w:start w:val="1"/>
+      <w:numFmt w:val="bullet"/>
+      <w:lvlText w:val=""/>
+      <w:lvlJc w:val="left"/>
+      <w:pPr>
+        <w:tabs>
+          <w:tab w:val="num" w:pos="6480"/>
+        </w:tabs>
+        <w:ind w:left="6480" w:hanging="360"/>
+      </w:pPr>
+      <w:rPr>
+        <w:rFonts w:ascii="Wingdings" w:hAnsi="Wingdings" w:hint="default"/>
+        <w:sz w:val="20"/>
+      </w:rPr>
+    </w:lvl>
+    <w:lvl w:ilvl="8" w:tentative="1">
+      <w:start w:val="1"/>
+      <w:numFmt w:val="bullet"/>
+      <w:lvlText w:val=""/>
+      <w:lvlJc w:val="left"/>
+      <w:pPr>
+        <w:tabs>
+          <w:tab w:val="num" w:pos="7200"/>
+        </w:tabs>
+        <w:ind w:left="7200" w:hanging="360"/>
+      </w:pPr>
+      <w:rPr>
+        <w:rFonts w:ascii="Wingdings" w:hAnsi="Wingdings" w:hint="default"/>
+        <w:sz w:val="20"/>
+      </w:rPr>
+    </w:lvl>
+  </w:abstractNum>
+  <w:abstractNum w:abstractNumId="2" w15:restartNumberingAfterBreak="0">
     <w:nsid w:val="16667200"/>
     <w:multiLevelType w:val="hybridMultilevel"/>
     <w:tmpl w:val="71EE50AE"/>
@@ -5266,7 +5365,7 @@
       </w:pPr>
     </w:lvl>
   </w:abstractNum>
-  <w:abstractNum w:abstractNumId="2" w15:restartNumberingAfterBreak="0">
+  <w:abstractNum w:abstractNumId="3" w15:restartNumberingAfterBreak="0">
     <w:nsid w:val="18B3516E"/>
     <w:multiLevelType w:val="multilevel"/>
     <w:tmpl w:val="83365774"/>
@@ -5379,7 +5478,120 @@
       </w:rPr>
     </w:lvl>
   </w:abstractNum>
-  <w:abstractNum w:abstractNumId="3" w15:restartNumberingAfterBreak="0">
+  <w:abstractNum w:abstractNumId="4" w15:restartNumberingAfterBreak="0">
+    <w:nsid w:val="3FAF6DC1"/>
+    <w:multiLevelType w:val="hybridMultilevel"/>
+    <w:tmpl w:val="BB66C2B4"/>
+    <w:lvl w:ilvl="0" w:tplc="40090001">
+      <w:start w:val="1"/>
+      <w:numFmt w:val="bullet"/>
+      <w:lvlText w:val=""/>
+      <w:lvlJc w:val="left"/>
+      <w:pPr>
+        <w:ind w:left="720" w:hanging="360"/>
+      </w:pPr>
+      <w:rPr>
+        <w:rFonts w:ascii="Symbol" w:hAnsi="Symbol" w:hint="default"/>
+      </w:rPr>
+    </w:lvl>
+    <w:lvl w:ilvl="1" w:tplc="40090003" w:tentative="1">
+      <w:start w:val="1"/>
+      <w:numFmt w:val="bullet"/>
+      <w:lvlText w:val="o"/>
+      <w:lvlJc w:val="left"/>
+      <w:pPr>
+        <w:ind w:left="1440" w:hanging="360"/>
+      </w:pPr>
+      <w:rPr>
+        <w:rFonts w:ascii="Courier New" w:hAnsi="Courier New" w:cs="Courier New" w:hint="default"/>
+      </w:rPr>
+    </w:lvl>
+    <w:lvl w:ilvl="2" w:tplc="40090005" w:tentative="1">
+      <w:start w:val="1"/>
+      <w:numFmt w:val="bullet"/>
+      <w:lvlText w:val=""/>
+      <w:lvlJc w:val="left"/>
+      <w:pPr>
+        <w:ind w:left="2160" w:hanging="360"/>
+      </w:pPr>
+      <w:rPr>
+        <w:rFonts w:ascii="Wingdings" w:hAnsi="Wingdings" w:hint="default"/>
+      </w:rPr>
+    </w:lvl>
+    <w:lvl w:ilvl="3" w:tplc="40090001" w:tentative="1">
+      <w:start w:val="1"/>
+      <w:numFmt w:val="bullet"/>
+      <w:lvlText w:val=""/>
+      <w:lvlJc w:val="left"/>
+      <w:pPr>
+        <w:ind w:left="2880" w:hanging="360"/>
+      </w:pPr>
+      <w:rPr>
+        <w:rFonts w:ascii="Symbol" w:hAnsi="Symbol" w:hint="default"/>
+      </w:rPr>
+    </w:lvl>
+    <w:lvl w:ilvl="4" w:tplc="40090003" w:tentative="1">
+      <w:start w:val="1"/>
+      <w:numFmt w:val="bullet"/>
+      <w:lvlText w:val="o"/>
+      <w:lvlJc w:val="left"/>
+      <w:pPr>
+        <w:ind w:left="3600" w:hanging="360"/>
+      </w:pPr>
+      <w:rPr>
+        <w:rFonts w:ascii="Courier New" w:hAnsi="Courier New" w:cs="Courier New" w:hint="default"/>
+      </w:rPr>
+    </w:lvl>
+    <w:lvl w:ilvl="5" w:tplc="40090005" w:tentative="1">
+      <w:start w:val="1"/>
+      <w:numFmt w:val="bullet"/>
+      <w:lvlText w:val=""/>
+      <w:lvlJc w:val="left"/>
+      <w:pPr>
+        <w:ind w:left="4320" w:hanging="360"/>
+      </w:pPr>
+      <w:rPr>
+        <w:rFonts w:ascii="Wingdings" w:hAnsi="Wingdings" w:hint="default"/>
+      </w:rPr>
+    </w:lvl>
+    <w:lvl w:ilvl="6" w:tplc="40090001" w:tentative="1">
+      <w:start w:val="1"/>
+      <w:numFmt w:val="bullet"/>
+      <w:lvlText w:val=""/>
+      <w:lvlJc w:val="left"/>
+      <w:pPr>
+        <w:ind w:left="5040" w:hanging="360"/>
+      </w:pPr>
+      <w:rPr>
+        <w:rFonts w:ascii="Symbol" w:hAnsi="Symbol" w:hint="default"/>
+      </w:rPr>
+    </w:lvl>
+    <w:lvl w:ilvl="7" w:tplc="40090003" w:tentative="1">
+      <w:start w:val="1"/>
+      <w:numFmt w:val="bullet"/>
+      <w:lvlText w:val="o"/>
+      <w:lvlJc w:val="left"/>
+      <w:pPr>
+        <w:ind w:left="5760" w:hanging="360"/>
+      </w:pPr>
+      <w:rPr>
+        <w:rFonts w:ascii="Courier New" w:hAnsi="Courier New" w:cs="Courier New" w:hint="default"/>
+      </w:rPr>
+    </w:lvl>
+    <w:lvl w:ilvl="8" w:tplc="40090005" w:tentative="1">
+      <w:start w:val="1"/>
+      <w:numFmt w:val="bullet"/>
+      <w:lvlText w:val=""/>
+      <w:lvlJc w:val="left"/>
+      <w:pPr>
+        <w:ind w:left="6480" w:hanging="360"/>
+      </w:pPr>
+      <w:rPr>
+        <w:rFonts w:ascii="Wingdings" w:hAnsi="Wingdings" w:hint="default"/>
+      </w:rPr>
+    </w:lvl>
+  </w:abstractNum>
+  <w:abstractNum w:abstractNumId="5" w15:restartNumberingAfterBreak="0">
     <w:nsid w:val="4112230C"/>
     <w:multiLevelType w:val="hybridMultilevel"/>
     <w:tmpl w:val="2C7E276C"/>
@@ -5492,7 +5704,7 @@
       </w:rPr>
     </w:lvl>
   </w:abstractNum>
-  <w:abstractNum w:abstractNumId="4" w15:restartNumberingAfterBreak="0">
+  <w:abstractNum w:abstractNumId="6" w15:restartNumberingAfterBreak="0">
     <w:nsid w:val="4A9F7B39"/>
     <w:multiLevelType w:val="hybridMultilevel"/>
     <w:tmpl w:val="0AB41D58"/>
@@ -5605,7 +5817,7 @@
       </w:rPr>
     </w:lvl>
   </w:abstractNum>
-  <w:abstractNum w:abstractNumId="5" w15:restartNumberingAfterBreak="0">
+  <w:abstractNum w:abstractNumId="7" w15:restartNumberingAfterBreak="0">
     <w:nsid w:val="4BEC6A5B"/>
     <w:multiLevelType w:val="hybridMultilevel"/>
     <w:tmpl w:val="02A275C2"/>
@@ -5718,7 +5930,7 @@
       </w:rPr>
     </w:lvl>
   </w:abstractNum>
-  <w:abstractNum w:abstractNumId="6" w15:restartNumberingAfterBreak="0">
+  <w:abstractNum w:abstractNumId="8" w15:restartNumberingAfterBreak="0">
     <w:nsid w:val="57A65381"/>
     <w:multiLevelType w:val="multilevel"/>
     <w:tmpl w:val="74EAB520"/>
@@ -5839,7 +6051,7 @@
       </w:rPr>
     </w:lvl>
   </w:abstractNum>
-  <w:abstractNum w:abstractNumId="7" w15:restartNumberingAfterBreak="0">
+  <w:abstractNum w:abstractNumId="9" w15:restartNumberingAfterBreak="0">
     <w:nsid w:val="61776D2F"/>
     <w:multiLevelType w:val="hybridMultilevel"/>
     <w:tmpl w:val="F26CBDF6"/>
@@ -5952,7 +6164,7 @@
       </w:rPr>
     </w:lvl>
   </w:abstractNum>
-  <w:abstractNum w:abstractNumId="8" w15:restartNumberingAfterBreak="0">
+  <w:abstractNum w:abstractNumId="10" w15:restartNumberingAfterBreak="0">
     <w:nsid w:val="72B61168"/>
     <w:multiLevelType w:val="hybridMultilevel"/>
     <w:tmpl w:val="5E44E5D6"/>
@@ -6041,7 +6253,7 @@
       </w:pPr>
     </w:lvl>
   </w:abstractNum>
-  <w:abstractNum w:abstractNumId="9" w15:restartNumberingAfterBreak="0">
+  <w:abstractNum w:abstractNumId="11" w15:restartNumberingAfterBreak="0">
     <w:nsid w:val="739F640B"/>
     <w:multiLevelType w:val="hybridMultilevel"/>
     <w:tmpl w:val="73B69D86"/>
@@ -6154,7 +6366,7 @@
       </w:rPr>
     </w:lvl>
   </w:abstractNum>
-  <w:abstractNum w:abstractNumId="10" w15:restartNumberingAfterBreak="0">
+  <w:abstractNum w:abstractNumId="12" w15:restartNumberingAfterBreak="0">
     <w:nsid w:val="7A9B6D92"/>
     <w:multiLevelType w:val="hybridMultilevel"/>
     <w:tmpl w:val="797E496A"/>
@@ -6241,37 +6453,43 @@
     </w:lvl>
   </w:abstractNum>
   <w:num w:numId="1">
-    <w:abstractNumId w:val="6"/>
+    <w:abstractNumId w:val="8"/>
   </w:num>
   <w:num w:numId="2">
-    <w:abstractNumId w:val="8"/>
+    <w:abstractNumId w:val="10"/>
   </w:num>
   <w:num w:numId="3">
+    <w:abstractNumId w:val="5"/>
+  </w:num>
+  <w:num w:numId="4">
+    <w:abstractNumId w:val="12"/>
+  </w:num>
+  <w:num w:numId="5">
     <w:abstractNumId w:val="3"/>
   </w:num>
-  <w:num w:numId="4">
-    <w:abstractNumId w:val="10"/>
+  <w:num w:numId="6">
+    <w:abstractNumId w:val="9"/>
   </w:num>
-  <w:num w:numId="5">
+  <w:num w:numId="7">
     <w:abstractNumId w:val="2"/>
   </w:num>
-  <w:num w:numId="6">
+  <w:num w:numId="8">
     <w:abstractNumId w:val="7"/>
   </w:num>
-  <w:num w:numId="7">
-    <w:abstractNumId w:val="1"/>
-  </w:num>
-  <w:num w:numId="8">
-    <w:abstractNumId w:val="5"/>
-  </w:num>
   <w:num w:numId="9">
-    <w:abstractNumId w:val="9"/>
+    <w:abstractNumId w:val="11"/>
   </w:num>
   <w:num w:numId="10">
-    <w:abstractNumId w:val="4"/>
+    <w:abstractNumId w:val="6"/>
   </w:num>
   <w:num w:numId="11">
     <w:abstractNumId w:val="0"/>
+  </w:num>
+  <w:num w:numId="12">
+    <w:abstractNumId w:val="4"/>
+  </w:num>
+  <w:num w:numId="13">
+    <w:abstractNumId w:val="1"/>
   </w:num>
 </w:numbering>
 </file>

--- a/document-mgmt-system/technical-document/BJJD-UseCase.docx
+++ b/document-mgmt-system/technical-document/BJJD-UseCase.docx
@@ -1056,6 +1056,145 @@
     </w:p>
     <w:p>
       <w:pPr>
+        <w:pStyle w:val="ListParagraph"/>
+        <w:numPr>
+          <w:ilvl w:val="0"/>
+          <w:numId w:val="15"/>
+        </w:numPr>
+      </w:pPr>
+      <w:r>
+        <w:t>Create the darshan-mgmt-service application as microservice with the following functionalities:</w:t>
+      </w:r>
+    </w:p>
+    <w:p>
+      <w:pPr>
+        <w:pStyle w:val="ListParagraph"/>
+        <w:numPr>
+          <w:ilvl w:val="0"/>
+          <w:numId w:val="14"/>
+        </w:numPr>
+        <w:spacing w:line="256" w:lineRule="auto"/>
+      </w:pPr>
+      <w:r>
+        <w:t>Saving the details of darshan which includes the Darshan Date, Visitor Details, number of members with Visitor, number of times he visited</w:t>
+      </w:r>
+    </w:p>
+    <w:p>
+      <w:pPr>
+        <w:pStyle w:val="ListParagraph"/>
+        <w:numPr>
+          <w:ilvl w:val="1"/>
+          <w:numId w:val="14"/>
+        </w:numPr>
+        <w:spacing w:line="256" w:lineRule="auto"/>
+      </w:pPr>
+      <w:r>
+        <w:t>Validate the visitor if visitor id and donor type is provided in the request. Or If donor is Devotee and its id does not exist in the request.</w:t>
+      </w:r>
+    </w:p>
+    <w:p>
+      <w:pPr>
+        <w:pStyle w:val="ListParagraph"/>
+        <w:numPr>
+          <w:ilvl w:val="1"/>
+          <w:numId w:val="14"/>
+        </w:numPr>
+        <w:spacing w:line="256" w:lineRule="auto"/>
+      </w:pPr>
+      <w:r>
+        <w:t>Darshan request is valid otherwise error message should be triggered for the user.</w:t>
+      </w:r>
+    </w:p>
+    <w:p>
+      <w:pPr>
+        <w:pStyle w:val="ListParagraph"/>
+        <w:numPr>
+          <w:ilvl w:val="1"/>
+          <w:numId w:val="14"/>
+        </w:numPr>
+        <w:spacing w:line="256" w:lineRule="auto"/>
+      </w:pPr>
+      <w:r>
+        <w:t>Creating the visitor if required: If visitor is devotee and its id does not exist it means we need to create the devotee record first then will save the donation.</w:t>
+      </w:r>
+    </w:p>
+    <w:p>
+      <w:pPr>
+        <w:pStyle w:val="ListParagraph"/>
+        <w:numPr>
+          <w:ilvl w:val="1"/>
+          <w:numId w:val="14"/>
+        </w:numPr>
+        <w:spacing w:line="256" w:lineRule="auto"/>
+      </w:pPr>
+      <w:r>
+        <w:t>Saving the donation.</w:t>
+      </w:r>
+    </w:p>
+    <w:p>
+      <w:pPr>
+        <w:pStyle w:val="ListParagraph"/>
+        <w:numPr>
+          <w:ilvl w:val="1"/>
+          <w:numId w:val="14"/>
+        </w:numPr>
+        <w:spacing w:line="256" w:lineRule="auto"/>
+      </w:pPr>
+    </w:p>
+    <w:p>
+      <w:pPr>
+        <w:pStyle w:val="ListParagraph"/>
+        <w:numPr>
+          <w:ilvl w:val="0"/>
+          <w:numId w:val="14"/>
+        </w:numPr>
+        <w:spacing w:line="256" w:lineRule="auto"/>
+      </w:pPr>
+      <w:r>
+        <w:t>Saving the details of darshan in bulk</w:t>
+      </w:r>
+    </w:p>
+    <w:p>
+      <w:pPr>
+        <w:pStyle w:val="ListParagraph"/>
+        <w:numPr>
+          <w:ilvl w:val="0"/>
+          <w:numId w:val="14"/>
+        </w:numPr>
+        <w:spacing w:line="256" w:lineRule="auto"/>
+      </w:pPr>
+      <w:r>
+        <w:t>Updating the darshan details</w:t>
+      </w:r>
+    </w:p>
+    <w:p>
+      <w:pPr>
+        <w:pStyle w:val="ListParagraph"/>
+        <w:numPr>
+          <w:ilvl w:val="0"/>
+          <w:numId w:val="14"/>
+        </w:numPr>
+        <w:spacing w:line="256" w:lineRule="auto"/>
+      </w:pPr>
+      <w:r>
+        <w:t>Delete the darshan</w:t>
+      </w:r>
+    </w:p>
+    <w:p>
+      <w:pPr>
+        <w:pStyle w:val="ListParagraph"/>
+        <w:numPr>
+          <w:ilvl w:val="0"/>
+          <w:numId w:val="14"/>
+        </w:numPr>
+        <w:spacing w:line="256" w:lineRule="auto"/>
+      </w:pPr>
+      <w:r>
+        <w:t>Find the darshan by id</w:t>
+      </w:r>
+    </w:p>
+    <w:p>
+      <w:pPr>
         <w:pStyle w:val="Heading2"/>
         <w:numPr>
           <w:ilvl w:val="1"/>
@@ -1071,6 +1210,7 @@
         <w:rPr>
           <w:lang w:val="en-US"/>
         </w:rPr>
+        <w:lastRenderedPageBreak/>
         <w:t>Entity Relationship Diagram</w:t>
       </w:r>
     </w:p>
@@ -1116,6 +1256,66 @@
     </w:p>
     <w:p>
       <w:pPr>
+        <w:rPr>
+          <w:lang w:val="en-US"/>
+        </w:rPr>
+      </w:pPr>
+      <w:r>
+        <w:rPr>
+          <w:noProof/>
+        </w:rPr>
+        <w:drawing>
+          <wp:inline distT="0" distB="0" distL="0" distR="0" wp14:anchorId="7911DA64" wp14:editId="4A432C1A">
+            <wp:extent cx="10687050" cy="7562850"/>
+            <wp:effectExtent l="0" t="0" r="0" b="0"/>
+            <wp:docPr id="2" name="Picture 2"/>
+            <wp:cNvGraphicFramePr>
+              <a:graphicFrameLocks xmlns:a="http://schemas.openxmlformats.org/drawingml/2006/main" noChangeAspect="1"/>
+            </wp:cNvGraphicFramePr>
+            <a:graphic xmlns:a="http://schemas.openxmlformats.org/drawingml/2006/main">
+              <a:graphicData uri="http://schemas.openxmlformats.org/drawingml/2006/picture">
+                <pic:pic xmlns:pic="http://schemas.openxmlformats.org/drawingml/2006/picture">
+                  <pic:nvPicPr>
+                    <pic:cNvPr id="0" name="Picture 3"/>
+                    <pic:cNvPicPr>
+                      <a:picLocks noChangeAspect="1" noChangeArrowheads="1"/>
+                    </pic:cNvPicPr>
+                  </pic:nvPicPr>
+                  <pic:blipFill>
+                    <a:blip r:embed="rId8" cstate="print">
+                      <a:extLst>
+                        <a:ext uri="{28A0092B-C50C-407E-A947-70E740481C1C}">
+                          <a14:useLocalDpi xmlns:a14="http://schemas.microsoft.com/office/drawing/2010/main" val="0"/>
+                        </a:ext>
+                      </a:extLst>
+                    </a:blip>
+                    <a:srcRect/>
+                    <a:stretch>
+                      <a:fillRect/>
+                    </a:stretch>
+                  </pic:blipFill>
+                  <pic:spPr bwMode="auto">
+                    <a:xfrm>
+                      <a:off x="0" y="0"/>
+                      <a:ext cx="10687050" cy="7562850"/>
+                    </a:xfrm>
+                    <a:prstGeom prst="rect">
+                      <a:avLst/>
+                    </a:prstGeom>
+                    <a:noFill/>
+                    <a:ln>
+                      <a:noFill/>
+                    </a:ln>
+                  </pic:spPr>
+                </pic:pic>
+              </a:graphicData>
+            </a:graphic>
+          </wp:inline>
+        </w:drawing>
+      </w:r>
+    </w:p>
+    <w:p>
+      <w:pPr>
         <w:pStyle w:val="Heading2"/>
         <w:numPr>
           <w:ilvl w:val="1"/>
@@ -1157,6 +1357,7 @@
         <w:rPr>
           <w:lang w:val="en-US"/>
         </w:rPr>
+        <w:lastRenderedPageBreak/>
         <w:t>Use Case: Account Management Service</w:t>
       </w:r>
     </w:p>
@@ -1214,13 +1415,6 @@
     </w:p>
     <w:p>
       <w:pPr>
-        <w:rPr>
-          <w:lang w:val="en-US"/>
-        </w:rPr>
-      </w:pPr>
-    </w:p>
-    <w:p>
-      <w:pPr>
         <w:pStyle w:val="Heading2"/>
         <w:numPr>
           <w:ilvl w:val="1"/>
@@ -1236,7 +1430,6 @@
         <w:rPr>
           <w:lang w:val="en-US"/>
         </w:rPr>
-        <w:lastRenderedPageBreak/>
         <w:t>Entity Relationship Diagram</w:t>
       </w:r>
     </w:p>
@@ -1286,7 +1479,7 @@
                     <pic:cNvPicPr/>
                   </pic:nvPicPr>
                   <pic:blipFill>
-                    <a:blip r:embed="rId8"/>
+                    <a:blip r:embed="rId9"/>
                     <a:stretch>
                       <a:fillRect/>
                     </a:stretch>
@@ -1364,22 +1557,15 @@
           <w:lang w:val="en-US"/>
         </w:rPr>
       </w:pPr>
-    </w:p>
-    <w:p>
-      <w:pPr>
-        <w:rPr>
-          <w:lang w:val="en-US"/>
-        </w:rPr>
-      </w:pPr>
       <w:r>
         <w:rPr>
           <w:noProof/>
         </w:rPr>
         <w:drawing>
-          <wp:inline distT="0" distB="0" distL="0" distR="0" wp14:anchorId="5BD09A8B" wp14:editId="2C9744EC">
-            <wp:extent cx="10315575" cy="7934325"/>
-            <wp:effectExtent l="0" t="0" r="9525" b="9525"/>
-            <wp:docPr id="7" name="Picture 7"/>
+          <wp:inline distT="0" distB="0" distL="0" distR="0" wp14:anchorId="2980581E" wp14:editId="67706334">
+            <wp:extent cx="11658600" cy="8343900"/>
+            <wp:effectExtent l="0" t="0" r="0" b="0"/>
+            <wp:docPr id="1" name="Picture 1"/>
             <wp:cNvGraphicFramePr>
               <a:graphicFrameLocks xmlns:a="http://schemas.openxmlformats.org/drawingml/2006/main" noChangeAspect="1"/>
             </wp:cNvGraphicFramePr>
@@ -1387,26 +1573,26 @@
               <a:graphicData uri="http://schemas.openxmlformats.org/drawingml/2006/picture">
                 <pic:pic xmlns:pic="http://schemas.openxmlformats.org/drawingml/2006/picture">
                   <pic:nvPicPr>
-                    <pic:cNvPr id="0" name="Picture 6"/>
+                    <pic:cNvPr id="0" name="Picture 1"/>
                     <pic:cNvPicPr>
                       <a:picLocks noChangeAspect="1" noChangeArrowheads="1"/>
                     </pic:cNvPicPr>
                   </pic:nvPicPr>
                   <pic:blipFill rotWithShape="1">
-                    <a:blip r:embed="rId9" cstate="print">
+                    <a:blip r:embed="rId10" cstate="print">
                       <a:extLst>
                         <a:ext uri="{28A0092B-C50C-407E-A947-70E740481C1C}">
                           <a14:useLocalDpi xmlns:a14="http://schemas.microsoft.com/office/drawing/2010/main" val="0"/>
                         </a:ext>
                       </a:extLst>
                     </a:blip>
-                    <a:srcRect t="8182" b="21550"/>
+                    <a:srcRect b="22609"/>
                     <a:stretch/>
                   </pic:blipFill>
                   <pic:spPr bwMode="auto">
                     <a:xfrm>
                       <a:off x="0" y="0"/>
-                      <a:ext cx="10315575" cy="7934325"/>
+                      <a:ext cx="11658600" cy="8343900"/>
                     </a:xfrm>
                     <a:prstGeom prst="rect">
                       <a:avLst/>
@@ -1430,13 +1616,6 @@
     </w:p>
     <w:p>
       <w:pPr>
-        <w:rPr>
-          <w:lang w:val="en-US"/>
-        </w:rPr>
-      </w:pPr>
-    </w:p>
-    <w:p>
-      <w:pPr>
         <w:pStyle w:val="Heading2"/>
         <w:numPr>
           <w:ilvl w:val="1"/>
@@ -1452,6 +1631,7 @@
         <w:rPr>
           <w:lang w:val="en-US"/>
         </w:rPr>
+        <w:lastRenderedPageBreak/>
         <w:t>Microservices Communication</w:t>
       </w:r>
     </w:p>
@@ -3339,8 +3519,16 @@
           <w:numId w:val="1"/>
         </w:numPr>
         <w:ind w:left="720"/>
-      </w:pPr>
-      <w:r>
+        <w:rPr>
+          <w:b/>
+          <w:bCs/>
+        </w:rPr>
+      </w:pPr>
+      <w:r>
+        <w:rPr>
+          <w:b/>
+          <w:bCs/>
+        </w:rPr>
         <w:t>Manage the donations</w:t>
       </w:r>
     </w:p>
@@ -3964,6 +4152,11 @@
       </w:r>
     </w:p>
     <w:p>
+      <w:r>
+        <w:t>To get the donation results by providing donation id.</w:t>
+      </w:r>
+    </w:p>
+    <w:p>
       <w:pPr>
         <w:pStyle w:val="Heading4"/>
         <w:numPr>
@@ -4006,6 +4199,11 @@
         <w:t xml:space="preserve"> based on the Id</w:t>
       </w:r>
     </w:p>
+    <w:p>
+      <w:r>
+        <w:t>To delete the donation by providing the donation id.</w:t>
+      </w:r>
+    </w:p>
     <w:p/>
     <w:p>
       <w:pPr>
@@ -4015,8 +4213,16 @@
           <w:numId w:val="1"/>
         </w:numPr>
         <w:ind w:left="720"/>
-      </w:pPr>
-      <w:r>
+        <w:rPr>
+          <w:b/>
+          <w:bCs/>
+        </w:rPr>
+      </w:pPr>
+      <w:r>
+        <w:rPr>
+          <w:b/>
+          <w:bCs/>
+        </w:rPr>
         <w:t>Manage the expenses</w:t>
       </w:r>
     </w:p>
@@ -4064,7 +4270,10 @@
         <w:ind w:left="357" w:hanging="357"/>
       </w:pPr>
       <w:r>
-        <w:t xml:space="preserve">Donation Request must be valid. </w:t>
+        <w:t>Expense</w:t>
+      </w:r>
+      <w:r>
+        <w:t xml:space="preserve"> Request must be valid. </w:t>
       </w:r>
     </w:p>
     <w:p>
@@ -4076,7 +4285,13 @@
         </w:numPr>
       </w:pPr>
       <w:r>
-        <w:t>If donation Request is valid</w:t>
+        <w:t xml:space="preserve">If </w:t>
+      </w:r>
+      <w:r>
+        <w:t>expense</w:t>
+      </w:r>
+      <w:r>
+        <w:t xml:space="preserve"> Request is valid</w:t>
       </w:r>
     </w:p>
     <w:p>
@@ -4088,6 +4303,7 @@
         </w:numPr>
       </w:pPr>
       <w:r>
+        <w:lastRenderedPageBreak/>
         <w:t>Validate the donor if either of the following conditions met:</w:t>
       </w:r>
     </w:p>
@@ -4141,7 +4357,6 @@
         </w:numPr>
       </w:pPr>
       <w:r>
-        <w:lastRenderedPageBreak/>
         <w:t xml:space="preserve">Validate the project exists. To check the project existence, it will interact with </w:t>
       </w:r>
       <w:r>
@@ -4805,6 +5020,7 @@
         <w:rPr>
           <w:lang w:val="en-US"/>
         </w:rPr>
+        <w:lastRenderedPageBreak/>
         <w:t>Entity Relationship Diagram</w:t>
       </w:r>
     </w:p>
@@ -4891,7 +5107,6 @@
         <w:rPr>
           <w:lang w:val="en-US"/>
         </w:rPr>
-        <w:lastRenderedPageBreak/>
         <w:t>Use Case: Messaging Service</w:t>
       </w:r>
     </w:p>
@@ -5601,7 +5816,7 @@
       <w:lvlText w:val=""/>
       <w:lvlJc w:val="left"/>
       <w:pPr>
-        <w:ind w:left="3240" w:hanging="360"/>
+        <w:ind w:left="1080" w:hanging="360"/>
       </w:pPr>
       <w:rPr>
         <w:rFonts w:ascii="Symbol" w:hAnsi="Symbol" w:cs="Symbol" w:hint="default"/>
@@ -5613,7 +5828,7 @@
       <w:lvlText w:val="o"/>
       <w:lvlJc w:val="left"/>
       <w:pPr>
-        <w:ind w:left="3960" w:hanging="360"/>
+        <w:ind w:left="1800" w:hanging="360"/>
       </w:pPr>
       <w:rPr>
         <w:rFonts w:ascii="Courier New" w:hAnsi="Courier New" w:cs="Courier New" w:hint="default"/>
@@ -5625,13 +5840,49 @@
       <w:lvlText w:val="%3."/>
       <w:lvlJc w:val="left"/>
       <w:pPr>
+        <w:ind w:left="2520" w:hanging="360"/>
+      </w:pPr>
+      <w:rPr>
+        <w:rFonts w:hint="default"/>
+      </w:rPr>
+    </w:lvl>
+    <w:lvl w:ilvl="3" w:tplc="40090001">
+      <w:start w:val="1"/>
+      <w:numFmt w:val="bullet"/>
+      <w:lvlText w:val=""/>
+      <w:lvlJc w:val="left"/>
+      <w:pPr>
+        <w:ind w:left="3240" w:hanging="360"/>
+      </w:pPr>
+      <w:rPr>
+        <w:rFonts w:ascii="Symbol" w:hAnsi="Symbol" w:hint="default"/>
+      </w:rPr>
+    </w:lvl>
+    <w:lvl w:ilvl="4" w:tplc="40090003" w:tentative="1">
+      <w:start w:val="1"/>
+      <w:numFmt w:val="bullet"/>
+      <w:lvlText w:val="o"/>
+      <w:lvlJc w:val="left"/>
+      <w:pPr>
+        <w:ind w:left="3960" w:hanging="360"/>
+      </w:pPr>
+      <w:rPr>
+        <w:rFonts w:ascii="Courier New" w:hAnsi="Courier New" w:cs="Courier New" w:hint="default"/>
+      </w:rPr>
+    </w:lvl>
+    <w:lvl w:ilvl="5" w:tplc="40090005" w:tentative="1">
+      <w:start w:val="1"/>
+      <w:numFmt w:val="bullet"/>
+      <w:lvlText w:val=""/>
+      <w:lvlJc w:val="left"/>
+      <w:pPr>
         <w:ind w:left="4680" w:hanging="360"/>
       </w:pPr>
       <w:rPr>
-        <w:rFonts w:hint="default"/>
-      </w:rPr>
-    </w:lvl>
-    <w:lvl w:ilvl="3" w:tplc="40090001" w:tentative="1">
+        <w:rFonts w:ascii="Wingdings" w:hAnsi="Wingdings" w:hint="default"/>
+      </w:rPr>
+    </w:lvl>
+    <w:lvl w:ilvl="6" w:tplc="40090001" w:tentative="1">
       <w:start w:val="1"/>
       <w:numFmt w:val="bullet"/>
       <w:lvlText w:val=""/>
@@ -5643,7 +5894,7 @@
         <w:rFonts w:ascii="Symbol" w:hAnsi="Symbol" w:hint="default"/>
       </w:rPr>
     </w:lvl>
-    <w:lvl w:ilvl="4" w:tplc="40090003" w:tentative="1">
+    <w:lvl w:ilvl="7" w:tplc="40090003" w:tentative="1">
       <w:start w:val="1"/>
       <w:numFmt w:val="bullet"/>
       <w:lvlText w:val="o"/>
@@ -5655,49 +5906,13 @@
         <w:rFonts w:ascii="Courier New" w:hAnsi="Courier New" w:cs="Courier New" w:hint="default"/>
       </w:rPr>
     </w:lvl>
-    <w:lvl w:ilvl="5" w:tplc="40090005" w:tentative="1">
+    <w:lvl w:ilvl="8" w:tplc="40090005" w:tentative="1">
       <w:start w:val="1"/>
       <w:numFmt w:val="bullet"/>
       <w:lvlText w:val=""/>
       <w:lvlJc w:val="left"/>
       <w:pPr>
         <w:ind w:left="6840" w:hanging="360"/>
-      </w:pPr>
-      <w:rPr>
-        <w:rFonts w:ascii="Wingdings" w:hAnsi="Wingdings" w:hint="default"/>
-      </w:rPr>
-    </w:lvl>
-    <w:lvl w:ilvl="6" w:tplc="40090001" w:tentative="1">
-      <w:start w:val="1"/>
-      <w:numFmt w:val="bullet"/>
-      <w:lvlText w:val=""/>
-      <w:lvlJc w:val="left"/>
-      <w:pPr>
-        <w:ind w:left="7560" w:hanging="360"/>
-      </w:pPr>
-      <w:rPr>
-        <w:rFonts w:ascii="Symbol" w:hAnsi="Symbol" w:hint="default"/>
-      </w:rPr>
-    </w:lvl>
-    <w:lvl w:ilvl="7" w:tplc="40090003" w:tentative="1">
-      <w:start w:val="1"/>
-      <w:numFmt w:val="bullet"/>
-      <w:lvlText w:val="o"/>
-      <w:lvlJc w:val="left"/>
-      <w:pPr>
-        <w:ind w:left="8280" w:hanging="360"/>
-      </w:pPr>
-      <w:rPr>
-        <w:rFonts w:ascii="Courier New" w:hAnsi="Courier New" w:cs="Courier New" w:hint="default"/>
-      </w:rPr>
-    </w:lvl>
-    <w:lvl w:ilvl="8" w:tplc="40090005" w:tentative="1">
-      <w:start w:val="1"/>
-      <w:numFmt w:val="bullet"/>
-      <w:lvlText w:val=""/>
-      <w:lvlJc w:val="left"/>
-      <w:pPr>
-        <w:ind w:left="9000" w:hanging="360"/>
       </w:pPr>
       <w:rPr>
         <w:rFonts w:ascii="Wingdings" w:hAnsi="Wingdings" w:hint="default"/>
@@ -5818,6 +6033,119 @@
     </w:lvl>
   </w:abstractNum>
   <w:abstractNum w:abstractNumId="7" w15:restartNumberingAfterBreak="0">
+    <w:nsid w:val="4B85023D"/>
+    <w:multiLevelType w:val="hybridMultilevel"/>
+    <w:tmpl w:val="0AC0C992"/>
+    <w:lvl w:ilvl="0" w:tplc="40090001">
+      <w:start w:val="1"/>
+      <w:numFmt w:val="bullet"/>
+      <w:lvlText w:val=""/>
+      <w:lvlJc w:val="left"/>
+      <w:pPr>
+        <w:ind w:left="720" w:hanging="360"/>
+      </w:pPr>
+      <w:rPr>
+        <w:rFonts w:ascii="Symbol" w:hAnsi="Symbol" w:hint="default"/>
+      </w:rPr>
+    </w:lvl>
+    <w:lvl w:ilvl="1" w:tplc="40090003" w:tentative="1">
+      <w:start w:val="1"/>
+      <w:numFmt w:val="bullet"/>
+      <w:lvlText w:val="o"/>
+      <w:lvlJc w:val="left"/>
+      <w:pPr>
+        <w:ind w:left="1440" w:hanging="360"/>
+      </w:pPr>
+      <w:rPr>
+        <w:rFonts w:ascii="Courier New" w:hAnsi="Courier New" w:cs="Courier New" w:hint="default"/>
+      </w:rPr>
+    </w:lvl>
+    <w:lvl w:ilvl="2" w:tplc="40090005" w:tentative="1">
+      <w:start w:val="1"/>
+      <w:numFmt w:val="bullet"/>
+      <w:lvlText w:val=""/>
+      <w:lvlJc w:val="left"/>
+      <w:pPr>
+        <w:ind w:left="2160" w:hanging="360"/>
+      </w:pPr>
+      <w:rPr>
+        <w:rFonts w:ascii="Wingdings" w:hAnsi="Wingdings" w:hint="default"/>
+      </w:rPr>
+    </w:lvl>
+    <w:lvl w:ilvl="3" w:tplc="40090001" w:tentative="1">
+      <w:start w:val="1"/>
+      <w:numFmt w:val="bullet"/>
+      <w:lvlText w:val=""/>
+      <w:lvlJc w:val="left"/>
+      <w:pPr>
+        <w:ind w:left="2880" w:hanging="360"/>
+      </w:pPr>
+      <w:rPr>
+        <w:rFonts w:ascii="Symbol" w:hAnsi="Symbol" w:hint="default"/>
+      </w:rPr>
+    </w:lvl>
+    <w:lvl w:ilvl="4" w:tplc="40090003" w:tentative="1">
+      <w:start w:val="1"/>
+      <w:numFmt w:val="bullet"/>
+      <w:lvlText w:val="o"/>
+      <w:lvlJc w:val="left"/>
+      <w:pPr>
+        <w:ind w:left="3600" w:hanging="360"/>
+      </w:pPr>
+      <w:rPr>
+        <w:rFonts w:ascii="Courier New" w:hAnsi="Courier New" w:cs="Courier New" w:hint="default"/>
+      </w:rPr>
+    </w:lvl>
+    <w:lvl w:ilvl="5" w:tplc="40090005" w:tentative="1">
+      <w:start w:val="1"/>
+      <w:numFmt w:val="bullet"/>
+      <w:lvlText w:val=""/>
+      <w:lvlJc w:val="left"/>
+      <w:pPr>
+        <w:ind w:left="4320" w:hanging="360"/>
+      </w:pPr>
+      <w:rPr>
+        <w:rFonts w:ascii="Wingdings" w:hAnsi="Wingdings" w:hint="default"/>
+      </w:rPr>
+    </w:lvl>
+    <w:lvl w:ilvl="6" w:tplc="40090001" w:tentative="1">
+      <w:start w:val="1"/>
+      <w:numFmt w:val="bullet"/>
+      <w:lvlText w:val=""/>
+      <w:lvlJc w:val="left"/>
+      <w:pPr>
+        <w:ind w:left="5040" w:hanging="360"/>
+      </w:pPr>
+      <w:rPr>
+        <w:rFonts w:ascii="Symbol" w:hAnsi="Symbol" w:hint="default"/>
+      </w:rPr>
+    </w:lvl>
+    <w:lvl w:ilvl="7" w:tplc="40090003" w:tentative="1">
+      <w:start w:val="1"/>
+      <w:numFmt w:val="bullet"/>
+      <w:lvlText w:val="o"/>
+      <w:lvlJc w:val="left"/>
+      <w:pPr>
+        <w:ind w:left="5760" w:hanging="360"/>
+      </w:pPr>
+      <w:rPr>
+        <w:rFonts w:ascii="Courier New" w:hAnsi="Courier New" w:cs="Courier New" w:hint="default"/>
+      </w:rPr>
+    </w:lvl>
+    <w:lvl w:ilvl="8" w:tplc="40090005" w:tentative="1">
+      <w:start w:val="1"/>
+      <w:numFmt w:val="bullet"/>
+      <w:lvlText w:val=""/>
+      <w:lvlJc w:val="left"/>
+      <w:pPr>
+        <w:ind w:left="6480" w:hanging="360"/>
+      </w:pPr>
+      <w:rPr>
+        <w:rFonts w:ascii="Wingdings" w:hAnsi="Wingdings" w:hint="default"/>
+      </w:rPr>
+    </w:lvl>
+  </w:abstractNum>
+  <w:abstractNum w:abstractNumId="8" w15:restartNumberingAfterBreak="0">
     <w:nsid w:val="4BEC6A5B"/>
     <w:multiLevelType w:val="hybridMultilevel"/>
     <w:tmpl w:val="02A275C2"/>
@@ -5930,7 +6258,7 @@
       </w:rPr>
     </w:lvl>
   </w:abstractNum>
-  <w:abstractNum w:abstractNumId="8" w15:restartNumberingAfterBreak="0">
+  <w:abstractNum w:abstractNumId="9" w15:restartNumberingAfterBreak="0">
     <w:nsid w:val="57A65381"/>
     <w:multiLevelType w:val="multilevel"/>
     <w:tmpl w:val="74EAB520"/>
@@ -6051,7 +6379,7 @@
       </w:rPr>
     </w:lvl>
   </w:abstractNum>
-  <w:abstractNum w:abstractNumId="9" w15:restartNumberingAfterBreak="0">
+  <w:abstractNum w:abstractNumId="10" w15:restartNumberingAfterBreak="0">
     <w:nsid w:val="61776D2F"/>
     <w:multiLevelType w:val="hybridMultilevel"/>
     <w:tmpl w:val="F26CBDF6"/>
@@ -6164,7 +6492,7 @@
       </w:rPr>
     </w:lvl>
   </w:abstractNum>
-  <w:abstractNum w:abstractNumId="10" w15:restartNumberingAfterBreak="0">
+  <w:abstractNum w:abstractNumId="11" w15:restartNumberingAfterBreak="0">
     <w:nsid w:val="72B61168"/>
     <w:multiLevelType w:val="hybridMultilevel"/>
     <w:tmpl w:val="5E44E5D6"/>
@@ -6253,7 +6581,7 @@
       </w:pPr>
     </w:lvl>
   </w:abstractNum>
-  <w:abstractNum w:abstractNumId="11" w15:restartNumberingAfterBreak="0">
+  <w:abstractNum w:abstractNumId="12" w15:restartNumberingAfterBreak="0">
     <w:nsid w:val="739F640B"/>
     <w:multiLevelType w:val="hybridMultilevel"/>
     <w:tmpl w:val="73B69D86"/>
@@ -6366,7 +6694,7 @@
       </w:rPr>
     </w:lvl>
   </w:abstractNum>
-  <w:abstractNum w:abstractNumId="12" w15:restartNumberingAfterBreak="0">
+  <w:abstractNum w:abstractNumId="13" w15:restartNumberingAfterBreak="0">
     <w:nsid w:val="7A9B6D92"/>
     <w:multiLevelType w:val="hybridMultilevel"/>
     <w:tmpl w:val="797E496A"/>
@@ -6453,31 +6781,31 @@
     </w:lvl>
   </w:abstractNum>
   <w:num w:numId="1">
-    <w:abstractNumId w:val="8"/>
+    <w:abstractNumId w:val="9"/>
   </w:num>
   <w:num w:numId="2">
-    <w:abstractNumId w:val="10"/>
+    <w:abstractNumId w:val="11"/>
   </w:num>
   <w:num w:numId="3">
     <w:abstractNumId w:val="5"/>
   </w:num>
   <w:num w:numId="4">
-    <w:abstractNumId w:val="12"/>
+    <w:abstractNumId w:val="13"/>
   </w:num>
   <w:num w:numId="5">
     <w:abstractNumId w:val="3"/>
   </w:num>
   <w:num w:numId="6">
-    <w:abstractNumId w:val="9"/>
+    <w:abstractNumId w:val="10"/>
   </w:num>
   <w:num w:numId="7">
     <w:abstractNumId w:val="2"/>
   </w:num>
   <w:num w:numId="8">
-    <w:abstractNumId w:val="7"/>
+    <w:abstractNumId w:val="8"/>
   </w:num>
   <w:num w:numId="9">
-    <w:abstractNumId w:val="11"/>
+    <w:abstractNumId w:val="12"/>
   </w:num>
   <w:num w:numId="10">
     <w:abstractNumId w:val="6"/>
@@ -6490,6 +6818,23 @@
   </w:num>
   <w:num w:numId="13">
     <w:abstractNumId w:val="1"/>
+  </w:num>
+  <w:num w:numId="14">
+    <w:abstractNumId w:val="5"/>
+    <w:lvlOverride w:ilvl="0"/>
+    <w:lvlOverride w:ilvl="1"/>
+    <w:lvlOverride w:ilvl="2">
+      <w:startOverride w:val="1"/>
+    </w:lvlOverride>
+    <w:lvlOverride w:ilvl="3"/>
+    <w:lvlOverride w:ilvl="4"/>
+    <w:lvlOverride w:ilvl="5"/>
+    <w:lvlOverride w:ilvl="6"/>
+    <w:lvlOverride w:ilvl="7"/>
+    <w:lvlOverride w:ilvl="8"/>
+  </w:num>
+  <w:num w:numId="15">
+    <w:abstractNumId w:val="7"/>
   </w:num>
 </w:numbering>
 </file>
